--- a/Computer Networking/CN Unit - 3.docx
+++ b/Computer Networking/CN Unit - 3.docx
@@ -305,29 +305,7 @@
           <w:sz w:val="36"/>
           <w:szCs w:val="36"/>
         </w:rPr>
-        <w:t xml:space="preserve">: Parity Check, CRC. Error control: Stop and Wait ARQ, Go back-N ARQ, Selective-Reject ARQ, </w:t>
-      </w:r>
-      <w:proofErr w:type="spellStart"/>
-      <w:r>
-        <w:rPr>
-          <w:b/>
-          <w:bCs/>
-          <w:color w:val="385623" w:themeColor="accent6" w:themeShade="80"/>
-          <w:sz w:val="36"/>
-          <w:szCs w:val="36"/>
-        </w:rPr>
-        <w:t>Briefidea</w:t>
-      </w:r>
-      <w:proofErr w:type="spellEnd"/>
-      <w:r>
-        <w:rPr>
-          <w:b/>
-          <w:bCs/>
-          <w:color w:val="385623" w:themeColor="accent6" w:themeShade="80"/>
-          <w:sz w:val="36"/>
-          <w:szCs w:val="36"/>
-        </w:rPr>
-        <w:t xml:space="preserve"> of HDLC and other Data Link control protocols.</w:t>
+        <w:t>: Parity Check, CRC. Error control: Stop and Wait ARQ, Go back-N ARQ, Selective-Reject ARQ, Briefidea of HDLC and other Data Link control protocols.</w:t>
       </w:r>
     </w:p>
     <w:p>
@@ -418,15 +396,7 @@
         <w:ind w:left="360"/>
       </w:pPr>
       <w:r>
-        <w:t xml:space="preserve">Write short note </w:t>
-      </w:r>
-      <w:proofErr w:type="gramStart"/>
-      <w:r>
-        <w:t>on :</w:t>
-      </w:r>
-      <w:proofErr w:type="gramEnd"/>
-      <w:r>
-        <w:t>-</w:t>
+        <w:t>Write short note on :-</w:t>
       </w:r>
     </w:p>
     <w:p>
@@ -509,29 +479,7 @@
           <w:szCs w:val="36"/>
           <w:u w:val="single"/>
         </w:rPr>
-        <w:t>PYQ (</w:t>
-      </w:r>
-      <w:r>
-        <w:rPr>
-          <w:b/>
-          <w:bCs/>
-          <w:color w:val="385623" w:themeColor="accent6" w:themeShade="80"/>
-          <w:sz w:val="36"/>
-          <w:szCs w:val="36"/>
-          <w:u w:val="single"/>
-        </w:rPr>
-        <w:t>2022</w:t>
-      </w:r>
-      <w:r>
-        <w:rPr>
-          <w:b/>
-          <w:bCs/>
-          <w:color w:val="385623" w:themeColor="accent6" w:themeShade="80"/>
-          <w:sz w:val="36"/>
-          <w:szCs w:val="36"/>
-          <w:u w:val="single"/>
-        </w:rPr>
-        <w:t>)</w:t>
+        <w:t>PYQ (2022)</w:t>
       </w:r>
     </w:p>
     <w:p>
@@ -544,13 +492,8 @@
         <w:spacing w:after="0"/>
       </w:pPr>
       <w:r>
-        <w:t xml:space="preserve">How Manchester and Differential Manchester encoding solve the problem of </w:t>
-      </w:r>
-      <w:proofErr w:type="gramStart"/>
-      <w:r>
-        <w:t>synchronization ?</w:t>
-      </w:r>
-      <w:proofErr w:type="gramEnd"/>
+        <w:t>How Manchester and Differential Manchester encoding solve the problem of synchronization ?</w:t>
+      </w:r>
     </w:p>
     <w:p>
       <w:pPr>
@@ -565,16 +508,11 @@
         <w:t xml:space="preserve">Draw </w:t>
       </w:r>
       <w:r>
-        <w:t xml:space="preserve">Digital encoding </w:t>
-      </w:r>
-      <w:proofErr w:type="gramStart"/>
-      <w:r>
-        <w:t>schemes</w:t>
+        <w:t>Digital encoding schemes</w:t>
       </w:r>
       <w:r>
         <w:t xml:space="preserve"> ?</w:t>
       </w:r>
-      <w:proofErr w:type="gramEnd"/>
     </w:p>
     <w:p>
       <w:pPr>
@@ -615,29 +553,7 @@
           <w:szCs w:val="36"/>
           <w:u w:val="single"/>
         </w:rPr>
-        <w:t>PYQ (</w:t>
-      </w:r>
-      <w:r>
-        <w:rPr>
-          <w:b/>
-          <w:bCs/>
-          <w:color w:val="385623" w:themeColor="accent6" w:themeShade="80"/>
-          <w:sz w:val="36"/>
-          <w:szCs w:val="36"/>
-          <w:u w:val="single"/>
-        </w:rPr>
-        <w:t>2021</w:t>
-      </w:r>
-      <w:r>
-        <w:rPr>
-          <w:b/>
-          <w:bCs/>
-          <w:color w:val="385623" w:themeColor="accent6" w:themeShade="80"/>
-          <w:sz w:val="36"/>
-          <w:szCs w:val="36"/>
-          <w:u w:val="single"/>
-        </w:rPr>
-        <w:t>)</w:t>
+        <w:t>PYQ (2021)</w:t>
       </w:r>
     </w:p>
     <w:p>
@@ -650,13 +566,8 @@
         <w:spacing w:after="0"/>
       </w:pPr>
       <w:r>
-        <w:t xml:space="preserve">What is </w:t>
-      </w:r>
-      <w:proofErr w:type="gramStart"/>
-      <w:r>
-        <w:t>Encoding ?</w:t>
-      </w:r>
-      <w:proofErr w:type="gramEnd"/>
+        <w:t>What is Encoding ?</w:t>
+      </w:r>
     </w:p>
     <w:p>
       <w:pPr>
@@ -667,13 +578,8 @@
         </w:numPr>
         <w:spacing w:after="0"/>
       </w:pPr>
-      <w:proofErr w:type="spellStart"/>
-      <w:r>
-        <w:t>Asynchornous</w:t>
-      </w:r>
-      <w:proofErr w:type="spellEnd"/>
-      <w:r>
-        <w:t xml:space="preserve"> vs Synchronous transmission</w:t>
+      <w:r>
+        <w:t>Asynchornous vs Synchronous transmission</w:t>
       </w:r>
     </w:p>
     <w:p>
@@ -715,16 +621,11 @@
         <w:t xml:space="preserve">Draw </w:t>
       </w:r>
       <w:r>
-        <w:t xml:space="preserve">Digital encoding </w:t>
-      </w:r>
-      <w:proofErr w:type="gramStart"/>
-      <w:r>
-        <w:t>schemes</w:t>
+        <w:t>Digital encoding schemes</w:t>
       </w:r>
       <w:r>
         <w:t xml:space="preserve"> ?</w:t>
       </w:r>
-      <w:proofErr w:type="gramEnd"/>
     </w:p>
     <w:p>
       <w:pPr>
@@ -765,10 +666,7 @@
         <w:t>process of converting data, such as binary sequences, characters, or symbols, into a specific format that is optimized for efficient transmission, storage, or processing</w:t>
       </w:r>
       <w:r>
-        <w:t xml:space="preserve">. </w:t>
-      </w:r>
-      <w:r>
-        <w:t xml:space="preserve">It uses patterns of signals, like electrical or radio waves, to represent the data (like 1s and 0s) so that it can be understood by computers or communication systems. Encoding also </w:t>
+        <w:t xml:space="preserve">. It uses patterns of signals, like electrical or radio waves, to represent the data (like 1s and 0s) so that it can be understood by computers or communication systems. Encoding also </w:t>
       </w:r>
       <w:r>
         <w:rPr>
@@ -810,11 +708,7 @@
         <w:spacing w:after="0"/>
       </w:pPr>
       <w:r>
-        <w:t xml:space="preserve">The data encoding technique is divided into the following </w:t>
-      </w:r>
-      <w:proofErr w:type="gramStart"/>
-      <w:r>
-        <w:t>types</w:t>
+        <w:t>The data encoding technique is divided into the following types</w:t>
       </w:r>
       <w:r>
         <w:t xml:space="preserve"> </w:t>
@@ -822,7 +716,6 @@
       <w:r>
         <w:t>:</w:t>
       </w:r>
-      <w:proofErr w:type="gramEnd"/>
       <w:r>
         <w:t>-</w:t>
       </w:r>
@@ -847,31 +740,13 @@
         <w:t> − The modulation techniques such as Amplitude Modulation</w:t>
       </w:r>
       <w:r>
-        <w:t xml:space="preserve"> </w:t>
-      </w:r>
-      <w:r>
-        <w:t>(</w:t>
-      </w:r>
-      <w:r>
-        <w:t>A</w:t>
-      </w:r>
-      <w:r>
-        <w:t>M)</w:t>
+        <w:t xml:space="preserve"> (AM)</w:t>
       </w:r>
       <w:r>
         <w:t>, Frequency Modulation</w:t>
       </w:r>
       <w:r>
-        <w:t xml:space="preserve"> </w:t>
-      </w:r>
-      <w:r>
-        <w:t>(</w:t>
-      </w:r>
-      <w:r>
-        <w:t>F</w:t>
-      </w:r>
-      <w:r>
-        <w:t>M)</w:t>
+        <w:t xml:space="preserve"> (FM)</w:t>
       </w:r>
       <w:r>
         <w:t xml:space="preserve"> and Phase Modulation</w:t>
@@ -880,15 +755,7 @@
         <w:t xml:space="preserve"> (PM)</w:t>
       </w:r>
       <w:r>
-        <w:t xml:space="preserve"> of </w:t>
-      </w:r>
-      <w:proofErr w:type="spellStart"/>
-      <w:r>
-        <w:t>analog</w:t>
-      </w:r>
-      <w:proofErr w:type="spellEnd"/>
-      <w:r>
-        <w:t xml:space="preserve"> signals, fall under this category.</w:t>
+        <w:t xml:space="preserve"> of analog signals, fall under this category.</w:t>
       </w:r>
     </w:p>
     <w:p>
@@ -951,10 +818,7 @@
         <w:t> − There are several ways to map digital data to digital signals.</w:t>
       </w:r>
       <w:r>
-        <w:t xml:space="preserve"> </w:t>
-      </w:r>
-      <w:r>
-        <w:t>e.g. NRZ,</w:t>
+        <w:t xml:space="preserve"> e.g. NRZ,</w:t>
       </w:r>
       <w:r>
         <w:t xml:space="preserve"> </w:t>
@@ -1076,18 +940,7 @@
           <w:szCs w:val="36"/>
           <w:u w:val="single"/>
         </w:rPr>
-        <w:t>Block C</w:t>
-      </w:r>
-      <w:r>
-        <w:rPr>
-          <w:b/>
-          <w:bCs/>
-          <w:color w:val="2E74B5" w:themeColor="accent5" w:themeShade="BF"/>
-          <w:sz w:val="36"/>
-          <w:szCs w:val="36"/>
-          <w:u w:val="single"/>
-        </w:rPr>
-        <w:t>oding</w:t>
+        <w:t>Block Coding</w:t>
       </w:r>
     </w:p>
     <w:p>
@@ -1139,34 +992,17 @@
           <w:iCs/>
           <w:u w:val="single"/>
         </w:rPr>
-        <w:t xml:space="preserve">Types of Block </w:t>
-      </w:r>
-      <w:proofErr w:type="gramStart"/>
+        <w:t>Types of Block Codes</w:t>
+      </w:r>
+      <w:r>
+        <w:t xml:space="preserve"> </w:t>
+      </w:r>
       <w:r>
         <w:rPr>
           <w:i/>
           <w:iCs/>
-          <w:u w:val="single"/>
-        </w:rPr>
-        <w:t>Codes</w:t>
-      </w:r>
-      <w:r>
-        <w:t xml:space="preserve"> </w:t>
-      </w:r>
-      <w:r>
-        <w:rPr>
-          <w:i/>
-          <w:iCs/>
-        </w:rPr>
-        <w:t>:</w:t>
-      </w:r>
-      <w:proofErr w:type="gramEnd"/>
-      <w:r>
-        <w:rPr>
-          <w:i/>
-          <w:iCs/>
-        </w:rPr>
-        <w:t>-</w:t>
+        </w:rPr>
+        <w:t>:-</w:t>
       </w:r>
     </w:p>
     <w:p>
@@ -1279,23 +1115,7 @@
           <w:bCs/>
           <w:u w:val="single"/>
         </w:rPr>
-        <w:t xml:space="preserve">Reed-Solomon </w:t>
-      </w:r>
-      <w:r>
-        <w:rPr>
-          <w:b/>
-          <w:bCs/>
-          <w:u w:val="single"/>
-        </w:rPr>
-        <w:t>C</w:t>
-      </w:r>
-      <w:r>
-        <w:rPr>
-          <w:b/>
-          <w:bCs/>
-          <w:u w:val="single"/>
-        </w:rPr>
-        <w:t>odes</w:t>
+        <w:t>Reed-Solomon Codes</w:t>
       </w:r>
       <w:r>
         <w:t xml:space="preserve"> </w:t>
@@ -1369,25 +1189,7 @@
           <w:bCs/>
           <w:u w:val="single"/>
         </w:rPr>
-        <w:t>Bose-Chaudhuri-</w:t>
-      </w:r>
-      <w:proofErr w:type="spellStart"/>
-      <w:r>
-        <w:rPr>
-          <w:b/>
-          <w:bCs/>
-          <w:u w:val="single"/>
-        </w:rPr>
-        <w:t>Hocquenghem</w:t>
-      </w:r>
-      <w:proofErr w:type="spellEnd"/>
-      <w:r>
-        <w:rPr>
-          <w:b/>
-          <w:bCs/>
-          <w:u w:val="single"/>
-        </w:rPr>
-        <w:t>)</w:t>
+        <w:t>Bose-Chaudhuri-Hocquenghem)</w:t>
       </w:r>
       <w:r>
         <w:rPr>
@@ -1630,18 +1432,7 @@
           <w:szCs w:val="36"/>
           <w:u w:val="single"/>
         </w:rPr>
-        <w:t>C</w:t>
-      </w:r>
-      <w:r>
-        <w:rPr>
-          <w:b/>
-          <w:bCs/>
-          <w:color w:val="2E74B5" w:themeColor="accent5" w:themeShade="BF"/>
-          <w:sz w:val="36"/>
-          <w:szCs w:val="36"/>
-          <w:u w:val="single"/>
-        </w:rPr>
-        <w:t>hecksum</w:t>
+        <w:t>Checksum</w:t>
       </w:r>
     </w:p>
     <w:p>
@@ -1740,19 +1531,7 @@
           <w:highlight w:val="yellow"/>
         </w:rPr>
         <w:lastRenderedPageBreak/>
-        <w:t>added together using one’s</w:t>
-      </w:r>
-      <w:r>
-        <w:rPr>
-          <w:highlight w:val="yellow"/>
-        </w:rPr>
-        <w:t xml:space="preserve"> </w:t>
-      </w:r>
-      <w:r>
-        <w:rPr>
-          <w:highlight w:val="yellow"/>
-        </w:rPr>
-        <w:t>complement method</w:t>
+        <w:t>added together using one’s complement method</w:t>
       </w:r>
       <w:r>
         <w:t xml:space="preserve">. </w:t>
@@ -1866,6 +1645,9 @@
         <w:spacing w:after="0"/>
       </w:pPr>
       <w:r>
+        <w:rPr>
+          <w:noProof/>
+        </w:rPr>
         <w:drawing>
           <wp:inline distT="0" distB="0" distL="0" distR="0" wp14:anchorId="5AB496DD" wp14:editId="706C89B6">
             <wp:extent cx="7185660" cy="3452501"/>
@@ -1982,15 +1764,7 @@
       </w:r>
       <w:r>
         <w:br/>
-        <w:t xml:space="preserve">11100010        sum (using 1s </w:t>
-      </w:r>
-      <w:proofErr w:type="gramStart"/>
-      <w:r>
-        <w:t xml:space="preserve">complement)   </w:t>
-      </w:r>
-      <w:proofErr w:type="gramEnd"/>
-      <w:r>
-        <w:t xml:space="preserve">    </w:t>
+        <w:t xml:space="preserve">11100010        sum (using 1s complement)       </w:t>
       </w:r>
       <w:r>
         <w:br/>
@@ -2026,6 +1800,9 @@
         <w:spacing w:after="0"/>
       </w:pPr>
       <w:r>
+        <w:rPr>
+          <w:noProof/>
+        </w:rPr>
         <w:drawing>
           <wp:inline distT="0" distB="0" distL="0" distR="0" wp14:anchorId="703FB51B" wp14:editId="39BA84A6">
             <wp:extent cx="4413902" cy="905854"/>
@@ -2088,15 +1865,7 @@
           <w:b/>
           <w:bCs/>
         </w:rPr>
-        <w:t xml:space="preserve">Receiver </w:t>
-      </w:r>
-      <w:proofErr w:type="gramStart"/>
-      <w:r>
-        <w:rPr>
-          <w:b/>
-          <w:bCs/>
-        </w:rPr>
-        <w:t>Si</w:t>
+        <w:t>Receiver Si</w:t>
       </w:r>
       <w:r>
         <w:rPr>
@@ -2112,7 +1881,6 @@
         </w:rPr>
         <w:t>e :</w:t>
       </w:r>
-      <w:proofErr w:type="gramEnd"/>
       <w:r>
         <w:t>  </w:t>
       </w:r>
@@ -2400,6 +2168,9 @@
     </w:p>
     <w:p>
       <w:pPr>
+        <w:spacing w:after="0"/>
+      </w:pPr>
+      <w:r>
         <w:rPr>
           <w:b/>
           <w:bCs/>
@@ -2408,7 +2179,8 @@
           <w:szCs w:val="36"/>
           <w:u w:val="single"/>
         </w:rPr>
-      </w:pPr>
+        <w:t>Framing</w:t>
+      </w:r>
       <w:r>
         <w:rPr>
           <w:b/>
@@ -2418,21 +2190,94 @@
           <w:szCs w:val="36"/>
           <w:u w:val="single"/>
         </w:rPr>
-        <w:t>Framing</w:t>
+        <w:br/>
+      </w:r>
+      <w:r>
+        <w:t>A frame can be defined as the </w:t>
+      </w:r>
+      <w:r>
+        <w:rPr>
+          <w:b/>
+          <w:bCs/>
+          <w:u w:val="single"/>
+        </w:rPr>
+        <w:t>digital data transmission unit</w:t>
+      </w:r>
+      <w:r>
+        <w:t> in telecommunication and computer networking.</w:t>
       </w:r>
     </w:p>
     <w:p>
       <w:pPr>
         <w:spacing w:after="0"/>
       </w:pPr>
+      <w:r>
+        <w:t xml:space="preserve">At the data link layer, it </w:t>
+      </w:r>
+      <w:r>
+        <w:rPr>
+          <w:highlight w:val="yellow"/>
+        </w:rPr>
+        <w:t>extracts the message from the sender and provides it to the receiver by providing the sender’s and receiver’s addresses</w:t>
+      </w:r>
+      <w:r>
+        <w:t xml:space="preserve">. The advantage of using frames is that </w:t>
+      </w:r>
+      <w:r>
+        <w:rPr>
+          <w:highlight w:val="yellow"/>
+        </w:rPr>
+        <w:t>data is broken up into recoverable chunks that can easily be checked for corruption</w:t>
+      </w:r>
+      <w:r>
+        <w:t>.</w:t>
+      </w:r>
     </w:p>
     <w:p>
       <w:pPr>
         <w:spacing w:after="0"/>
       </w:pPr>
+      <w:r>
+        <w:t xml:space="preserve">The process of dividing the data into frames and reassembling it is transparent to the user and is </w:t>
+      </w:r>
+      <w:r>
+        <w:rPr>
+          <w:highlight w:val="yellow"/>
+        </w:rPr>
+        <w:t xml:space="preserve">handled by the </w:t>
+      </w:r>
+      <w:r>
+        <w:rPr>
+          <w:b/>
+          <w:bCs/>
+          <w:highlight w:val="yellow"/>
+        </w:rPr>
+        <w:t>data link layer</w:t>
+      </w:r>
+      <w:r>
+        <w:t>.</w:t>
+      </w:r>
     </w:p>
     <w:p>
       <w:pPr>
+        <w:spacing w:after="0"/>
+      </w:pPr>
+      <w:r>
+        <w:t xml:space="preserve">Framing is an important aspect of data link layer protocol design because it </w:t>
+      </w:r>
+      <w:r>
+        <w:rPr>
+          <w:highlight w:val="yellow"/>
+        </w:rPr>
+        <w:t>allows the transmission of data to be organized and controlled, ensuring that the data is delivered accurately and efficiently</w:t>
+      </w:r>
+      <w:r>
+        <w:t>.</w:t>
+      </w:r>
+    </w:p>
+    <w:p>
+      <w:pPr>
+        <w:jc w:val="center"/>
         <w:rPr>
           <w:b/>
           <w:bCs/>
@@ -2444,62 +2289,813 @@
       </w:pPr>
       <w:r>
         <w:rPr>
-          <w:b/>
-          <w:bCs/>
-          <w:color w:val="2E74B5" w:themeColor="accent5" w:themeShade="BF"/>
-          <w:sz w:val="36"/>
-          <w:szCs w:val="36"/>
-          <w:u w:val="single"/>
-        </w:rPr>
-        <w:t>Noisy channels</w:t>
+          <w:noProof/>
+        </w:rPr>
+        <w:drawing>
+          <wp:inline distT="0" distB="0" distL="0" distR="0" wp14:anchorId="2C72710A" wp14:editId="048020F2">
+            <wp:extent cx="3695650" cy="2841476"/>
+            <wp:effectExtent l="0" t="0" r="635" b="0"/>
+            <wp:docPr id="1793013204" name="Picture 1" descr="B5sS8AcNNbDVAAAAAElFTkSuQmCC (256×197)"/>
+            <wp:cNvGraphicFramePr>
+              <a:graphicFrameLocks xmlns:a="http://schemas.openxmlformats.org/drawingml/2006/main" noChangeAspect="1"/>
+            </wp:cNvGraphicFramePr>
+            <a:graphic xmlns:a="http://schemas.openxmlformats.org/drawingml/2006/main">
+              <a:graphicData uri="http://schemas.openxmlformats.org/drawingml/2006/picture">
+                <pic:pic xmlns:pic="http://schemas.openxmlformats.org/drawingml/2006/picture">
+                  <pic:nvPicPr>
+                    <pic:cNvPr id="0" name="Picture 1" descr="B5sS8AcNNbDVAAAAAElFTkSuQmCC (256×197)"/>
+                    <pic:cNvPicPr>
+                      <a:picLocks noChangeAspect="1" noChangeArrowheads="1"/>
+                    </pic:cNvPicPr>
+                  </pic:nvPicPr>
+                  <pic:blipFill>
+                    <a:blip r:embed="rId10">
+                      <a:extLst>
+                        <a:ext uri="{28A0092B-C50C-407E-A947-70E740481C1C}">
+                          <a14:useLocalDpi xmlns:a14="http://schemas.microsoft.com/office/drawing/2010/main" val="0"/>
+                        </a:ext>
+                      </a:extLst>
+                    </a:blip>
+                    <a:srcRect/>
+                    <a:stretch>
+                      <a:fillRect/>
+                    </a:stretch>
+                  </pic:blipFill>
+                  <pic:spPr bwMode="auto">
+                    <a:xfrm>
+                      <a:off x="0" y="0"/>
+                      <a:ext cx="3708692" cy="2851504"/>
+                    </a:xfrm>
+                    <a:prstGeom prst="rect">
+                      <a:avLst/>
+                    </a:prstGeom>
+                    <a:noFill/>
+                    <a:ln>
+                      <a:noFill/>
+                    </a:ln>
+                  </pic:spPr>
+                </pic:pic>
+              </a:graphicData>
+            </a:graphic>
+          </wp:inline>
+        </w:drawing>
       </w:r>
     </w:p>
     <w:p>
       <w:pPr>
         <w:spacing w:after="0"/>
-      </w:pPr>
+        <w:rPr>
+          <w:u w:val="single"/>
+        </w:rPr>
+      </w:pPr>
+      <w:r>
+        <w:rPr>
+          <w:b/>
+          <w:bCs/>
+          <w:u w:val="single"/>
+        </w:rPr>
+        <w:lastRenderedPageBreak/>
+        <w:t>Frame Structure</w:t>
+      </w:r>
+      <w:r>
+        <w:rPr>
+          <w:u w:val="single"/>
+        </w:rPr>
+        <w:t>:</w:t>
+      </w:r>
     </w:p>
     <w:p>
       <w:pPr>
+        <w:numPr>
+          <w:ilvl w:val="0"/>
+          <w:numId w:val="104"/>
+        </w:numPr>
         <w:spacing w:after="0"/>
       </w:pPr>
+      <w:r>
+        <w:rPr>
+          <w:b/>
+          <w:bCs/>
+        </w:rPr>
+        <w:t>Header</w:t>
+      </w:r>
+      <w:r>
+        <w:t>: Contains control information like the source and destination address, frame type, and synchronization details.</w:t>
+      </w:r>
     </w:p>
     <w:p>
       <w:pPr>
-        <w:rPr>
-          <w:b/>
-          <w:bCs/>
-          <w:color w:val="2E74B5" w:themeColor="accent5" w:themeShade="BF"/>
-          <w:sz w:val="36"/>
-          <w:szCs w:val="36"/>
-          <w:u w:val="single"/>
-        </w:rPr>
-      </w:pPr>
-      <w:r>
-        <w:rPr>
-          <w:b/>
-          <w:bCs/>
-          <w:color w:val="2E74B5" w:themeColor="accent5" w:themeShade="BF"/>
-          <w:sz w:val="36"/>
-          <w:szCs w:val="36"/>
-          <w:u w:val="single"/>
-        </w:rPr>
-        <w:t>Noiseless channels</w:t>
+        <w:numPr>
+          <w:ilvl w:val="0"/>
+          <w:numId w:val="104"/>
+        </w:numPr>
+        <w:spacing w:after="0"/>
+      </w:pPr>
+      <w:r>
+        <w:rPr>
+          <w:b/>
+          <w:bCs/>
+        </w:rPr>
+        <w:t>Payload</w:t>
+      </w:r>
+      <w:r>
+        <w:t>: The actual data being transmitted.</w:t>
       </w:r>
     </w:p>
     <w:p>
       <w:pPr>
+        <w:numPr>
+          <w:ilvl w:val="0"/>
+          <w:numId w:val="104"/>
+        </w:numPr>
         <w:spacing w:after="0"/>
       </w:pPr>
+      <w:r>
+        <w:rPr>
+          <w:b/>
+          <w:bCs/>
+        </w:rPr>
+        <w:t>Trailer</w:t>
+      </w:r>
+      <w:r>
+        <w:t>: Includes error detection codes (e.g., CRC) to help detect transmission errors.</w:t>
+      </w:r>
     </w:p>
     <w:p>
       <w:pPr>
+        <w:numPr>
+          <w:ilvl w:val="0"/>
+          <w:numId w:val="104"/>
+        </w:numPr>
         <w:spacing w:after="0"/>
       </w:pPr>
+      <w:r>
+        <w:rPr>
+          <w:b/>
+          <w:bCs/>
+        </w:rPr>
+        <w:t>Flags</w:t>
+      </w:r>
+      <w:r>
+        <w:t>:</w:t>
+      </w:r>
+      <w:r>
+        <w:t xml:space="preserve"> </w:t>
+      </w:r>
+      <w:r>
+        <w:t>It marks the beginning and end of the frame.</w:t>
+      </w:r>
     </w:p>
     <w:p>
       <w:pPr>
         <w:spacing w:after="0"/>
+        <w:rPr>
+          <w:sz w:val="14"/>
+          <w:szCs w:val="14"/>
+        </w:rPr>
+      </w:pPr>
+    </w:p>
+    <w:p>
+      <w:pPr>
+        <w:spacing w:after="0"/>
+      </w:pPr>
+      <w:r>
+        <w:rPr>
+          <w:noProof/>
+        </w:rPr>
+        <w:drawing>
+          <wp:inline distT="0" distB="0" distL="0" distR="0" wp14:anchorId="23B79D8D" wp14:editId="5623F334">
+            <wp:extent cx="5713095" cy="1132205"/>
+            <wp:effectExtent l="0" t="0" r="1905" b="0"/>
+            <wp:docPr id="1797897337" name="Picture 5"/>
+            <wp:cNvGraphicFramePr>
+              <a:graphicFrameLocks xmlns:a="http://schemas.openxmlformats.org/drawingml/2006/main" noChangeAspect="1"/>
+            </wp:cNvGraphicFramePr>
+            <a:graphic xmlns:a="http://schemas.openxmlformats.org/drawingml/2006/main">
+              <a:graphicData uri="http://schemas.openxmlformats.org/drawingml/2006/picture">
+                <pic:pic xmlns:pic="http://schemas.openxmlformats.org/drawingml/2006/picture">
+                  <pic:nvPicPr>
+                    <pic:cNvPr id="0" name="Picture 9"/>
+                    <pic:cNvPicPr>
+                      <a:picLocks noChangeAspect="1" noChangeArrowheads="1"/>
+                    </pic:cNvPicPr>
+                  </pic:nvPicPr>
+                  <pic:blipFill>
+                    <a:blip r:embed="rId11">
+                      <a:extLst>
+                        <a:ext uri="{28A0092B-C50C-407E-A947-70E740481C1C}">
+                          <a14:useLocalDpi xmlns:a14="http://schemas.microsoft.com/office/drawing/2010/main" val="0"/>
+                        </a:ext>
+                      </a:extLst>
+                    </a:blip>
+                    <a:srcRect/>
+                    <a:stretch>
+                      <a:fillRect/>
+                    </a:stretch>
+                  </pic:blipFill>
+                  <pic:spPr bwMode="auto">
+                    <a:xfrm>
+                      <a:off x="0" y="0"/>
+                      <a:ext cx="5713095" cy="1132205"/>
+                    </a:xfrm>
+                    <a:prstGeom prst="rect">
+                      <a:avLst/>
+                    </a:prstGeom>
+                    <a:noFill/>
+                    <a:ln>
+                      <a:noFill/>
+                    </a:ln>
+                  </pic:spPr>
+                </pic:pic>
+              </a:graphicData>
+            </a:graphic>
+          </wp:inline>
+        </w:drawing>
+      </w:r>
+    </w:p>
+    <w:p>
+      <w:pPr>
+        <w:spacing w:after="0"/>
+        <w:rPr>
+          <w:sz w:val="16"/>
+          <w:szCs w:val="16"/>
+        </w:rPr>
+      </w:pPr>
+    </w:p>
+    <w:p>
+      <w:pPr>
+        <w:spacing w:after="0"/>
+      </w:pPr>
+      <w:r>
+        <w:rPr>
+          <w:noProof/>
+        </w:rPr>
+        <w:drawing>
+          <wp:inline distT="0" distB="0" distL="0" distR="0" wp14:anchorId="52D3D94F" wp14:editId="29152DC5">
+            <wp:extent cx="7194550" cy="2877185"/>
+            <wp:effectExtent l="0" t="0" r="6350" b="0"/>
+            <wp:docPr id="1930151362" name="Picture 1"/>
+            <wp:cNvGraphicFramePr>
+              <a:graphicFrameLocks xmlns:a="http://schemas.openxmlformats.org/drawingml/2006/main" noChangeAspect="1"/>
+            </wp:cNvGraphicFramePr>
+            <a:graphic xmlns:a="http://schemas.openxmlformats.org/drawingml/2006/main">
+              <a:graphicData uri="http://schemas.openxmlformats.org/drawingml/2006/picture">
+                <pic:pic xmlns:pic="http://schemas.openxmlformats.org/drawingml/2006/picture">
+                  <pic:nvPicPr>
+                    <pic:cNvPr id="1930151362" name=""/>
+                    <pic:cNvPicPr/>
+                  </pic:nvPicPr>
+                  <pic:blipFill rotWithShape="1">
+                    <a:blip r:embed="rId12"/>
+                    <a:srcRect t="1029"/>
+                    <a:stretch/>
+                  </pic:blipFill>
+                  <pic:spPr bwMode="auto">
+                    <a:xfrm>
+                      <a:off x="0" y="0"/>
+                      <a:ext cx="7194550" cy="2877185"/>
+                    </a:xfrm>
+                    <a:prstGeom prst="rect">
+                      <a:avLst/>
+                    </a:prstGeom>
+                    <a:ln>
+                      <a:noFill/>
+                    </a:ln>
+                    <a:extLst>
+                      <a:ext uri="{53640926-AAD7-44D8-BBD7-CCE9431645EC}">
+                        <a14:shadowObscured xmlns:a14="http://schemas.microsoft.com/office/drawing/2010/main"/>
+                      </a:ext>
+                    </a:extLst>
+                  </pic:spPr>
+                </pic:pic>
+              </a:graphicData>
+            </a:graphic>
+          </wp:inline>
+        </w:drawing>
+      </w:r>
+    </w:p>
+    <w:p>
+      <w:pPr>
+        <w:spacing w:after="0"/>
+        <w:rPr>
+          <w:b/>
+          <w:bCs/>
+          <w:sz w:val="18"/>
+          <w:szCs w:val="18"/>
+        </w:rPr>
+      </w:pPr>
+    </w:p>
+    <w:p>
+      <w:pPr>
+        <w:spacing w:after="0"/>
+        <w:jc w:val="center"/>
+        <w:rPr>
+          <w:b/>
+          <w:bCs/>
+        </w:rPr>
+      </w:pPr>
+      <w:r>
+        <w:rPr>
+          <w:noProof/>
+        </w:rPr>
+        <w:drawing>
+          <wp:inline distT="0" distB="0" distL="0" distR="0" wp14:anchorId="57F3C717" wp14:editId="3E299B77">
+            <wp:extent cx="5384165" cy="3221990"/>
+            <wp:effectExtent l="0" t="0" r="6985" b="0"/>
+            <wp:docPr id="72752175" name="Picture 4"/>
+            <wp:cNvGraphicFramePr>
+              <a:graphicFrameLocks xmlns:a="http://schemas.openxmlformats.org/drawingml/2006/main" noChangeAspect="1"/>
+            </wp:cNvGraphicFramePr>
+            <a:graphic xmlns:a="http://schemas.openxmlformats.org/drawingml/2006/main">
+              <a:graphicData uri="http://schemas.openxmlformats.org/drawingml/2006/picture">
+                <pic:pic xmlns:pic="http://schemas.openxmlformats.org/drawingml/2006/picture">
+                  <pic:nvPicPr>
+                    <pic:cNvPr id="0" name="Picture 7"/>
+                    <pic:cNvPicPr>
+                      <a:picLocks noChangeAspect="1" noChangeArrowheads="1"/>
+                    </pic:cNvPicPr>
+                  </pic:nvPicPr>
+                  <pic:blipFill>
+                    <a:blip r:embed="rId13">
+                      <a:extLst>
+                        <a:ext uri="{28A0092B-C50C-407E-A947-70E740481C1C}">
+                          <a14:useLocalDpi xmlns:a14="http://schemas.microsoft.com/office/drawing/2010/main" val="0"/>
+                        </a:ext>
+                      </a:extLst>
+                    </a:blip>
+                    <a:srcRect/>
+                    <a:stretch>
+                      <a:fillRect/>
+                    </a:stretch>
+                  </pic:blipFill>
+                  <pic:spPr bwMode="auto">
+                    <a:xfrm>
+                      <a:off x="0" y="0"/>
+                      <a:ext cx="5384165" cy="3221990"/>
+                    </a:xfrm>
+                    <a:prstGeom prst="rect">
+                      <a:avLst/>
+                    </a:prstGeom>
+                    <a:noFill/>
+                    <a:ln>
+                      <a:noFill/>
+                    </a:ln>
+                  </pic:spPr>
+                </pic:pic>
+              </a:graphicData>
+            </a:graphic>
+          </wp:inline>
+        </w:drawing>
+      </w:r>
+    </w:p>
+    <w:p>
+      <w:pPr>
+        <w:spacing w:after="0"/>
+      </w:pPr>
+      <w:r>
+        <w:t>There are two types of framing: </w:t>
+      </w:r>
+    </w:p>
+    <w:p>
+      <w:pPr>
+        <w:spacing w:after="0"/>
+      </w:pPr>
+      <w:r>
+        <w:rPr>
+          <w:b/>
+          <w:bCs/>
+        </w:rPr>
+        <w:t xml:space="preserve">1. </w:t>
+      </w:r>
+      <w:r>
+        <w:rPr>
+          <w:b/>
+          <w:bCs/>
+          <w:u w:val="single"/>
+        </w:rPr>
+        <w:t>Fixed-size</w:t>
+      </w:r>
+      <w:r>
+        <w:rPr>
+          <w:b/>
+          <w:bCs/>
+        </w:rPr>
+        <w:t>: </w:t>
+      </w:r>
+      <w:r>
+        <w:t>The frame is of fixed size and there is no need to provide boundaries to the frame, the length of the frame itself acts as a delimiter.  </w:t>
+      </w:r>
+    </w:p>
+    <w:p>
+      <w:pPr>
+        <w:numPr>
+          <w:ilvl w:val="0"/>
+          <w:numId w:val="105"/>
+        </w:numPr>
+        <w:spacing w:after="0"/>
+      </w:pPr>
+      <w:r>
+        <w:rPr>
+          <w:b/>
+          <w:bCs/>
+        </w:rPr>
+        <w:lastRenderedPageBreak/>
+        <w:t>Drawback: </w:t>
+      </w:r>
+      <w:r>
+        <w:t>It suffers from internal fragmentation if the data size is less than the frame size</w:t>
+      </w:r>
+    </w:p>
+    <w:p>
+      <w:pPr>
+        <w:numPr>
+          <w:ilvl w:val="0"/>
+          <w:numId w:val="105"/>
+        </w:numPr>
+        <w:spacing w:after="0"/>
+      </w:pPr>
+      <w:r>
+        <w:rPr>
+          <w:b/>
+          <w:bCs/>
+        </w:rPr>
+        <w:t>Solution: </w:t>
+      </w:r>
+      <w:r>
+        <w:t>Padding</w:t>
+      </w:r>
+    </w:p>
+    <w:p>
+      <w:pPr>
+        <w:spacing w:after="0"/>
+      </w:pPr>
+      <w:r>
+        <w:rPr>
+          <w:b/>
+          <w:bCs/>
+        </w:rPr>
+        <w:t xml:space="preserve">2. </w:t>
+      </w:r>
+      <w:r>
+        <w:rPr>
+          <w:b/>
+          <w:bCs/>
+          <w:u w:val="single"/>
+        </w:rPr>
+        <w:t>Variable size</w:t>
+      </w:r>
+      <w:r>
+        <w:rPr>
+          <w:b/>
+          <w:bCs/>
+        </w:rPr>
+        <w:t>:</w:t>
+      </w:r>
+      <w:r>
+        <w:t> In this, there is a need to define the end of the frame as well as the beginning of the next frame to distinguish. This can be done in two ways: </w:t>
+      </w:r>
+    </w:p>
+    <w:p>
+      <w:pPr>
+        <w:numPr>
+          <w:ilvl w:val="0"/>
+          <w:numId w:val="109"/>
+        </w:numPr>
+        <w:spacing w:after="0"/>
+      </w:pPr>
+      <w:r>
+        <w:rPr>
+          <w:b/>
+          <w:bCs/>
+          <w:u w:val="single"/>
+        </w:rPr>
+        <w:t>Length field</w:t>
+      </w:r>
+      <w:r>
+        <w:rPr>
+          <w:b/>
+          <w:bCs/>
+        </w:rPr>
+        <w:t xml:space="preserve"> –</w:t>
+      </w:r>
+      <w:r>
+        <w:t> We can introduce a length field in the frame to indicate the length of the frame. Used in </w:t>
+      </w:r>
+      <w:r>
+        <w:rPr>
+          <w:b/>
+          <w:bCs/>
+        </w:rPr>
+        <w:t>Ethernet(802.3)</w:t>
+      </w:r>
+      <w:r>
+        <w:t>. The problem with this is that sometimes the length field might get corrupted.</w:t>
+      </w:r>
+    </w:p>
+    <w:p>
+      <w:pPr>
+        <w:numPr>
+          <w:ilvl w:val="0"/>
+          <w:numId w:val="109"/>
+        </w:numPr>
+        <w:spacing w:after="0"/>
+      </w:pPr>
+      <w:r>
+        <w:rPr>
+          <w:b/>
+          <w:bCs/>
+          <w:u w:val="single"/>
+        </w:rPr>
+        <w:t>End Delimiter (ED)</w:t>
+      </w:r>
+      <w:r>
+        <w:rPr>
+          <w:b/>
+          <w:bCs/>
+        </w:rPr>
+        <w:t xml:space="preserve"> –</w:t>
+      </w:r>
+      <w:r>
+        <w:t> We can introduce an ED(pattern) to indicate the end of the frame. Used in </w:t>
+      </w:r>
+      <w:r>
+        <w:rPr>
+          <w:b/>
+          <w:bCs/>
+        </w:rPr>
+        <w:t>Token Ring</w:t>
+      </w:r>
+      <w:r>
+        <w:t>. The problem with this is that ED can occur in the data. This can be solved by: </w:t>
+      </w:r>
+    </w:p>
+    <w:p>
+      <w:pPr>
+        <w:spacing w:after="0"/>
+      </w:pPr>
+      <w:r>
+        <w:rPr>
+          <w:b/>
+          <w:bCs/>
+        </w:rPr>
+        <w:t xml:space="preserve">1. </w:t>
+      </w:r>
+      <w:r>
+        <w:rPr>
+          <w:b/>
+          <w:bCs/>
+          <w:u w:val="single"/>
+        </w:rPr>
+        <w:t>Byte Stuffing</w:t>
+      </w:r>
+      <w:r>
+        <w:rPr>
+          <w:b/>
+          <w:bCs/>
+        </w:rPr>
+        <w:t>: </w:t>
+      </w:r>
+      <w:r>
+        <w:t>Used when frames consist of characters. If data contains ED then, a byte is stuffed into data to differentiate it from ED. </w:t>
+      </w:r>
+    </w:p>
+    <w:p>
+      <w:pPr>
+        <w:spacing w:after="0"/>
+      </w:pPr>
+      <w:r>
+        <w:t>Let ED = “$” –&gt; if data contains ‘$’ anywhere, it can be escaped using ‘\O’ character. </w:t>
+      </w:r>
+      <w:r>
+        <w:br/>
+        <w:t>–&gt; if data contains ‘\O$’ then, use ‘\O\O\O$'($ is escaped using \O and \O is escaped using \O).</w:t>
+      </w:r>
+    </w:p>
+    <w:p>
+      <w:pPr>
+        <w:spacing w:after="0"/>
+      </w:pPr>
+      <w:r>
+        <w:rPr>
+          <w:b/>
+          <w:bCs/>
+        </w:rPr>
+        <w:t>Disadvantage –</w:t>
+      </w:r>
+      <w:r>
+        <w:t> It is very costly and obsolete method. </w:t>
+      </w:r>
+    </w:p>
+    <w:p>
+      <w:pPr>
+        <w:spacing w:after="0"/>
+      </w:pPr>
+      <w:r>
+        <w:rPr>
+          <w:b/>
+          <w:bCs/>
+        </w:rPr>
+        <w:t xml:space="preserve">2. </w:t>
+      </w:r>
+      <w:r>
+        <w:rPr>
+          <w:b/>
+          <w:bCs/>
+          <w:u w:val="single"/>
+        </w:rPr>
+        <w:t>Bit Stuffing</w:t>
+      </w:r>
+      <w:r>
+        <w:rPr>
+          <w:b/>
+          <w:bCs/>
+        </w:rPr>
+        <w:t>: </w:t>
+      </w:r>
+      <w:r>
+        <w:t>Let ED = 01111 and if data = 01111 </w:t>
+      </w:r>
+      <w:r>
+        <w:br/>
+      </w:r>
+      <w:r>
+        <w:rPr>
+          <w:b/>
+          <w:bCs/>
+        </w:rPr>
+        <w:t>–&gt;</w:t>
+      </w:r>
+      <w:r>
+        <w:t> Sender stuffs a bit to break the pattern i.e. here appends a 0 in data = 0111</w:t>
+      </w:r>
+      <w:r>
+        <w:rPr>
+          <w:b/>
+          <w:bCs/>
+        </w:rPr>
+        <w:t>0</w:t>
+      </w:r>
+      <w:r>
+        <w:t>1. </w:t>
+      </w:r>
+      <w:r>
+        <w:br/>
+      </w:r>
+      <w:r>
+        <w:rPr>
+          <w:b/>
+          <w:bCs/>
+        </w:rPr>
+        <w:t>–&gt;</w:t>
+      </w:r>
+      <w:r>
+        <w:t> Receiver receives the frame. </w:t>
+      </w:r>
+      <w:r>
+        <w:br/>
+      </w:r>
+      <w:r>
+        <w:rPr>
+          <w:b/>
+          <w:bCs/>
+        </w:rPr>
+        <w:t>–&gt;</w:t>
+      </w:r>
+      <w:r>
+        <w:t> If data contains </w:t>
+      </w:r>
+      <w:r>
+        <w:rPr>
+          <w:u w:val="single"/>
+        </w:rPr>
+        <w:t>0111</w:t>
+      </w:r>
+      <w:r>
+        <w:t>01, receiver removes the 0 and reads the data. </w:t>
+      </w:r>
+    </w:p>
+    <w:p>
+      <w:pPr>
+        <w:spacing w:after="0"/>
+      </w:pPr>
+      <w:r>
+        <w:rPr>
+          <w:b/>
+          <w:bCs/>
+        </w:rPr>
+        <w:t>Examples:</w:t>
+      </w:r>
+      <w:r>
+        <w:t> </w:t>
+      </w:r>
+    </w:p>
+    <w:p>
+      <w:pPr>
+        <w:numPr>
+          <w:ilvl w:val="0"/>
+          <w:numId w:val="107"/>
+        </w:numPr>
+        <w:tabs>
+          <w:tab w:val="clear" w:pos="720"/>
+          <w:tab w:val="num" w:pos="360"/>
+        </w:tabs>
+        <w:spacing w:after="0"/>
+        <w:ind w:left="360"/>
+      </w:pPr>
+      <w:r>
+        <w:t>If Data –&gt; 011100011110 and ED –&gt; 0111 then, find data after bit stuffing. </w:t>
+      </w:r>
+    </w:p>
+    <w:p>
+      <w:pPr>
+        <w:spacing w:after="0"/>
+      </w:pPr>
+      <w:r>
+        <w:t>--&gt; 011</w:t>
+      </w:r>
+      <w:r>
+        <w:rPr>
+          <w:b/>
+          <w:bCs/>
+        </w:rPr>
+        <w:t>0</w:t>
+      </w:r>
+      <w:r>
+        <w:t>100011</w:t>
+      </w:r>
+      <w:r>
+        <w:rPr>
+          <w:b/>
+          <w:bCs/>
+        </w:rPr>
+        <w:t>0</w:t>
+      </w:r>
+      <w:r>
+        <w:t>11</w:t>
+      </w:r>
+      <w:r>
+        <w:rPr>
+          <w:b/>
+          <w:bCs/>
+        </w:rPr>
+        <w:t>0</w:t>
+      </w:r>
+      <w:r>
+        <w:t xml:space="preserve">0  </w:t>
+      </w:r>
+    </w:p>
+    <w:p>
+      <w:pPr>
+        <w:numPr>
+          <w:ilvl w:val="0"/>
+          <w:numId w:val="108"/>
+        </w:numPr>
+        <w:tabs>
+          <w:tab w:val="clear" w:pos="720"/>
+          <w:tab w:val="num" w:pos="360"/>
+        </w:tabs>
+        <w:spacing w:after="0"/>
+        <w:ind w:left="360"/>
+      </w:pPr>
+      <w:r>
+        <w:t>If Data –&gt; 110001001 and ED –&gt; 1000 then, find data after bit stuffing? </w:t>
+      </w:r>
+    </w:p>
+    <w:p>
+      <w:pPr>
+        <w:spacing w:after="0"/>
+      </w:pPr>
+      <w:r>
+        <w:t>--&gt; 1100</w:t>
+      </w:r>
+      <w:r>
+        <w:rPr>
+          <w:b/>
+          <w:bCs/>
+        </w:rPr>
+        <w:t>1</w:t>
+      </w:r>
+      <w:r>
+        <w:t>0100</w:t>
+      </w:r>
+      <w:r>
+        <w:rPr>
+          <w:b/>
+          <w:bCs/>
+        </w:rPr>
+        <w:t>1</w:t>
+      </w:r>
+      <w:r>
+        <w:t xml:space="preserve">1  </w:t>
+      </w:r>
+    </w:p>
+    <w:p>
+      <w:pPr>
+        <w:spacing w:after="0"/>
+        <w:rPr>
+          <w:sz w:val="4"/>
+          <w:szCs w:val="4"/>
+        </w:rPr>
       </w:pPr>
     </w:p>
     <w:p>
@@ -2637,16 +3233,12 @@
               <w:rPr>
                 <w:b/>
                 <w:bCs/>
-                <w:sz w:val="36"/>
-                <w:szCs w:val="36"/>
               </w:rPr>
             </w:pPr>
             <w:r>
               <w:rPr>
                 <w:b/>
                 <w:bCs/>
-                <w:sz w:val="36"/>
-                <w:szCs w:val="36"/>
               </w:rPr>
               <w:t>Basis</w:t>
             </w:r>
@@ -2664,16 +3256,12 @@
               <w:rPr>
                 <w:b/>
                 <w:bCs/>
-                <w:sz w:val="36"/>
-                <w:szCs w:val="36"/>
               </w:rPr>
             </w:pPr>
             <w:r>
               <w:rPr>
                 <w:b/>
                 <w:bCs/>
-                <w:sz w:val="36"/>
-                <w:szCs w:val="36"/>
               </w:rPr>
               <w:t>Synchronous Transmission</w:t>
             </w:r>
@@ -2691,16 +3279,12 @@
               <w:rPr>
                 <w:b/>
                 <w:bCs/>
-                <w:sz w:val="36"/>
-                <w:szCs w:val="36"/>
               </w:rPr>
             </w:pPr>
             <w:r>
               <w:rPr>
                 <w:b/>
                 <w:bCs/>
-                <w:sz w:val="36"/>
-                <w:szCs w:val="36"/>
               </w:rPr>
               <w:t>Asynchronous Transmission</w:t>
             </w:r>
@@ -2720,17 +3304,11 @@
           <w:p>
             <w:pPr>
               <w:jc w:val="center"/>
-              <w:rPr>
-                <w:sz w:val="36"/>
-                <w:szCs w:val="36"/>
-              </w:rPr>
             </w:pPr>
             <w:r>
               <w:rPr>
                 <w:b/>
                 <w:bCs/>
-                <w:sz w:val="36"/>
-                <w:szCs w:val="36"/>
               </w:rPr>
               <w:t>Data Format</w:t>
             </w:r>
@@ -2745,31 +3323,17 @@
           <w:p>
             <w:pPr>
               <w:jc w:val="center"/>
-              <w:rPr>
-                <w:sz w:val="36"/>
-                <w:szCs w:val="36"/>
-              </w:rPr>
             </w:pPr>
             <w:r>
-              <w:rPr>
-                <w:sz w:val="36"/>
-                <w:szCs w:val="36"/>
-              </w:rPr>
               <w:t xml:space="preserve">Data is sent in </w:t>
             </w:r>
             <w:r>
               <w:rPr>
-                <w:sz w:val="36"/>
-                <w:szCs w:val="36"/>
                 <w:highlight w:val="yellow"/>
               </w:rPr>
               <w:t>blocks or frames</w:t>
             </w:r>
             <w:r>
-              <w:rPr>
-                <w:sz w:val="36"/>
-                <w:szCs w:val="36"/>
-              </w:rPr>
               <w:t>, making it more efficient for large data transfers.</w:t>
             </w:r>
           </w:p>
@@ -2783,45 +3347,23 @@
           <w:p>
             <w:pPr>
               <w:jc w:val="center"/>
-              <w:rPr>
-                <w:sz w:val="36"/>
-                <w:szCs w:val="36"/>
-              </w:rPr>
             </w:pPr>
             <w:r>
-              <w:rPr>
-                <w:sz w:val="36"/>
-                <w:szCs w:val="36"/>
-              </w:rPr>
               <w:t xml:space="preserve">Data is sent in </w:t>
             </w:r>
             <w:r>
               <w:rPr>
-                <w:sz w:val="36"/>
-                <w:szCs w:val="36"/>
                 <w:highlight w:val="yellow"/>
               </w:rPr>
               <w:t>bytes or characters</w:t>
             </w:r>
             <w:r>
-              <w:rPr>
-                <w:sz w:val="36"/>
-                <w:szCs w:val="36"/>
-              </w:rPr>
               <w:t xml:space="preserve">, ideal for smaller </w:t>
             </w:r>
             <w:r>
-              <w:rPr>
-                <w:sz w:val="36"/>
-                <w:szCs w:val="36"/>
-              </w:rPr>
               <w:t>data</w:t>
             </w:r>
             <w:r>
-              <w:rPr>
-                <w:sz w:val="36"/>
-                <w:szCs w:val="36"/>
-              </w:rPr>
               <w:t xml:space="preserve"> transmissions.</w:t>
             </w:r>
           </w:p>
@@ -2840,19 +3382,12 @@
           <w:p>
             <w:pPr>
               <w:jc w:val="center"/>
-              <w:rPr>
-                <w:sz w:val="36"/>
-                <w:szCs w:val="36"/>
-              </w:rPr>
             </w:pPr>
             <w:r>
               <w:rPr>
                 <w:b/>
                 <w:bCs/>
-                <w:sz w:val="36"/>
-                <w:szCs w:val="36"/>
               </w:rPr>
-              <w:lastRenderedPageBreak/>
               <w:t>Speed</w:t>
             </w:r>
           </w:p>
@@ -2866,16 +3401,8 @@
           <w:p>
             <w:pPr>
               <w:jc w:val="center"/>
-              <w:rPr>
-                <w:sz w:val="36"/>
-                <w:szCs w:val="36"/>
-              </w:rPr>
             </w:pPr>
             <w:r>
-              <w:rPr>
-                <w:sz w:val="36"/>
-                <w:szCs w:val="36"/>
-              </w:rPr>
               <w:t>Faster due to continuous data flow, suitable for real-time communication like video calls.</w:t>
             </w:r>
           </w:p>
@@ -2889,16 +3416,8 @@
           <w:p>
             <w:pPr>
               <w:jc w:val="center"/>
-              <w:rPr>
-                <w:sz w:val="36"/>
-                <w:szCs w:val="36"/>
-              </w:rPr>
             </w:pPr>
             <w:r>
-              <w:rPr>
-                <w:sz w:val="36"/>
-                <w:szCs w:val="36"/>
-              </w:rPr>
               <w:t>Slower as each byte requires additional start and stop bits, making it less efficient for real-time uses.</w:t>
             </w:r>
           </w:p>
@@ -2917,18 +3436,13 @@
           <w:p>
             <w:pPr>
               <w:jc w:val="center"/>
-              <w:rPr>
-                <w:sz w:val="36"/>
-                <w:szCs w:val="36"/>
-              </w:rPr>
             </w:pPr>
             <w:r>
               <w:rPr>
                 <w:b/>
                 <w:bCs/>
-                <w:sz w:val="36"/>
-                <w:szCs w:val="36"/>
               </w:rPr>
+              <w:lastRenderedPageBreak/>
               <w:t>Cost</w:t>
             </w:r>
           </w:p>
@@ -2942,16 +3456,8 @@
           <w:p>
             <w:pPr>
               <w:jc w:val="center"/>
-              <w:rPr>
-                <w:sz w:val="36"/>
-                <w:szCs w:val="36"/>
-              </w:rPr>
             </w:pPr>
             <w:r>
-              <w:rPr>
-                <w:sz w:val="36"/>
-                <w:szCs w:val="36"/>
-              </w:rPr>
               <w:t>More expensive due to the need for precise clock synchronization and advanced hardware.</w:t>
             </w:r>
           </w:p>
@@ -2965,16 +3471,8 @@
           <w:p>
             <w:pPr>
               <w:jc w:val="center"/>
-              <w:rPr>
-                <w:sz w:val="36"/>
-                <w:szCs w:val="36"/>
-              </w:rPr>
             </w:pPr>
             <w:r>
-              <w:rPr>
-                <w:sz w:val="36"/>
-                <w:szCs w:val="36"/>
-              </w:rPr>
               <w:t>More economical, as it requires simpler hardware without the need for synchronization.</w:t>
             </w:r>
           </w:p>
@@ -2993,17 +3491,11 @@
           <w:p>
             <w:pPr>
               <w:jc w:val="center"/>
-              <w:rPr>
-                <w:sz w:val="36"/>
-                <w:szCs w:val="36"/>
-              </w:rPr>
             </w:pPr>
             <w:r>
               <w:rPr>
                 <w:b/>
                 <w:bCs/>
-                <w:sz w:val="36"/>
-                <w:szCs w:val="36"/>
               </w:rPr>
               <w:t>Time Interval</w:t>
             </w:r>
@@ -3018,16 +3510,8 @@
           <w:p>
             <w:pPr>
               <w:jc w:val="center"/>
-              <w:rPr>
-                <w:sz w:val="36"/>
-                <w:szCs w:val="36"/>
-              </w:rPr>
             </w:pPr>
             <w:r>
-              <w:rPr>
-                <w:sz w:val="36"/>
-                <w:szCs w:val="36"/>
-              </w:rPr>
               <w:t>Constant time interval for data transmission, ensuring a steady flow of information.</w:t>
             </w:r>
           </w:p>
@@ -3041,16 +3525,8 @@
           <w:p>
             <w:pPr>
               <w:jc w:val="center"/>
-              <w:rPr>
-                <w:sz w:val="36"/>
-                <w:szCs w:val="36"/>
-              </w:rPr>
             </w:pPr>
             <w:r>
-              <w:rPr>
-                <w:sz w:val="36"/>
-                <w:szCs w:val="36"/>
-              </w:rPr>
               <w:t>Irregular and random time intervals between bytes, making it less predictable.</w:t>
             </w:r>
           </w:p>
@@ -3069,17 +3545,11 @@
           <w:p>
             <w:pPr>
               <w:jc w:val="center"/>
-              <w:rPr>
-                <w:sz w:val="36"/>
-                <w:szCs w:val="36"/>
-              </w:rPr>
             </w:pPr>
             <w:r>
               <w:rPr>
                 <w:b/>
                 <w:bCs/>
-                <w:sz w:val="36"/>
-                <w:szCs w:val="36"/>
               </w:rPr>
               <w:t>User Response</w:t>
             </w:r>
@@ -3094,16 +3564,8 @@
           <w:p>
             <w:pPr>
               <w:jc w:val="center"/>
-              <w:rPr>
-                <w:sz w:val="36"/>
-                <w:szCs w:val="36"/>
-              </w:rPr>
             </w:pPr>
             <w:r>
-              <w:rPr>
-                <w:sz w:val="36"/>
-                <w:szCs w:val="36"/>
-              </w:rPr>
               <w:t>Users must wait until the entire transmission is complete before getting a response.</w:t>
             </w:r>
           </w:p>
@@ -3117,16 +3579,8 @@
           <w:p>
             <w:pPr>
               <w:jc w:val="center"/>
-              <w:rPr>
-                <w:sz w:val="36"/>
-                <w:szCs w:val="36"/>
-              </w:rPr>
             </w:pPr>
             <w:r>
-              <w:rPr>
-                <w:sz w:val="36"/>
-                <w:szCs w:val="36"/>
-              </w:rPr>
               <w:t>Users receive responses without waiting for the whole transmission, improving responsiveness.</w:t>
             </w:r>
           </w:p>
@@ -3145,17 +3599,11 @@
           <w:p>
             <w:pPr>
               <w:jc w:val="center"/>
-              <w:rPr>
-                <w:sz w:val="36"/>
-                <w:szCs w:val="36"/>
-              </w:rPr>
             </w:pPr>
             <w:r>
               <w:rPr>
                 <w:b/>
                 <w:bCs/>
-                <w:sz w:val="36"/>
-                <w:szCs w:val="36"/>
               </w:rPr>
               <w:t>Gap Between Data</w:t>
             </w:r>
@@ -3170,16 +3618,8 @@
           <w:p>
             <w:pPr>
               <w:jc w:val="center"/>
-              <w:rPr>
-                <w:sz w:val="36"/>
-                <w:szCs w:val="36"/>
-              </w:rPr>
             </w:pPr>
             <w:r>
-              <w:rPr>
-                <w:sz w:val="36"/>
-                <w:szCs w:val="36"/>
-              </w:rPr>
               <w:t>No gap between data blocks, ensuring a smooth and continuous data flow.</w:t>
             </w:r>
           </w:p>
@@ -3193,16 +3633,8 @@
           <w:p>
             <w:pPr>
               <w:jc w:val="center"/>
-              <w:rPr>
-                <w:sz w:val="36"/>
-                <w:szCs w:val="36"/>
-              </w:rPr>
             </w:pPr>
             <w:r>
-              <w:rPr>
-                <w:sz w:val="36"/>
-                <w:szCs w:val="36"/>
-              </w:rPr>
               <w:t>Gaps between transmitted bytes create pauses in the communication flow.</w:t>
             </w:r>
           </w:p>
@@ -3221,17 +3653,11 @@
           <w:p>
             <w:pPr>
               <w:jc w:val="center"/>
-              <w:rPr>
-                <w:sz w:val="36"/>
-                <w:szCs w:val="36"/>
-              </w:rPr>
             </w:pPr>
             <w:r>
               <w:rPr>
                 <w:b/>
                 <w:bCs/>
-                <w:sz w:val="36"/>
-                <w:szCs w:val="36"/>
               </w:rPr>
               <w:t>Transmission Line Usage</w:t>
             </w:r>
@@ -3246,16 +3672,8 @@
           <w:p>
             <w:pPr>
               <w:jc w:val="center"/>
-              <w:rPr>
-                <w:sz w:val="36"/>
-                <w:szCs w:val="36"/>
-              </w:rPr>
             </w:pPr>
             <w:r>
-              <w:rPr>
-                <w:sz w:val="36"/>
-                <w:szCs w:val="36"/>
-              </w:rPr>
               <w:t>Efficient use of transmission lines, minimizing idle time during communication.</w:t>
             </w:r>
           </w:p>
@@ -3269,16 +3687,8 @@
           <w:p>
             <w:pPr>
               <w:jc w:val="center"/>
-              <w:rPr>
-                <w:sz w:val="36"/>
-                <w:szCs w:val="36"/>
-              </w:rPr>
             </w:pPr>
             <w:r>
-              <w:rPr>
-                <w:sz w:val="36"/>
-                <w:szCs w:val="36"/>
-              </w:rPr>
               <w:t>Inefficient use, as the line remains idle during gaps between character transmissions.</w:t>
             </w:r>
           </w:p>
@@ -3297,19 +3707,12 @@
           <w:p>
             <w:pPr>
               <w:jc w:val="center"/>
-              <w:rPr>
-                <w:sz w:val="36"/>
-                <w:szCs w:val="36"/>
-              </w:rPr>
             </w:pPr>
             <w:r>
               <w:rPr>
                 <w:b/>
                 <w:bCs/>
-                <w:sz w:val="36"/>
-                <w:szCs w:val="36"/>
               </w:rPr>
-              <w:lastRenderedPageBreak/>
               <w:t>Start and Stop Bits</w:t>
             </w:r>
           </w:p>
@@ -3323,16 +3726,8 @@
           <w:p>
             <w:pPr>
               <w:jc w:val="center"/>
-              <w:rPr>
-                <w:sz w:val="36"/>
-                <w:szCs w:val="36"/>
-              </w:rPr>
             </w:pPr>
             <w:r>
-              <w:rPr>
-                <w:sz w:val="36"/>
-                <w:szCs w:val="36"/>
-              </w:rPr>
               <w:t>No start and stop bits are used, which reduces overhead and increases efficiency.</w:t>
             </w:r>
           </w:p>
@@ -3346,16 +3741,8 @@
           <w:p>
             <w:pPr>
               <w:jc w:val="center"/>
-              <w:rPr>
-                <w:sz w:val="36"/>
-                <w:szCs w:val="36"/>
-              </w:rPr>
             </w:pPr>
             <w:r>
-              <w:rPr>
-                <w:sz w:val="36"/>
-                <w:szCs w:val="36"/>
-              </w:rPr>
               <w:t>Start and stop bits are required for each byte, adding extra overhead.</w:t>
             </w:r>
           </w:p>
@@ -3374,17 +3761,11 @@
           <w:p>
             <w:pPr>
               <w:jc w:val="center"/>
-              <w:rPr>
-                <w:sz w:val="36"/>
-                <w:szCs w:val="36"/>
-              </w:rPr>
             </w:pPr>
             <w:r>
               <w:rPr>
                 <w:b/>
                 <w:bCs/>
-                <w:sz w:val="36"/>
-                <w:szCs w:val="36"/>
               </w:rPr>
               <w:t>Clock Synchronization</w:t>
             </w:r>
@@ -3399,16 +3780,8 @@
           <w:p>
             <w:pPr>
               <w:jc w:val="center"/>
-              <w:rPr>
-                <w:sz w:val="36"/>
-                <w:szCs w:val="36"/>
-              </w:rPr>
             </w:pPr>
             <w:r>
-              <w:rPr>
-                <w:sz w:val="36"/>
-                <w:szCs w:val="36"/>
-              </w:rPr>
               <w:t>Requires precise clock synchronization, making sure both sender and receiver are in sync.</w:t>
             </w:r>
           </w:p>
@@ -3422,16 +3795,8 @@
           <w:p>
             <w:pPr>
               <w:jc w:val="center"/>
-              <w:rPr>
-                <w:sz w:val="36"/>
-                <w:szCs w:val="36"/>
-              </w:rPr>
             </w:pPr>
             <w:r>
-              <w:rPr>
-                <w:sz w:val="36"/>
-                <w:szCs w:val="36"/>
-              </w:rPr>
               <w:t>No need for synchronized clocks, as the parity bit handles byte information.</w:t>
             </w:r>
           </w:p>
@@ -3450,17 +3815,11 @@
           <w:p>
             <w:pPr>
               <w:jc w:val="center"/>
-              <w:rPr>
-                <w:sz w:val="36"/>
-                <w:szCs w:val="36"/>
-              </w:rPr>
             </w:pPr>
             <w:r>
               <w:rPr>
                 <w:b/>
                 <w:bCs/>
-                <w:sz w:val="36"/>
-                <w:szCs w:val="36"/>
               </w:rPr>
               <w:t>Error Detection and Correction</w:t>
             </w:r>
@@ -3475,16 +3834,8 @@
           <w:p>
             <w:pPr>
               <w:jc w:val="center"/>
-              <w:rPr>
-                <w:sz w:val="36"/>
-                <w:szCs w:val="36"/>
-              </w:rPr>
             </w:pPr>
             <w:r>
-              <w:rPr>
-                <w:sz w:val="36"/>
-                <w:szCs w:val="36"/>
-              </w:rPr>
               <w:t>Errors are detected and corrected in real-time, improving accuracy during transmission.</w:t>
             </w:r>
           </w:p>
@@ -3498,16 +3849,8 @@
           <w:p>
             <w:pPr>
               <w:jc w:val="center"/>
-              <w:rPr>
-                <w:sz w:val="36"/>
-                <w:szCs w:val="36"/>
-              </w:rPr>
             </w:pPr>
             <w:r>
-              <w:rPr>
-                <w:sz w:val="36"/>
-                <w:szCs w:val="36"/>
-              </w:rPr>
               <w:t>Errors are only detected and corrected after the data has been completely received.</w:t>
             </w:r>
           </w:p>
@@ -3526,17 +3869,11 @@
           <w:p>
             <w:pPr>
               <w:jc w:val="center"/>
-              <w:rPr>
-                <w:sz w:val="36"/>
-                <w:szCs w:val="36"/>
-              </w:rPr>
             </w:pPr>
             <w:r>
               <w:rPr>
                 <w:b/>
                 <w:bCs/>
-                <w:sz w:val="36"/>
-                <w:szCs w:val="36"/>
               </w:rPr>
               <w:t>Latency</w:t>
             </w:r>
@@ -3551,16 +3888,8 @@
           <w:p>
             <w:pPr>
               <w:jc w:val="center"/>
-              <w:rPr>
-                <w:sz w:val="36"/>
-                <w:szCs w:val="36"/>
-              </w:rPr>
             </w:pPr>
             <w:r>
-              <w:rPr>
-                <w:sz w:val="36"/>
-                <w:szCs w:val="36"/>
-              </w:rPr>
               <w:t>Low latency because data is transmitted in real-time with no gaps.</w:t>
             </w:r>
           </w:p>
@@ -3574,33 +3903,9 @@
           <w:p>
             <w:pPr>
               <w:jc w:val="center"/>
-              <w:rPr>
-                <w:sz w:val="36"/>
-                <w:szCs w:val="36"/>
-              </w:rPr>
             </w:pPr>
             <w:r>
-              <w:rPr>
-                <w:sz w:val="36"/>
-                <w:szCs w:val="36"/>
-              </w:rPr>
-              <w:t xml:space="preserve">Higher latency due to the gaps between </w:t>
-            </w:r>
-            <w:proofErr w:type="spellStart"/>
-            <w:r>
-              <w:rPr>
-                <w:sz w:val="36"/>
-                <w:szCs w:val="36"/>
-              </w:rPr>
-              <w:t>bytes</w:t>
-            </w:r>
-            <w:proofErr w:type="spellEnd"/>
-            <w:r>
-              <w:rPr>
-                <w:sz w:val="36"/>
-                <w:szCs w:val="36"/>
-              </w:rPr>
-              <w:t xml:space="preserve"> and processing delays.</w:t>
+              <w:t>Higher latency due to the gaps between bytes and processing delays.</w:t>
             </w:r>
           </w:p>
         </w:tc>
@@ -3618,17 +3923,11 @@
           <w:p>
             <w:pPr>
               <w:jc w:val="center"/>
-              <w:rPr>
-                <w:sz w:val="36"/>
-                <w:szCs w:val="36"/>
-              </w:rPr>
             </w:pPr>
             <w:r>
               <w:rPr>
                 <w:b/>
                 <w:bCs/>
-                <w:sz w:val="36"/>
-                <w:szCs w:val="36"/>
               </w:rPr>
               <w:t>Examples</w:t>
             </w:r>
@@ -3643,16 +3942,8 @@
           <w:p>
             <w:pPr>
               <w:jc w:val="center"/>
-              <w:rPr>
-                <w:sz w:val="36"/>
-                <w:szCs w:val="36"/>
-              </w:rPr>
             </w:pPr>
             <w:r>
-              <w:rPr>
-                <w:sz w:val="36"/>
-                <w:szCs w:val="36"/>
-              </w:rPr>
               <w:t>Telephonic conversations, Video conferencing, Online gaming where real-time data transfer is needed.</w:t>
             </w:r>
           </w:p>
@@ -3666,33 +3957,9 @@
           <w:p>
             <w:pPr>
               <w:jc w:val="center"/>
-              <w:rPr>
-                <w:sz w:val="36"/>
-                <w:szCs w:val="36"/>
-              </w:rPr>
             </w:pPr>
             <w:r>
-              <w:rPr>
-                <w:sz w:val="36"/>
-                <w:szCs w:val="36"/>
-              </w:rPr>
-              <w:t xml:space="preserve">Email, File transfer, and online </w:t>
-            </w:r>
-            <w:proofErr w:type="spellStart"/>
-            <w:r>
-              <w:rPr>
-                <w:sz w:val="36"/>
-                <w:szCs w:val="36"/>
-              </w:rPr>
-              <w:t>forms</w:t>
-            </w:r>
-            <w:proofErr w:type="spellEnd"/>
-            <w:r>
-              <w:rPr>
-                <w:sz w:val="36"/>
-                <w:szCs w:val="36"/>
-              </w:rPr>
-              <w:t xml:space="preserve"> where instant response is not crucial.</w:t>
+              <w:t>Email, File transfer, and online forms where instant response is not crucial.</w:t>
             </w:r>
           </w:p>
         </w:tc>
@@ -3712,17 +3979,14 @@
               <w:rPr>
                 <w:b/>
                 <w:bCs/>
-                <w:sz w:val="36"/>
-                <w:szCs w:val="36"/>
               </w:rPr>
             </w:pPr>
             <w:r>
               <w:rPr>
                 <w:b/>
                 <w:bCs/>
-                <w:sz w:val="36"/>
-                <w:szCs w:val="36"/>
               </w:rPr>
+              <w:lastRenderedPageBreak/>
               <w:t>Transmission Mode</w:t>
             </w:r>
           </w:p>
@@ -3735,16 +3999,8 @@
           <w:p>
             <w:pPr>
               <w:jc w:val="center"/>
-              <w:rPr>
-                <w:sz w:val="36"/>
-                <w:szCs w:val="36"/>
-              </w:rPr>
             </w:pPr>
             <w:r>
-              <w:rPr>
-                <w:sz w:val="36"/>
-                <w:szCs w:val="36"/>
-              </w:rPr>
               <w:t>Often used in Full-Duplex, where data is sent and received at the same time.</w:t>
             </w:r>
           </w:p>
@@ -3757,16 +4013,8 @@
           <w:p>
             <w:pPr>
               <w:jc w:val="center"/>
-              <w:rPr>
-                <w:sz w:val="36"/>
-                <w:szCs w:val="36"/>
-              </w:rPr>
             </w:pPr>
             <w:r>
-              <w:rPr>
-                <w:sz w:val="36"/>
-                <w:szCs w:val="36"/>
-              </w:rPr>
               <w:t>Usually used in Half-Duplex, where data is sent one way at a time with pauses.</w:t>
             </w:r>
           </w:p>
@@ -3785,7 +4033,6 @@
         <w:rPr>
           <w:noProof/>
         </w:rPr>
-        <w:lastRenderedPageBreak/>
         <w:drawing>
           <wp:inline distT="0" distB="0" distL="0" distR="0" wp14:anchorId="16419BA2" wp14:editId="4B307C7A">
             <wp:extent cx="5734050" cy="1487170"/>
@@ -3804,7 +4051,7 @@
                     </pic:cNvPicPr>
                   </pic:nvPicPr>
                   <pic:blipFill>
-                    <a:blip r:embed="rId10">
+                    <a:blip r:embed="rId14">
                       <a:extLst>
                         <a:ext uri="{28A0092B-C50C-407E-A947-70E740481C1C}">
                           <a14:useLocalDpi xmlns:a14="http://schemas.microsoft.com/office/drawing/2010/main" val="0"/>
@@ -3866,7 +4113,7 @@
                     </pic:cNvPicPr>
                   </pic:nvPicPr>
                   <pic:blipFill>
-                    <a:blip r:embed="rId11">
+                    <a:blip r:embed="rId15">
                       <a:extLst>
                         <a:ext uri="{28A0092B-C50C-407E-A947-70E740481C1C}">
                           <a14:useLocalDpi xmlns:a14="http://schemas.microsoft.com/office/drawing/2010/main" val="0"/>
@@ -3930,6 +4177,17 @@
           <w:u w:val="single"/>
         </w:rPr>
         <w:t xml:space="preserve"> </w:t>
+      </w:r>
+      <w:r>
+        <w:rPr>
+          <w:b/>
+          <w:bCs/>
+          <w:color w:val="2E74B5" w:themeColor="accent5" w:themeShade="BF"/>
+          <w:sz w:val="36"/>
+          <w:szCs w:val="36"/>
+          <w:u w:val="single"/>
+        </w:rPr>
+        <w:t xml:space="preserve">Duplex </w:t>
       </w:r>
       <w:r>
         <w:rPr>
@@ -4012,8 +4270,6 @@
                 <w:b/>
                 <w:bCs/>
                 <w:color w:val="000000" w:themeColor="text1"/>
-                <w:sz w:val="36"/>
-                <w:szCs w:val="36"/>
               </w:rPr>
             </w:pPr>
             <w:r>
@@ -4021,8 +4277,6 @@
                 <w:b/>
                 <w:bCs/>
                 <w:color w:val="000000" w:themeColor="text1"/>
-                <w:sz w:val="36"/>
-                <w:szCs w:val="36"/>
               </w:rPr>
               <w:t>Parameters</w:t>
             </w:r>
@@ -4054,8 +4308,6 @@
                 <w:b/>
                 <w:bCs/>
                 <w:color w:val="000000" w:themeColor="text1"/>
-                <w:sz w:val="36"/>
-                <w:szCs w:val="36"/>
               </w:rPr>
             </w:pPr>
             <w:r>
@@ -4063,8 +4315,6 @@
                 <w:b/>
                 <w:bCs/>
                 <w:color w:val="000000" w:themeColor="text1"/>
-                <w:sz w:val="36"/>
-                <w:szCs w:val="36"/>
               </w:rPr>
               <w:t>Simplex</w:t>
             </w:r>
@@ -4096,8 +4346,6 @@
                 <w:b/>
                 <w:bCs/>
                 <w:color w:val="000000" w:themeColor="text1"/>
-                <w:sz w:val="36"/>
-                <w:szCs w:val="36"/>
               </w:rPr>
             </w:pPr>
             <w:r>
@@ -4105,8 +4353,6 @@
                 <w:b/>
                 <w:bCs/>
                 <w:color w:val="000000" w:themeColor="text1"/>
-                <w:sz w:val="36"/>
-                <w:szCs w:val="36"/>
               </w:rPr>
               <w:t>Half Duplex</w:t>
             </w:r>
@@ -4138,8 +4384,6 @@
                 <w:b/>
                 <w:bCs/>
                 <w:color w:val="000000" w:themeColor="text1"/>
-                <w:sz w:val="36"/>
-                <w:szCs w:val="36"/>
               </w:rPr>
             </w:pPr>
             <w:r>
@@ -4147,8 +4391,6 @@
                 <w:b/>
                 <w:bCs/>
                 <w:color w:val="000000" w:themeColor="text1"/>
-                <w:sz w:val="36"/>
-                <w:szCs w:val="36"/>
               </w:rPr>
               <w:t>Full Duplex</w:t>
             </w:r>
@@ -4185,8 +4427,6 @@
                 <w:b/>
                 <w:bCs/>
                 <w:color w:val="000000" w:themeColor="text1"/>
-                <w:sz w:val="36"/>
-                <w:szCs w:val="36"/>
               </w:rPr>
             </w:pPr>
             <w:r>
@@ -4194,8 +4434,6 @@
                 <w:b/>
                 <w:bCs/>
                 <w:color w:val="000000" w:themeColor="text1"/>
-                <w:sz w:val="36"/>
-                <w:szCs w:val="36"/>
               </w:rPr>
               <w:t>The direction of communication</w:t>
             </w:r>
@@ -4225,35 +4463,13 @@
               <w:jc w:val="center"/>
               <w:rPr>
                 <w:color w:val="000000" w:themeColor="text1"/>
-                <w:sz w:val="36"/>
-                <w:szCs w:val="36"/>
               </w:rPr>
             </w:pPr>
             <w:r>
               <w:rPr>
                 <w:color w:val="000000" w:themeColor="text1"/>
-                <w:sz w:val="36"/>
-                <w:szCs w:val="36"/>
               </w:rPr>
-              <w:t xml:space="preserve">Simplex mode is a </w:t>
-            </w:r>
-            <w:proofErr w:type="spellStart"/>
-            <w:r>
-              <w:rPr>
-                <w:color w:val="000000" w:themeColor="text1"/>
-                <w:sz w:val="36"/>
-                <w:szCs w:val="36"/>
-              </w:rPr>
-              <w:t>uni</w:t>
-            </w:r>
-            <w:proofErr w:type="spellEnd"/>
-            <w:r>
-              <w:rPr>
-                <w:color w:val="000000" w:themeColor="text1"/>
-                <w:sz w:val="36"/>
-                <w:szCs w:val="36"/>
-              </w:rPr>
-              <w:t>-directional communication.</w:t>
+              <w:t>Simplex mode is a uni-directional communication.</w:t>
             </w:r>
           </w:p>
         </w:tc>
@@ -4281,15 +4497,11 @@
               <w:jc w:val="center"/>
               <w:rPr>
                 <w:color w:val="000000" w:themeColor="text1"/>
-                <w:sz w:val="36"/>
-                <w:szCs w:val="36"/>
               </w:rPr>
             </w:pPr>
             <w:r>
               <w:rPr>
                 <w:color w:val="000000" w:themeColor="text1"/>
-                <w:sz w:val="36"/>
-                <w:szCs w:val="36"/>
               </w:rPr>
               <w:t>Half Duplex mode is a two-way directional communication but one at a time.</w:t>
             </w:r>
@@ -4319,15 +4531,11 @@
               <w:jc w:val="center"/>
               <w:rPr>
                 <w:color w:val="000000" w:themeColor="text1"/>
-                <w:sz w:val="36"/>
-                <w:szCs w:val="36"/>
               </w:rPr>
             </w:pPr>
             <w:r>
               <w:rPr>
                 <w:color w:val="000000" w:themeColor="text1"/>
-                <w:sz w:val="36"/>
-                <w:szCs w:val="36"/>
               </w:rPr>
               <w:t>Full Duplex mode is a two-way directional communication simultaneously.</w:t>
             </w:r>
@@ -4364,8 +4572,6 @@
                 <w:b/>
                 <w:bCs/>
                 <w:color w:val="000000" w:themeColor="text1"/>
-                <w:sz w:val="36"/>
-                <w:szCs w:val="36"/>
               </w:rPr>
             </w:pPr>
             <w:r>
@@ -4373,8 +4579,6 @@
                 <w:b/>
                 <w:bCs/>
                 <w:color w:val="000000" w:themeColor="text1"/>
-                <w:sz w:val="36"/>
-                <w:szCs w:val="36"/>
               </w:rPr>
               <w:t>Sender and Receiver</w:t>
             </w:r>
@@ -4404,15 +4608,11 @@
               <w:jc w:val="center"/>
               <w:rPr>
                 <w:color w:val="000000" w:themeColor="text1"/>
-                <w:sz w:val="36"/>
-                <w:szCs w:val="36"/>
               </w:rPr>
             </w:pPr>
             <w:r>
               <w:rPr>
                 <w:color w:val="000000" w:themeColor="text1"/>
-                <w:sz w:val="36"/>
-                <w:szCs w:val="36"/>
               </w:rPr>
               <w:t>In simplex mode, Sender can send the data but that sender can’t receive the data.</w:t>
             </w:r>
@@ -4442,15 +4642,11 @@
               <w:jc w:val="center"/>
               <w:rPr>
                 <w:color w:val="000000" w:themeColor="text1"/>
-                <w:sz w:val="36"/>
-                <w:szCs w:val="36"/>
               </w:rPr>
             </w:pPr>
             <w:r>
               <w:rPr>
                 <w:color w:val="000000" w:themeColor="text1"/>
-                <w:sz w:val="36"/>
-                <w:szCs w:val="36"/>
               </w:rPr>
               <w:t>In Half Duplex mode, Sender can send the data and also can receive the data but one at a time.</w:t>
             </w:r>
@@ -4480,15 +4676,11 @@
               <w:jc w:val="center"/>
               <w:rPr>
                 <w:color w:val="000000" w:themeColor="text1"/>
-                <w:sz w:val="36"/>
-                <w:szCs w:val="36"/>
               </w:rPr>
             </w:pPr>
             <w:r>
               <w:rPr>
                 <w:color w:val="000000" w:themeColor="text1"/>
-                <w:sz w:val="36"/>
-                <w:szCs w:val="36"/>
               </w:rPr>
               <w:t>In Full Duplex mode, Sender can send the data and also can receive the data simultaneously.</w:t>
             </w:r>
@@ -4525,8 +4717,6 @@
                 <w:b/>
                 <w:bCs/>
                 <w:color w:val="000000" w:themeColor="text1"/>
-                <w:sz w:val="36"/>
-                <w:szCs w:val="36"/>
               </w:rPr>
             </w:pPr>
             <w:r>
@@ -4534,8 +4724,6 @@
                 <w:b/>
                 <w:bCs/>
                 <w:color w:val="000000" w:themeColor="text1"/>
-                <w:sz w:val="36"/>
-                <w:szCs w:val="36"/>
               </w:rPr>
               <w:lastRenderedPageBreak/>
               <w:t>Channel usage</w:t>
@@ -4566,15 +4754,11 @@
               <w:jc w:val="center"/>
               <w:rPr>
                 <w:color w:val="000000" w:themeColor="text1"/>
-                <w:sz w:val="36"/>
-                <w:szCs w:val="36"/>
               </w:rPr>
             </w:pPr>
             <w:r>
               <w:rPr>
                 <w:color w:val="000000" w:themeColor="text1"/>
-                <w:sz w:val="36"/>
-                <w:szCs w:val="36"/>
               </w:rPr>
               <w:t>Usage of one channel for the transmission of data.</w:t>
             </w:r>
@@ -4604,15 +4788,11 @@
               <w:jc w:val="center"/>
               <w:rPr>
                 <w:color w:val="000000" w:themeColor="text1"/>
-                <w:sz w:val="36"/>
-                <w:szCs w:val="36"/>
               </w:rPr>
             </w:pPr>
             <w:r>
               <w:rPr>
                 <w:color w:val="000000" w:themeColor="text1"/>
-                <w:sz w:val="36"/>
-                <w:szCs w:val="36"/>
               </w:rPr>
               <w:t>Usage of one channel for the transmission of data.</w:t>
             </w:r>
@@ -4642,15 +4822,11 @@
               <w:jc w:val="center"/>
               <w:rPr>
                 <w:color w:val="000000" w:themeColor="text1"/>
-                <w:sz w:val="36"/>
-                <w:szCs w:val="36"/>
               </w:rPr>
             </w:pPr>
             <w:r>
               <w:rPr>
                 <w:color w:val="000000" w:themeColor="text1"/>
-                <w:sz w:val="36"/>
-                <w:szCs w:val="36"/>
               </w:rPr>
               <w:t>Usage of two channels for the transmission of data.</w:t>
             </w:r>
@@ -4687,8 +4863,6 @@
                 <w:b/>
                 <w:bCs/>
                 <w:color w:val="000000" w:themeColor="text1"/>
-                <w:sz w:val="36"/>
-                <w:szCs w:val="36"/>
               </w:rPr>
             </w:pPr>
             <w:r>
@@ -4696,8 +4870,6 @@
                 <w:b/>
                 <w:bCs/>
                 <w:color w:val="000000" w:themeColor="text1"/>
-                <w:sz w:val="36"/>
-                <w:szCs w:val="36"/>
               </w:rPr>
               <w:t>Performance</w:t>
             </w:r>
@@ -4727,15 +4899,11 @@
               <w:jc w:val="center"/>
               <w:rPr>
                 <w:color w:val="000000" w:themeColor="text1"/>
-                <w:sz w:val="36"/>
-                <w:szCs w:val="36"/>
               </w:rPr>
             </w:pPr>
             <w:r>
               <w:rPr>
                 <w:color w:val="000000" w:themeColor="text1"/>
-                <w:sz w:val="36"/>
-                <w:szCs w:val="36"/>
               </w:rPr>
               <w:t>The simplex mode provides less performance than half duplex and full duplex.</w:t>
             </w:r>
@@ -4765,15 +4933,11 @@
               <w:jc w:val="center"/>
               <w:rPr>
                 <w:color w:val="000000" w:themeColor="text1"/>
-                <w:sz w:val="36"/>
-                <w:szCs w:val="36"/>
               </w:rPr>
             </w:pPr>
             <w:r>
               <w:rPr>
                 <w:color w:val="000000" w:themeColor="text1"/>
-                <w:sz w:val="36"/>
-                <w:szCs w:val="36"/>
               </w:rPr>
               <w:t>The Half Duplex mode provides less performance than full duplex.</w:t>
             </w:r>
@@ -4803,15 +4967,11 @@
               <w:jc w:val="center"/>
               <w:rPr>
                 <w:color w:val="000000" w:themeColor="text1"/>
-                <w:sz w:val="36"/>
-                <w:szCs w:val="36"/>
               </w:rPr>
             </w:pPr>
             <w:r>
               <w:rPr>
                 <w:color w:val="000000" w:themeColor="text1"/>
-                <w:sz w:val="36"/>
-                <w:szCs w:val="36"/>
               </w:rPr>
               <w:t>Full Duplex provides better performance than simplex and half duplex mode.</w:t>
             </w:r>
@@ -4848,8 +5008,6 @@
                 <w:b/>
                 <w:bCs/>
                 <w:color w:val="000000" w:themeColor="text1"/>
-                <w:sz w:val="36"/>
-                <w:szCs w:val="36"/>
               </w:rPr>
             </w:pPr>
             <w:r>
@@ -4857,8 +5015,6 @@
                 <w:b/>
                 <w:bCs/>
                 <w:color w:val="000000" w:themeColor="text1"/>
-                <w:sz w:val="36"/>
-                <w:szCs w:val="36"/>
               </w:rPr>
               <w:t>Bandwidth Utilization</w:t>
             </w:r>
@@ -4888,15 +5044,11 @@
               <w:jc w:val="center"/>
               <w:rPr>
                 <w:color w:val="000000" w:themeColor="text1"/>
-                <w:sz w:val="36"/>
-                <w:szCs w:val="36"/>
               </w:rPr>
             </w:pPr>
             <w:r>
               <w:rPr>
                 <w:color w:val="000000" w:themeColor="text1"/>
-                <w:sz w:val="36"/>
-                <w:szCs w:val="36"/>
               </w:rPr>
               <w:t>Simplex utilizes the maximum of a single bandwidth.</w:t>
             </w:r>
@@ -4926,15 +5078,11 @@
               <w:jc w:val="center"/>
               <w:rPr>
                 <w:color w:val="000000" w:themeColor="text1"/>
-                <w:sz w:val="36"/>
-                <w:szCs w:val="36"/>
               </w:rPr>
             </w:pPr>
             <w:r>
               <w:rPr>
                 <w:color w:val="000000" w:themeColor="text1"/>
-                <w:sz w:val="36"/>
-                <w:szCs w:val="36"/>
               </w:rPr>
               <w:t>The Half-Duplex involves lesser utilization of single bandwidth at the time of transmission.</w:t>
             </w:r>
@@ -4964,15 +5112,11 @@
               <w:jc w:val="center"/>
               <w:rPr>
                 <w:color w:val="000000" w:themeColor="text1"/>
-                <w:sz w:val="36"/>
-                <w:szCs w:val="36"/>
               </w:rPr>
             </w:pPr>
             <w:r>
               <w:rPr>
                 <w:color w:val="000000" w:themeColor="text1"/>
-                <w:sz w:val="36"/>
-                <w:szCs w:val="36"/>
               </w:rPr>
               <w:t>The Full-Duplex doubles the utilization of transmission bandwidth.</w:t>
             </w:r>
@@ -5009,8 +5153,6 @@
                 <w:b/>
                 <w:bCs/>
                 <w:color w:val="000000" w:themeColor="text1"/>
-                <w:sz w:val="36"/>
-                <w:szCs w:val="36"/>
               </w:rPr>
             </w:pPr>
             <w:r>
@@ -5018,8 +5160,6 @@
                 <w:b/>
                 <w:bCs/>
                 <w:color w:val="000000" w:themeColor="text1"/>
-                <w:sz w:val="36"/>
-                <w:szCs w:val="36"/>
               </w:rPr>
               <w:t>Suitable for</w:t>
             </w:r>
@@ -5049,26 +5189,13 @@
               <w:jc w:val="center"/>
               <w:rPr>
                 <w:color w:val="000000" w:themeColor="text1"/>
-                <w:sz w:val="36"/>
-                <w:szCs w:val="36"/>
               </w:rPr>
             </w:pPr>
             <w:r>
               <w:rPr>
                 <w:color w:val="000000" w:themeColor="text1"/>
-                <w:sz w:val="36"/>
-                <w:szCs w:val="36"/>
               </w:rPr>
-              <w:t xml:space="preserve">It is suitable for those transmissions when there is requirement of </w:t>
-            </w:r>
-            <w:r>
-              <w:rPr>
-                <w:color w:val="000000" w:themeColor="text1"/>
-                <w:sz w:val="36"/>
-                <w:szCs w:val="36"/>
-              </w:rPr>
-              <w:lastRenderedPageBreak/>
-              <w:t>full bandwidth for delivering data.</w:t>
+              <w:t>It is suitable for those transmissions when there is requirement of full bandwidth for delivering data.</w:t>
             </w:r>
           </w:p>
         </w:tc>
@@ -5096,27 +5223,13 @@
               <w:jc w:val="center"/>
               <w:rPr>
                 <w:color w:val="000000" w:themeColor="text1"/>
-                <w:sz w:val="36"/>
-                <w:szCs w:val="36"/>
               </w:rPr>
             </w:pPr>
             <w:r>
               <w:rPr>
                 <w:color w:val="000000" w:themeColor="text1"/>
-                <w:sz w:val="36"/>
-                <w:szCs w:val="36"/>
               </w:rPr>
-              <w:lastRenderedPageBreak/>
-              <w:t xml:space="preserve">It is suitable for those transmissions when there is requirement of </w:t>
-            </w:r>
-            <w:r>
-              <w:rPr>
-                <w:color w:val="000000" w:themeColor="text1"/>
-                <w:sz w:val="36"/>
-                <w:szCs w:val="36"/>
-              </w:rPr>
-              <w:lastRenderedPageBreak/>
-              <w:t>sending data in both directions, but not at the same time.</w:t>
+              <w:t>It is suitable for those transmissions when there is requirement of sending data in both directions, but not at the same time.</w:t>
             </w:r>
           </w:p>
         </w:tc>
@@ -5144,27 +5257,13 @@
               <w:jc w:val="center"/>
               <w:rPr>
                 <w:color w:val="000000" w:themeColor="text1"/>
-                <w:sz w:val="36"/>
-                <w:szCs w:val="36"/>
               </w:rPr>
             </w:pPr>
             <w:r>
               <w:rPr>
                 <w:color w:val="000000" w:themeColor="text1"/>
-                <w:sz w:val="36"/>
-                <w:szCs w:val="36"/>
               </w:rPr>
-              <w:lastRenderedPageBreak/>
-              <w:t xml:space="preserve">It is suitable for those transmissions when there is requirement of </w:t>
-            </w:r>
-            <w:r>
-              <w:rPr>
-                <w:color w:val="000000" w:themeColor="text1"/>
-                <w:sz w:val="36"/>
-                <w:szCs w:val="36"/>
-              </w:rPr>
-              <w:lastRenderedPageBreak/>
-              <w:t>sending and receiving data simultaneously in both directions.</w:t>
+              <w:t>It is suitable for those transmissions when there is requirement of sending and receiving data simultaneously in both directions.</w:t>
             </w:r>
           </w:p>
         </w:tc>
@@ -5199,8 +5298,6 @@
                 <w:b/>
                 <w:bCs/>
                 <w:color w:val="000000" w:themeColor="text1"/>
-                <w:sz w:val="36"/>
-                <w:szCs w:val="36"/>
               </w:rPr>
             </w:pPr>
             <w:r>
@@ -5208,10 +5305,7 @@
                 <w:b/>
                 <w:bCs/>
                 <w:color w:val="000000" w:themeColor="text1"/>
-                <w:sz w:val="36"/>
-                <w:szCs w:val="36"/>
               </w:rPr>
-              <w:lastRenderedPageBreak/>
               <w:t>Examples</w:t>
             </w:r>
           </w:p>
@@ -5240,15 +5334,11 @@
               <w:jc w:val="center"/>
               <w:rPr>
                 <w:color w:val="000000" w:themeColor="text1"/>
-                <w:sz w:val="36"/>
-                <w:szCs w:val="36"/>
               </w:rPr>
             </w:pPr>
             <w:r>
               <w:rPr>
                 <w:color w:val="000000" w:themeColor="text1"/>
-                <w:sz w:val="36"/>
-                <w:szCs w:val="36"/>
               </w:rPr>
               <w:t>Example of simplex mode are: Keyboard and monitor.</w:t>
             </w:r>
@@ -5278,15 +5368,11 @@
               <w:jc w:val="center"/>
               <w:rPr>
                 <w:color w:val="000000" w:themeColor="text1"/>
-                <w:sz w:val="36"/>
-                <w:szCs w:val="36"/>
               </w:rPr>
             </w:pPr>
             <w:r>
               <w:rPr>
                 <w:color w:val="000000" w:themeColor="text1"/>
-                <w:sz w:val="36"/>
-                <w:szCs w:val="36"/>
               </w:rPr>
               <w:t>Example of half duplex mode is: Walkie-Talkies.</w:t>
             </w:r>
@@ -5316,15 +5402,11 @@
               <w:jc w:val="center"/>
               <w:rPr>
                 <w:color w:val="000000" w:themeColor="text1"/>
-                <w:sz w:val="36"/>
-                <w:szCs w:val="36"/>
               </w:rPr>
             </w:pPr>
             <w:r>
               <w:rPr>
                 <w:color w:val="000000" w:themeColor="text1"/>
-                <w:sz w:val="36"/>
-                <w:szCs w:val="36"/>
               </w:rPr>
               <w:t>Example of full duplex mode is: Telephone.</w:t>
             </w:r>
@@ -5334,6 +5416,79 @@
     </w:tbl>
     <w:p>
       <w:pPr>
+        <w:spacing w:after="0"/>
+        <w:rPr>
+          <w:sz w:val="20"/>
+          <w:szCs w:val="20"/>
+        </w:rPr>
+      </w:pPr>
+    </w:p>
+    <w:p>
+      <w:pPr>
+        <w:spacing w:after="0"/>
+        <w:jc w:val="center"/>
+        <w:rPr>
+          <w:sz w:val="20"/>
+          <w:szCs w:val="20"/>
+        </w:rPr>
+      </w:pPr>
+      <w:r>
+        <w:rPr>
+          <w:noProof/>
+        </w:rPr>
+        <w:lastRenderedPageBreak/>
+        <w:drawing>
+          <wp:inline distT="0" distB="0" distL="0" distR="0" wp14:anchorId="2E6795B0" wp14:editId="145455EE">
+            <wp:extent cx="6981825" cy="3563620"/>
+            <wp:effectExtent l="0" t="0" r="9525" b="0"/>
+            <wp:docPr id="743813162" name="Picture 1"/>
+            <wp:cNvGraphicFramePr>
+              <a:graphicFrameLocks xmlns:a="http://schemas.openxmlformats.org/drawingml/2006/main" noChangeAspect="1"/>
+            </wp:cNvGraphicFramePr>
+            <a:graphic xmlns:a="http://schemas.openxmlformats.org/drawingml/2006/main">
+              <a:graphicData uri="http://schemas.openxmlformats.org/drawingml/2006/picture">
+                <pic:pic xmlns:pic="http://schemas.openxmlformats.org/drawingml/2006/picture">
+                  <pic:nvPicPr>
+                    <pic:cNvPr id="0" name="Picture 1"/>
+                    <pic:cNvPicPr>
+                      <a:picLocks noChangeAspect="1" noChangeArrowheads="1"/>
+                    </pic:cNvPicPr>
+                  </pic:nvPicPr>
+                  <pic:blipFill>
+                    <a:blip r:embed="rId16">
+                      <a:extLst>
+                        <a:ext uri="{28A0092B-C50C-407E-A947-70E740481C1C}">
+                          <a14:useLocalDpi xmlns:a14="http://schemas.microsoft.com/office/drawing/2010/main" val="0"/>
+                        </a:ext>
+                      </a:extLst>
+                    </a:blip>
+                    <a:srcRect/>
+                    <a:stretch>
+                      <a:fillRect/>
+                    </a:stretch>
+                  </pic:blipFill>
+                  <pic:spPr bwMode="auto">
+                    <a:xfrm>
+                      <a:off x="0" y="0"/>
+                      <a:ext cx="6981825" cy="3563620"/>
+                    </a:xfrm>
+                    <a:prstGeom prst="rect">
+                      <a:avLst/>
+                    </a:prstGeom>
+                    <a:noFill/>
+                    <a:ln>
+                      <a:noFill/>
+                    </a:ln>
+                  </pic:spPr>
+                </pic:pic>
+              </a:graphicData>
+            </a:graphic>
+          </wp:inline>
+        </w:drawing>
+      </w:r>
+    </w:p>
+    <w:p>
+      <w:pPr>
         <w:rPr>
           <w:b/>
           <w:bCs/>
@@ -5343,12 +5498,87 @@
           <w:u w:val="single"/>
         </w:rPr>
       </w:pPr>
+      <w:r>
+        <w:rPr>
+          <w:b/>
+          <w:bCs/>
+          <w:color w:val="2E74B5" w:themeColor="accent5" w:themeShade="BF"/>
+          <w:sz w:val="36"/>
+          <w:szCs w:val="36"/>
+          <w:u w:val="single"/>
+        </w:rPr>
+        <w:t>Noisy channels</w:t>
+      </w:r>
     </w:p>
     <w:p>
       <w:pPr>
         <w:rPr>
+          <w:b/>
+          <w:bCs/>
+          <w:color w:val="2E74B5" w:themeColor="accent5" w:themeShade="BF"/>
           <w:sz w:val="36"/>
           <w:szCs w:val="36"/>
+          <w:u w:val="single"/>
+        </w:rPr>
+      </w:pPr>
+    </w:p>
+    <w:p>
+      <w:pPr>
+        <w:spacing w:after="0"/>
+      </w:pPr>
+    </w:p>
+    <w:p>
+      <w:pPr>
+        <w:spacing w:after="0"/>
+      </w:pPr>
+    </w:p>
+    <w:p>
+      <w:pPr>
+        <w:rPr>
+          <w:b/>
+          <w:bCs/>
+          <w:color w:val="2E74B5" w:themeColor="accent5" w:themeShade="BF"/>
+          <w:sz w:val="36"/>
+          <w:szCs w:val="36"/>
+          <w:u w:val="single"/>
+        </w:rPr>
+      </w:pPr>
+      <w:r>
+        <w:rPr>
+          <w:b/>
+          <w:bCs/>
+          <w:color w:val="2E74B5" w:themeColor="accent5" w:themeShade="BF"/>
+          <w:sz w:val="36"/>
+          <w:szCs w:val="36"/>
+          <w:u w:val="single"/>
+        </w:rPr>
+        <w:t>Noiseless channels</w:t>
+      </w:r>
+    </w:p>
+    <w:p>
+      <w:pPr>
+        <w:spacing w:after="0"/>
+      </w:pPr>
+    </w:p>
+    <w:p>
+      <w:pPr>
+        <w:spacing w:after="0"/>
+      </w:pPr>
+    </w:p>
+    <w:p>
+      <w:pPr>
+        <w:spacing w:after="0"/>
+      </w:pPr>
+    </w:p>
+    <w:p>
+      <w:pPr>
+        <w:rPr>
+          <w:b/>
+          <w:bCs/>
+          <w:color w:val="2E74B5" w:themeColor="accent5" w:themeShade="BF"/>
+          <w:sz w:val="36"/>
+          <w:szCs w:val="36"/>
+          <w:u w:val="single"/>
         </w:rPr>
       </w:pPr>
     </w:p>
@@ -6071,6 +6301,155 @@
     </w:lvl>
   </w:abstractNum>
   <w:abstractNum w:abstractNumId="5" w15:restartNumberingAfterBreak="0">
+    <w:nsid w:val="12A16B40"/>
+    <w:multiLevelType w:val="multilevel"/>
+    <w:tmpl w:val="8DC2C05E"/>
+    <w:lvl w:ilvl="0">
+      <w:start w:val="1"/>
+      <w:numFmt w:val="bullet"/>
+      <w:lvlText w:val=""/>
+      <w:lvlJc w:val="left"/>
+      <w:pPr>
+        <w:tabs>
+          <w:tab w:val="num" w:pos="720"/>
+        </w:tabs>
+        <w:ind w:left="720" w:hanging="360"/>
+      </w:pPr>
+      <w:rPr>
+        <w:rFonts w:ascii="Symbol" w:hAnsi="Symbol" w:hint="default"/>
+        <w:sz w:val="20"/>
+      </w:rPr>
+    </w:lvl>
+    <w:lvl w:ilvl="1" w:tentative="1">
+      <w:start w:val="1"/>
+      <w:numFmt w:val="bullet"/>
+      <w:lvlText w:val=""/>
+      <w:lvlJc w:val="left"/>
+      <w:pPr>
+        <w:tabs>
+          <w:tab w:val="num" w:pos="1440"/>
+        </w:tabs>
+        <w:ind w:left="1440" w:hanging="360"/>
+      </w:pPr>
+      <w:rPr>
+        <w:rFonts w:ascii="Symbol" w:hAnsi="Symbol" w:hint="default"/>
+        <w:sz w:val="20"/>
+      </w:rPr>
+    </w:lvl>
+    <w:lvl w:ilvl="2" w:tentative="1">
+      <w:start w:val="1"/>
+      <w:numFmt w:val="bullet"/>
+      <w:lvlText w:val=""/>
+      <w:lvlJc w:val="left"/>
+      <w:pPr>
+        <w:tabs>
+          <w:tab w:val="num" w:pos="2160"/>
+        </w:tabs>
+        <w:ind w:left="2160" w:hanging="360"/>
+      </w:pPr>
+      <w:rPr>
+        <w:rFonts w:ascii="Symbol" w:hAnsi="Symbol" w:hint="default"/>
+        <w:sz w:val="20"/>
+      </w:rPr>
+    </w:lvl>
+    <w:lvl w:ilvl="3" w:tentative="1">
+      <w:start w:val="1"/>
+      <w:numFmt w:val="bullet"/>
+      <w:lvlText w:val=""/>
+      <w:lvlJc w:val="left"/>
+      <w:pPr>
+        <w:tabs>
+          <w:tab w:val="num" w:pos="2880"/>
+        </w:tabs>
+        <w:ind w:left="2880" w:hanging="360"/>
+      </w:pPr>
+      <w:rPr>
+        <w:rFonts w:ascii="Symbol" w:hAnsi="Symbol" w:hint="default"/>
+        <w:sz w:val="20"/>
+      </w:rPr>
+    </w:lvl>
+    <w:lvl w:ilvl="4" w:tentative="1">
+      <w:start w:val="1"/>
+      <w:numFmt w:val="bullet"/>
+      <w:lvlText w:val=""/>
+      <w:lvlJc w:val="left"/>
+      <w:pPr>
+        <w:tabs>
+          <w:tab w:val="num" w:pos="3600"/>
+        </w:tabs>
+        <w:ind w:left="3600" w:hanging="360"/>
+      </w:pPr>
+      <w:rPr>
+        <w:rFonts w:ascii="Symbol" w:hAnsi="Symbol" w:hint="default"/>
+        <w:sz w:val="20"/>
+      </w:rPr>
+    </w:lvl>
+    <w:lvl w:ilvl="5" w:tentative="1">
+      <w:start w:val="1"/>
+      <w:numFmt w:val="bullet"/>
+      <w:lvlText w:val=""/>
+      <w:lvlJc w:val="left"/>
+      <w:pPr>
+        <w:tabs>
+          <w:tab w:val="num" w:pos="4320"/>
+        </w:tabs>
+        <w:ind w:left="4320" w:hanging="360"/>
+      </w:pPr>
+      <w:rPr>
+        <w:rFonts w:ascii="Symbol" w:hAnsi="Symbol" w:hint="default"/>
+        <w:sz w:val="20"/>
+      </w:rPr>
+    </w:lvl>
+    <w:lvl w:ilvl="6" w:tentative="1">
+      <w:start w:val="1"/>
+      <w:numFmt w:val="bullet"/>
+      <w:lvlText w:val=""/>
+      <w:lvlJc w:val="left"/>
+      <w:pPr>
+        <w:tabs>
+          <w:tab w:val="num" w:pos="5040"/>
+        </w:tabs>
+        <w:ind w:left="5040" w:hanging="360"/>
+      </w:pPr>
+      <w:rPr>
+        <w:rFonts w:ascii="Symbol" w:hAnsi="Symbol" w:hint="default"/>
+        <w:sz w:val="20"/>
+      </w:rPr>
+    </w:lvl>
+    <w:lvl w:ilvl="7" w:tentative="1">
+      <w:start w:val="1"/>
+      <w:numFmt w:val="bullet"/>
+      <w:lvlText w:val=""/>
+      <w:lvlJc w:val="left"/>
+      <w:pPr>
+        <w:tabs>
+          <w:tab w:val="num" w:pos="5760"/>
+        </w:tabs>
+        <w:ind w:left="5760" w:hanging="360"/>
+      </w:pPr>
+      <w:rPr>
+        <w:rFonts w:ascii="Symbol" w:hAnsi="Symbol" w:hint="default"/>
+        <w:sz w:val="20"/>
+      </w:rPr>
+    </w:lvl>
+    <w:lvl w:ilvl="8" w:tentative="1">
+      <w:start w:val="1"/>
+      <w:numFmt w:val="bullet"/>
+      <w:lvlText w:val=""/>
+      <w:lvlJc w:val="left"/>
+      <w:pPr>
+        <w:tabs>
+          <w:tab w:val="num" w:pos="6480"/>
+        </w:tabs>
+        <w:ind w:left="6480" w:hanging="360"/>
+      </w:pPr>
+      <w:rPr>
+        <w:rFonts w:ascii="Symbol" w:hAnsi="Symbol" w:hint="default"/>
+        <w:sz w:val="20"/>
+      </w:rPr>
+    </w:lvl>
+  </w:abstractNum>
+  <w:abstractNum w:abstractNumId="6" w15:restartNumberingAfterBreak="0">
     <w:nsid w:val="202C760F"/>
     <w:multiLevelType w:val="multilevel"/>
     <w:tmpl w:val="C73A8848"/>
@@ -6220,7 +6599,120 @@
       </w:rPr>
     </w:lvl>
   </w:abstractNum>
-  <w:abstractNum w:abstractNumId="6" w15:restartNumberingAfterBreak="0">
+  <w:abstractNum w:abstractNumId="7" w15:restartNumberingAfterBreak="0">
+    <w:nsid w:val="21A269CD"/>
+    <w:multiLevelType w:val="multilevel"/>
+    <w:tmpl w:val="4FB09C08"/>
+    <w:lvl w:ilvl="0">
+      <w:start w:val="1"/>
+      <w:numFmt w:val="decimal"/>
+      <w:lvlText w:val="%1."/>
+      <w:lvlJc w:val="left"/>
+      <w:pPr>
+        <w:tabs>
+          <w:tab w:val="num" w:pos="720"/>
+        </w:tabs>
+        <w:ind w:left="720" w:hanging="360"/>
+      </w:pPr>
+    </w:lvl>
+    <w:lvl w:ilvl="1" w:tentative="1">
+      <w:start w:val="1"/>
+      <w:numFmt w:val="decimal"/>
+      <w:lvlText w:val="%2."/>
+      <w:lvlJc w:val="left"/>
+      <w:pPr>
+        <w:tabs>
+          <w:tab w:val="num" w:pos="1440"/>
+        </w:tabs>
+        <w:ind w:left="1440" w:hanging="360"/>
+      </w:pPr>
+    </w:lvl>
+    <w:lvl w:ilvl="2" w:tentative="1">
+      <w:start w:val="1"/>
+      <w:numFmt w:val="decimal"/>
+      <w:lvlText w:val="%3."/>
+      <w:lvlJc w:val="left"/>
+      <w:pPr>
+        <w:tabs>
+          <w:tab w:val="num" w:pos="2160"/>
+        </w:tabs>
+        <w:ind w:left="2160" w:hanging="360"/>
+      </w:pPr>
+    </w:lvl>
+    <w:lvl w:ilvl="3" w:tentative="1">
+      <w:start w:val="1"/>
+      <w:numFmt w:val="decimal"/>
+      <w:lvlText w:val="%4."/>
+      <w:lvlJc w:val="left"/>
+      <w:pPr>
+        <w:tabs>
+          <w:tab w:val="num" w:pos="2880"/>
+        </w:tabs>
+        <w:ind w:left="2880" w:hanging="360"/>
+      </w:pPr>
+    </w:lvl>
+    <w:lvl w:ilvl="4" w:tentative="1">
+      <w:start w:val="1"/>
+      <w:numFmt w:val="decimal"/>
+      <w:lvlText w:val="%5."/>
+      <w:lvlJc w:val="left"/>
+      <w:pPr>
+        <w:tabs>
+          <w:tab w:val="num" w:pos="3600"/>
+        </w:tabs>
+        <w:ind w:left="3600" w:hanging="360"/>
+      </w:pPr>
+    </w:lvl>
+    <w:lvl w:ilvl="5" w:tentative="1">
+      <w:start w:val="1"/>
+      <w:numFmt w:val="decimal"/>
+      <w:lvlText w:val="%6."/>
+      <w:lvlJc w:val="left"/>
+      <w:pPr>
+        <w:tabs>
+          <w:tab w:val="num" w:pos="4320"/>
+        </w:tabs>
+        <w:ind w:left="4320" w:hanging="360"/>
+      </w:pPr>
+    </w:lvl>
+    <w:lvl w:ilvl="6" w:tentative="1">
+      <w:start w:val="1"/>
+      <w:numFmt w:val="decimal"/>
+      <w:lvlText w:val="%7."/>
+      <w:lvlJc w:val="left"/>
+      <w:pPr>
+        <w:tabs>
+          <w:tab w:val="num" w:pos="5040"/>
+        </w:tabs>
+        <w:ind w:left="5040" w:hanging="360"/>
+      </w:pPr>
+    </w:lvl>
+    <w:lvl w:ilvl="7" w:tentative="1">
+      <w:start w:val="1"/>
+      <w:numFmt w:val="decimal"/>
+      <w:lvlText w:val="%8."/>
+      <w:lvlJc w:val="left"/>
+      <w:pPr>
+        <w:tabs>
+          <w:tab w:val="num" w:pos="5760"/>
+        </w:tabs>
+        <w:ind w:left="5760" w:hanging="360"/>
+      </w:pPr>
+    </w:lvl>
+    <w:lvl w:ilvl="8" w:tentative="1">
+      <w:start w:val="1"/>
+      <w:numFmt w:val="decimal"/>
+      <w:lvlText w:val="%9."/>
+      <w:lvlJc w:val="left"/>
+      <w:pPr>
+        <w:tabs>
+          <w:tab w:val="num" w:pos="6480"/>
+        </w:tabs>
+        <w:ind w:left="6480" w:hanging="360"/>
+      </w:pPr>
+    </w:lvl>
+  </w:abstractNum>
+  <w:abstractNum w:abstractNumId="8" w15:restartNumberingAfterBreak="0">
     <w:nsid w:val="230A7AC6"/>
     <w:multiLevelType w:val="multilevel"/>
     <w:tmpl w:val="C11CC090"/>
@@ -6369,7 +6861,7 @@
       </w:rPr>
     </w:lvl>
   </w:abstractNum>
-  <w:abstractNum w:abstractNumId="7" w15:restartNumberingAfterBreak="0">
+  <w:abstractNum w:abstractNumId="9" w15:restartNumberingAfterBreak="0">
     <w:nsid w:val="31733A06"/>
     <w:multiLevelType w:val="multilevel"/>
     <w:tmpl w:val="9D506D96"/>
@@ -6479,7 +6971,7 @@
       </w:pPr>
     </w:lvl>
   </w:abstractNum>
-  <w:abstractNum w:abstractNumId="8" w15:restartNumberingAfterBreak="0">
+  <w:abstractNum w:abstractNumId="10" w15:restartNumberingAfterBreak="0">
     <w:nsid w:val="317C1424"/>
     <w:multiLevelType w:val="multilevel"/>
     <w:tmpl w:val="ECCAA454"/>
@@ -6589,7 +7081,7 @@
       </w:pPr>
     </w:lvl>
   </w:abstractNum>
-  <w:abstractNum w:abstractNumId="9" w15:restartNumberingAfterBreak="0">
+  <w:abstractNum w:abstractNumId="11" w15:restartNumberingAfterBreak="0">
     <w:nsid w:val="365D5654"/>
     <w:multiLevelType w:val="multilevel"/>
     <w:tmpl w:val="5E789380"/>
@@ -6738,7 +7230,7 @@
       </w:rPr>
     </w:lvl>
   </w:abstractNum>
-  <w:abstractNum w:abstractNumId="10" w15:restartNumberingAfterBreak="0">
+  <w:abstractNum w:abstractNumId="12" w15:restartNumberingAfterBreak="0">
     <w:nsid w:val="37B849C5"/>
     <w:multiLevelType w:val="multilevel"/>
     <w:tmpl w:val="8C541F4A"/>
@@ -6887,7 +7379,7 @@
       </w:rPr>
     </w:lvl>
   </w:abstractNum>
-  <w:abstractNum w:abstractNumId="11" w15:restartNumberingAfterBreak="0">
+  <w:abstractNum w:abstractNumId="13" w15:restartNumberingAfterBreak="0">
     <w:nsid w:val="39F7773D"/>
     <w:multiLevelType w:val="multilevel"/>
     <w:tmpl w:val="3C3E73F4"/>
@@ -7000,7 +7492,156 @@
       </w:pPr>
     </w:lvl>
   </w:abstractNum>
-  <w:abstractNum w:abstractNumId="12" w15:restartNumberingAfterBreak="0">
+  <w:abstractNum w:abstractNumId="14" w15:restartNumberingAfterBreak="0">
+    <w:nsid w:val="3A7A1EAE"/>
+    <w:multiLevelType w:val="multilevel"/>
+    <w:tmpl w:val="65889288"/>
+    <w:lvl w:ilvl="0">
+      <w:start w:val="1"/>
+      <w:numFmt w:val="bullet"/>
+      <w:lvlText w:val=""/>
+      <w:lvlJc w:val="left"/>
+      <w:pPr>
+        <w:tabs>
+          <w:tab w:val="num" w:pos="720"/>
+        </w:tabs>
+        <w:ind w:left="720" w:hanging="360"/>
+      </w:pPr>
+      <w:rPr>
+        <w:rFonts w:ascii="Symbol" w:hAnsi="Symbol" w:hint="default"/>
+        <w:sz w:val="20"/>
+      </w:rPr>
+    </w:lvl>
+    <w:lvl w:ilvl="1" w:tentative="1">
+      <w:start w:val="1"/>
+      <w:numFmt w:val="bullet"/>
+      <w:lvlText w:val=""/>
+      <w:lvlJc w:val="left"/>
+      <w:pPr>
+        <w:tabs>
+          <w:tab w:val="num" w:pos="1440"/>
+        </w:tabs>
+        <w:ind w:left="1440" w:hanging="360"/>
+      </w:pPr>
+      <w:rPr>
+        <w:rFonts w:ascii="Symbol" w:hAnsi="Symbol" w:hint="default"/>
+        <w:sz w:val="20"/>
+      </w:rPr>
+    </w:lvl>
+    <w:lvl w:ilvl="2" w:tentative="1">
+      <w:start w:val="1"/>
+      <w:numFmt w:val="bullet"/>
+      <w:lvlText w:val=""/>
+      <w:lvlJc w:val="left"/>
+      <w:pPr>
+        <w:tabs>
+          <w:tab w:val="num" w:pos="2160"/>
+        </w:tabs>
+        <w:ind w:left="2160" w:hanging="360"/>
+      </w:pPr>
+      <w:rPr>
+        <w:rFonts w:ascii="Symbol" w:hAnsi="Symbol" w:hint="default"/>
+        <w:sz w:val="20"/>
+      </w:rPr>
+    </w:lvl>
+    <w:lvl w:ilvl="3" w:tentative="1">
+      <w:start w:val="1"/>
+      <w:numFmt w:val="bullet"/>
+      <w:lvlText w:val=""/>
+      <w:lvlJc w:val="left"/>
+      <w:pPr>
+        <w:tabs>
+          <w:tab w:val="num" w:pos="2880"/>
+        </w:tabs>
+        <w:ind w:left="2880" w:hanging="360"/>
+      </w:pPr>
+      <w:rPr>
+        <w:rFonts w:ascii="Symbol" w:hAnsi="Symbol" w:hint="default"/>
+        <w:sz w:val="20"/>
+      </w:rPr>
+    </w:lvl>
+    <w:lvl w:ilvl="4" w:tentative="1">
+      <w:start w:val="1"/>
+      <w:numFmt w:val="bullet"/>
+      <w:lvlText w:val=""/>
+      <w:lvlJc w:val="left"/>
+      <w:pPr>
+        <w:tabs>
+          <w:tab w:val="num" w:pos="3600"/>
+        </w:tabs>
+        <w:ind w:left="3600" w:hanging="360"/>
+      </w:pPr>
+      <w:rPr>
+        <w:rFonts w:ascii="Symbol" w:hAnsi="Symbol" w:hint="default"/>
+        <w:sz w:val="20"/>
+      </w:rPr>
+    </w:lvl>
+    <w:lvl w:ilvl="5" w:tentative="1">
+      <w:start w:val="1"/>
+      <w:numFmt w:val="bullet"/>
+      <w:lvlText w:val=""/>
+      <w:lvlJc w:val="left"/>
+      <w:pPr>
+        <w:tabs>
+          <w:tab w:val="num" w:pos="4320"/>
+        </w:tabs>
+        <w:ind w:left="4320" w:hanging="360"/>
+      </w:pPr>
+      <w:rPr>
+        <w:rFonts w:ascii="Symbol" w:hAnsi="Symbol" w:hint="default"/>
+        <w:sz w:val="20"/>
+      </w:rPr>
+    </w:lvl>
+    <w:lvl w:ilvl="6" w:tentative="1">
+      <w:start w:val="1"/>
+      <w:numFmt w:val="bullet"/>
+      <w:lvlText w:val=""/>
+      <w:lvlJc w:val="left"/>
+      <w:pPr>
+        <w:tabs>
+          <w:tab w:val="num" w:pos="5040"/>
+        </w:tabs>
+        <w:ind w:left="5040" w:hanging="360"/>
+      </w:pPr>
+      <w:rPr>
+        <w:rFonts w:ascii="Symbol" w:hAnsi="Symbol" w:hint="default"/>
+        <w:sz w:val="20"/>
+      </w:rPr>
+    </w:lvl>
+    <w:lvl w:ilvl="7" w:tentative="1">
+      <w:start w:val="1"/>
+      <w:numFmt w:val="bullet"/>
+      <w:lvlText w:val=""/>
+      <w:lvlJc w:val="left"/>
+      <w:pPr>
+        <w:tabs>
+          <w:tab w:val="num" w:pos="5760"/>
+        </w:tabs>
+        <w:ind w:left="5760" w:hanging="360"/>
+      </w:pPr>
+      <w:rPr>
+        <w:rFonts w:ascii="Symbol" w:hAnsi="Symbol" w:hint="default"/>
+        <w:sz w:val="20"/>
+      </w:rPr>
+    </w:lvl>
+    <w:lvl w:ilvl="8" w:tentative="1">
+      <w:start w:val="1"/>
+      <w:numFmt w:val="bullet"/>
+      <w:lvlText w:val=""/>
+      <w:lvlJc w:val="left"/>
+      <w:pPr>
+        <w:tabs>
+          <w:tab w:val="num" w:pos="6480"/>
+        </w:tabs>
+        <w:ind w:left="6480" w:hanging="360"/>
+      </w:pPr>
+      <w:rPr>
+        <w:rFonts w:ascii="Symbol" w:hAnsi="Symbol" w:hint="default"/>
+        <w:sz w:val="20"/>
+      </w:rPr>
+    </w:lvl>
+  </w:abstractNum>
+  <w:abstractNum w:abstractNumId="15" w15:restartNumberingAfterBreak="0">
     <w:nsid w:val="3CEC710E"/>
     <w:multiLevelType w:val="multilevel"/>
     <w:tmpl w:val="D6CAA37A"/>
@@ -7113,7 +7754,7 @@
       </w:pPr>
     </w:lvl>
   </w:abstractNum>
-  <w:abstractNum w:abstractNumId="13" w15:restartNumberingAfterBreak="0">
+  <w:abstractNum w:abstractNumId="16" w15:restartNumberingAfterBreak="0">
     <w:nsid w:val="46AA272E"/>
     <w:multiLevelType w:val="multilevel"/>
     <w:tmpl w:val="4CD2663C"/>
@@ -7223,7 +7864,7 @@
       </w:pPr>
     </w:lvl>
   </w:abstractNum>
-  <w:abstractNum w:abstractNumId="14" w15:restartNumberingAfterBreak="0">
+  <w:abstractNum w:abstractNumId="17" w15:restartNumberingAfterBreak="0">
     <w:nsid w:val="490217CD"/>
     <w:multiLevelType w:val="multilevel"/>
     <w:tmpl w:val="7EC25118"/>
@@ -7372,7 +8013,156 @@
       </w:rPr>
     </w:lvl>
   </w:abstractNum>
-  <w:abstractNum w:abstractNumId="15" w15:restartNumberingAfterBreak="0">
+  <w:abstractNum w:abstractNumId="18" w15:restartNumberingAfterBreak="0">
+    <w:nsid w:val="4A3C27DF"/>
+    <w:multiLevelType w:val="multilevel"/>
+    <w:tmpl w:val="89CCF87A"/>
+    <w:lvl w:ilvl="0">
+      <w:start w:val="1"/>
+      <w:numFmt w:val="bullet"/>
+      <w:lvlText w:val=""/>
+      <w:lvlJc w:val="left"/>
+      <w:pPr>
+        <w:tabs>
+          <w:tab w:val="num" w:pos="720"/>
+        </w:tabs>
+        <w:ind w:left="720" w:hanging="360"/>
+      </w:pPr>
+      <w:rPr>
+        <w:rFonts w:ascii="Symbol" w:hAnsi="Symbol" w:hint="default"/>
+        <w:sz w:val="20"/>
+      </w:rPr>
+    </w:lvl>
+    <w:lvl w:ilvl="1" w:tentative="1">
+      <w:start w:val="1"/>
+      <w:numFmt w:val="bullet"/>
+      <w:lvlText w:val=""/>
+      <w:lvlJc w:val="left"/>
+      <w:pPr>
+        <w:tabs>
+          <w:tab w:val="num" w:pos="1440"/>
+        </w:tabs>
+        <w:ind w:left="1440" w:hanging="360"/>
+      </w:pPr>
+      <w:rPr>
+        <w:rFonts w:ascii="Symbol" w:hAnsi="Symbol" w:hint="default"/>
+        <w:sz w:val="20"/>
+      </w:rPr>
+    </w:lvl>
+    <w:lvl w:ilvl="2" w:tentative="1">
+      <w:start w:val="1"/>
+      <w:numFmt w:val="bullet"/>
+      <w:lvlText w:val=""/>
+      <w:lvlJc w:val="left"/>
+      <w:pPr>
+        <w:tabs>
+          <w:tab w:val="num" w:pos="2160"/>
+        </w:tabs>
+        <w:ind w:left="2160" w:hanging="360"/>
+      </w:pPr>
+      <w:rPr>
+        <w:rFonts w:ascii="Symbol" w:hAnsi="Symbol" w:hint="default"/>
+        <w:sz w:val="20"/>
+      </w:rPr>
+    </w:lvl>
+    <w:lvl w:ilvl="3" w:tentative="1">
+      <w:start w:val="1"/>
+      <w:numFmt w:val="bullet"/>
+      <w:lvlText w:val=""/>
+      <w:lvlJc w:val="left"/>
+      <w:pPr>
+        <w:tabs>
+          <w:tab w:val="num" w:pos="2880"/>
+        </w:tabs>
+        <w:ind w:left="2880" w:hanging="360"/>
+      </w:pPr>
+      <w:rPr>
+        <w:rFonts w:ascii="Symbol" w:hAnsi="Symbol" w:hint="default"/>
+        <w:sz w:val="20"/>
+      </w:rPr>
+    </w:lvl>
+    <w:lvl w:ilvl="4" w:tentative="1">
+      <w:start w:val="1"/>
+      <w:numFmt w:val="bullet"/>
+      <w:lvlText w:val=""/>
+      <w:lvlJc w:val="left"/>
+      <w:pPr>
+        <w:tabs>
+          <w:tab w:val="num" w:pos="3600"/>
+        </w:tabs>
+        <w:ind w:left="3600" w:hanging="360"/>
+      </w:pPr>
+      <w:rPr>
+        <w:rFonts w:ascii="Symbol" w:hAnsi="Symbol" w:hint="default"/>
+        <w:sz w:val="20"/>
+      </w:rPr>
+    </w:lvl>
+    <w:lvl w:ilvl="5" w:tentative="1">
+      <w:start w:val="1"/>
+      <w:numFmt w:val="bullet"/>
+      <w:lvlText w:val=""/>
+      <w:lvlJc w:val="left"/>
+      <w:pPr>
+        <w:tabs>
+          <w:tab w:val="num" w:pos="4320"/>
+        </w:tabs>
+        <w:ind w:left="4320" w:hanging="360"/>
+      </w:pPr>
+      <w:rPr>
+        <w:rFonts w:ascii="Symbol" w:hAnsi="Symbol" w:hint="default"/>
+        <w:sz w:val="20"/>
+      </w:rPr>
+    </w:lvl>
+    <w:lvl w:ilvl="6" w:tentative="1">
+      <w:start w:val="1"/>
+      <w:numFmt w:val="bullet"/>
+      <w:lvlText w:val=""/>
+      <w:lvlJc w:val="left"/>
+      <w:pPr>
+        <w:tabs>
+          <w:tab w:val="num" w:pos="5040"/>
+        </w:tabs>
+        <w:ind w:left="5040" w:hanging="360"/>
+      </w:pPr>
+      <w:rPr>
+        <w:rFonts w:ascii="Symbol" w:hAnsi="Symbol" w:hint="default"/>
+        <w:sz w:val="20"/>
+      </w:rPr>
+    </w:lvl>
+    <w:lvl w:ilvl="7" w:tentative="1">
+      <w:start w:val="1"/>
+      <w:numFmt w:val="bullet"/>
+      <w:lvlText w:val=""/>
+      <w:lvlJc w:val="left"/>
+      <w:pPr>
+        <w:tabs>
+          <w:tab w:val="num" w:pos="5760"/>
+        </w:tabs>
+        <w:ind w:left="5760" w:hanging="360"/>
+      </w:pPr>
+      <w:rPr>
+        <w:rFonts w:ascii="Symbol" w:hAnsi="Symbol" w:hint="default"/>
+        <w:sz w:val="20"/>
+      </w:rPr>
+    </w:lvl>
+    <w:lvl w:ilvl="8" w:tentative="1">
+      <w:start w:val="1"/>
+      <w:numFmt w:val="bullet"/>
+      <w:lvlText w:val=""/>
+      <w:lvlJc w:val="left"/>
+      <w:pPr>
+        <w:tabs>
+          <w:tab w:val="num" w:pos="6480"/>
+        </w:tabs>
+        <w:ind w:left="6480" w:hanging="360"/>
+      </w:pPr>
+      <w:rPr>
+        <w:rFonts w:ascii="Symbol" w:hAnsi="Symbol" w:hint="default"/>
+        <w:sz w:val="20"/>
+      </w:rPr>
+    </w:lvl>
+  </w:abstractNum>
+  <w:abstractNum w:abstractNumId="19" w15:restartNumberingAfterBreak="0">
     <w:nsid w:val="4D4C2EB1"/>
     <w:multiLevelType w:val="multilevel"/>
     <w:tmpl w:val="014C0E54"/>
@@ -7521,7 +8311,7 @@
       </w:rPr>
     </w:lvl>
   </w:abstractNum>
-  <w:abstractNum w:abstractNumId="16" w15:restartNumberingAfterBreak="0">
+  <w:abstractNum w:abstractNumId="20" w15:restartNumberingAfterBreak="0">
     <w:nsid w:val="4F621B3D"/>
     <w:multiLevelType w:val="multilevel"/>
     <w:tmpl w:val="4050D26E"/>
@@ -7670,7 +8460,120 @@
       </w:rPr>
     </w:lvl>
   </w:abstractNum>
-  <w:abstractNum w:abstractNumId="17" w15:restartNumberingAfterBreak="0">
+  <w:abstractNum w:abstractNumId="21" w15:restartNumberingAfterBreak="0">
+    <w:nsid w:val="516F430E"/>
+    <w:multiLevelType w:val="multilevel"/>
+    <w:tmpl w:val="02526018"/>
+    <w:lvl w:ilvl="0">
+      <w:start w:val="1"/>
+      <w:numFmt w:val="lowerLetter"/>
+      <w:lvlText w:val="%1."/>
+      <w:lvlJc w:val="left"/>
+      <w:pPr>
+        <w:tabs>
+          <w:tab w:val="num" w:pos="720"/>
+        </w:tabs>
+        <w:ind w:left="720" w:hanging="360"/>
+      </w:pPr>
+    </w:lvl>
+    <w:lvl w:ilvl="1" w:tentative="1">
+      <w:start w:val="1"/>
+      <w:numFmt w:val="decimal"/>
+      <w:lvlText w:val="%2."/>
+      <w:lvlJc w:val="left"/>
+      <w:pPr>
+        <w:tabs>
+          <w:tab w:val="num" w:pos="1440"/>
+        </w:tabs>
+        <w:ind w:left="1440" w:hanging="360"/>
+      </w:pPr>
+    </w:lvl>
+    <w:lvl w:ilvl="2" w:tentative="1">
+      <w:start w:val="1"/>
+      <w:numFmt w:val="decimal"/>
+      <w:lvlText w:val="%3."/>
+      <w:lvlJc w:val="left"/>
+      <w:pPr>
+        <w:tabs>
+          <w:tab w:val="num" w:pos="2160"/>
+        </w:tabs>
+        <w:ind w:left="2160" w:hanging="360"/>
+      </w:pPr>
+    </w:lvl>
+    <w:lvl w:ilvl="3" w:tentative="1">
+      <w:start w:val="1"/>
+      <w:numFmt w:val="decimal"/>
+      <w:lvlText w:val="%4."/>
+      <w:lvlJc w:val="left"/>
+      <w:pPr>
+        <w:tabs>
+          <w:tab w:val="num" w:pos="2880"/>
+        </w:tabs>
+        <w:ind w:left="2880" w:hanging="360"/>
+      </w:pPr>
+    </w:lvl>
+    <w:lvl w:ilvl="4" w:tentative="1">
+      <w:start w:val="1"/>
+      <w:numFmt w:val="decimal"/>
+      <w:lvlText w:val="%5."/>
+      <w:lvlJc w:val="left"/>
+      <w:pPr>
+        <w:tabs>
+          <w:tab w:val="num" w:pos="3600"/>
+        </w:tabs>
+        <w:ind w:left="3600" w:hanging="360"/>
+      </w:pPr>
+    </w:lvl>
+    <w:lvl w:ilvl="5" w:tentative="1">
+      <w:start w:val="1"/>
+      <w:numFmt w:val="decimal"/>
+      <w:lvlText w:val="%6."/>
+      <w:lvlJc w:val="left"/>
+      <w:pPr>
+        <w:tabs>
+          <w:tab w:val="num" w:pos="4320"/>
+        </w:tabs>
+        <w:ind w:left="4320" w:hanging="360"/>
+      </w:pPr>
+    </w:lvl>
+    <w:lvl w:ilvl="6" w:tentative="1">
+      <w:start w:val="1"/>
+      <w:numFmt w:val="decimal"/>
+      <w:lvlText w:val="%7."/>
+      <w:lvlJc w:val="left"/>
+      <w:pPr>
+        <w:tabs>
+          <w:tab w:val="num" w:pos="5040"/>
+        </w:tabs>
+        <w:ind w:left="5040" w:hanging="360"/>
+      </w:pPr>
+    </w:lvl>
+    <w:lvl w:ilvl="7" w:tentative="1">
+      <w:start w:val="1"/>
+      <w:numFmt w:val="decimal"/>
+      <w:lvlText w:val="%8."/>
+      <w:lvlJc w:val="left"/>
+      <w:pPr>
+        <w:tabs>
+          <w:tab w:val="num" w:pos="5760"/>
+        </w:tabs>
+        <w:ind w:left="5760" w:hanging="360"/>
+      </w:pPr>
+    </w:lvl>
+    <w:lvl w:ilvl="8" w:tentative="1">
+      <w:start w:val="1"/>
+      <w:numFmt w:val="decimal"/>
+      <w:lvlText w:val="%9."/>
+      <w:lvlJc w:val="left"/>
+      <w:pPr>
+        <w:tabs>
+          <w:tab w:val="num" w:pos="6480"/>
+        </w:tabs>
+        <w:ind w:left="6480" w:hanging="360"/>
+      </w:pPr>
+    </w:lvl>
+  </w:abstractNum>
+  <w:abstractNum w:abstractNumId="22" w15:restartNumberingAfterBreak="0">
     <w:nsid w:val="53470DAD"/>
     <w:multiLevelType w:val="multilevel"/>
     <w:tmpl w:val="BADAB4E4"/>
@@ -7819,7 +8722,7 @@
       </w:rPr>
     </w:lvl>
   </w:abstractNum>
-  <w:abstractNum w:abstractNumId="18" w15:restartNumberingAfterBreak="0">
+  <w:abstractNum w:abstractNumId="23" w15:restartNumberingAfterBreak="0">
     <w:nsid w:val="54742672"/>
     <w:multiLevelType w:val="multilevel"/>
     <w:tmpl w:val="1996DAC0"/>
@@ -7968,7 +8871,7 @@
       </w:rPr>
     </w:lvl>
   </w:abstractNum>
-  <w:abstractNum w:abstractNumId="19" w15:restartNumberingAfterBreak="0">
+  <w:abstractNum w:abstractNumId="24" w15:restartNumberingAfterBreak="0">
     <w:nsid w:val="561D5A97"/>
     <w:multiLevelType w:val="multilevel"/>
     <w:tmpl w:val="33D6F408"/>
@@ -8117,7 +9020,7 @@
       </w:rPr>
     </w:lvl>
   </w:abstractNum>
-  <w:abstractNum w:abstractNumId="20" w15:restartNumberingAfterBreak="0">
+  <w:abstractNum w:abstractNumId="25" w15:restartNumberingAfterBreak="0">
     <w:nsid w:val="5DC21C16"/>
     <w:multiLevelType w:val="multilevel"/>
     <w:tmpl w:val="419417D6"/>
@@ -8266,7 +9169,7 @@
       </w:rPr>
     </w:lvl>
   </w:abstractNum>
-  <w:abstractNum w:abstractNumId="21" w15:restartNumberingAfterBreak="0">
+  <w:abstractNum w:abstractNumId="26" w15:restartNumberingAfterBreak="0">
     <w:nsid w:val="613F70C2"/>
     <w:multiLevelType w:val="multilevel"/>
     <w:tmpl w:val="428692F6"/>
@@ -8415,7 +9318,7 @@
       </w:rPr>
     </w:lvl>
   </w:abstractNum>
-  <w:abstractNum w:abstractNumId="22" w15:restartNumberingAfterBreak="0">
+  <w:abstractNum w:abstractNumId="27" w15:restartNumberingAfterBreak="0">
     <w:nsid w:val="68C8201F"/>
     <w:multiLevelType w:val="multilevel"/>
     <w:tmpl w:val="4CD2663C"/>
@@ -8525,7 +9428,7 @@
       </w:pPr>
     </w:lvl>
   </w:abstractNum>
-  <w:abstractNum w:abstractNumId="23" w15:restartNumberingAfterBreak="0">
+  <w:abstractNum w:abstractNumId="28" w15:restartNumberingAfterBreak="0">
     <w:nsid w:val="69052D2D"/>
     <w:multiLevelType w:val="multilevel"/>
     <w:tmpl w:val="E74E3A72"/>
@@ -8635,7 +9538,156 @@
       </w:pPr>
     </w:lvl>
   </w:abstractNum>
-  <w:abstractNum w:abstractNumId="24" w15:restartNumberingAfterBreak="0">
+  <w:abstractNum w:abstractNumId="29" w15:restartNumberingAfterBreak="0">
+    <w:nsid w:val="697B5CE8"/>
+    <w:multiLevelType w:val="multilevel"/>
+    <w:tmpl w:val="EE560C14"/>
+    <w:lvl w:ilvl="0">
+      <w:start w:val="1"/>
+      <w:numFmt w:val="bullet"/>
+      <w:lvlText w:val=""/>
+      <w:lvlJc w:val="left"/>
+      <w:pPr>
+        <w:tabs>
+          <w:tab w:val="num" w:pos="360"/>
+        </w:tabs>
+        <w:ind w:left="360" w:hanging="360"/>
+      </w:pPr>
+      <w:rPr>
+        <w:rFonts w:ascii="Symbol" w:hAnsi="Symbol" w:hint="default"/>
+        <w:sz w:val="20"/>
+      </w:rPr>
+    </w:lvl>
+    <w:lvl w:ilvl="1">
+      <w:start w:val="1"/>
+      <w:numFmt w:val="bullet"/>
+      <w:lvlText w:val="o"/>
+      <w:lvlJc w:val="left"/>
+      <w:pPr>
+        <w:tabs>
+          <w:tab w:val="num" w:pos="1080"/>
+        </w:tabs>
+        <w:ind w:left="1080" w:hanging="360"/>
+      </w:pPr>
+      <w:rPr>
+        <w:rFonts w:ascii="Courier New" w:hAnsi="Courier New" w:hint="default"/>
+        <w:sz w:val="20"/>
+      </w:rPr>
+    </w:lvl>
+    <w:lvl w:ilvl="2" w:tentative="1">
+      <w:start w:val="1"/>
+      <w:numFmt w:val="bullet"/>
+      <w:lvlText w:val=""/>
+      <w:lvlJc w:val="left"/>
+      <w:pPr>
+        <w:tabs>
+          <w:tab w:val="num" w:pos="1800"/>
+        </w:tabs>
+        <w:ind w:left="1800" w:hanging="360"/>
+      </w:pPr>
+      <w:rPr>
+        <w:rFonts w:ascii="Wingdings" w:hAnsi="Wingdings" w:hint="default"/>
+        <w:sz w:val="20"/>
+      </w:rPr>
+    </w:lvl>
+    <w:lvl w:ilvl="3" w:tentative="1">
+      <w:start w:val="1"/>
+      <w:numFmt w:val="bullet"/>
+      <w:lvlText w:val=""/>
+      <w:lvlJc w:val="left"/>
+      <w:pPr>
+        <w:tabs>
+          <w:tab w:val="num" w:pos="2520"/>
+        </w:tabs>
+        <w:ind w:left="2520" w:hanging="360"/>
+      </w:pPr>
+      <w:rPr>
+        <w:rFonts w:ascii="Wingdings" w:hAnsi="Wingdings" w:hint="default"/>
+        <w:sz w:val="20"/>
+      </w:rPr>
+    </w:lvl>
+    <w:lvl w:ilvl="4" w:tentative="1">
+      <w:start w:val="1"/>
+      <w:numFmt w:val="bullet"/>
+      <w:lvlText w:val=""/>
+      <w:lvlJc w:val="left"/>
+      <w:pPr>
+        <w:tabs>
+          <w:tab w:val="num" w:pos="3240"/>
+        </w:tabs>
+        <w:ind w:left="3240" w:hanging="360"/>
+      </w:pPr>
+      <w:rPr>
+        <w:rFonts w:ascii="Wingdings" w:hAnsi="Wingdings" w:hint="default"/>
+        <w:sz w:val="20"/>
+      </w:rPr>
+    </w:lvl>
+    <w:lvl w:ilvl="5" w:tentative="1">
+      <w:start w:val="1"/>
+      <w:numFmt w:val="bullet"/>
+      <w:lvlText w:val=""/>
+      <w:lvlJc w:val="left"/>
+      <w:pPr>
+        <w:tabs>
+          <w:tab w:val="num" w:pos="3960"/>
+        </w:tabs>
+        <w:ind w:left="3960" w:hanging="360"/>
+      </w:pPr>
+      <w:rPr>
+        <w:rFonts w:ascii="Wingdings" w:hAnsi="Wingdings" w:hint="default"/>
+        <w:sz w:val="20"/>
+      </w:rPr>
+    </w:lvl>
+    <w:lvl w:ilvl="6" w:tentative="1">
+      <w:start w:val="1"/>
+      <w:numFmt w:val="bullet"/>
+      <w:lvlText w:val=""/>
+      <w:lvlJc w:val="left"/>
+      <w:pPr>
+        <w:tabs>
+          <w:tab w:val="num" w:pos="4680"/>
+        </w:tabs>
+        <w:ind w:left="4680" w:hanging="360"/>
+      </w:pPr>
+      <w:rPr>
+        <w:rFonts w:ascii="Wingdings" w:hAnsi="Wingdings" w:hint="default"/>
+        <w:sz w:val="20"/>
+      </w:rPr>
+    </w:lvl>
+    <w:lvl w:ilvl="7" w:tentative="1">
+      <w:start w:val="1"/>
+      <w:numFmt w:val="bullet"/>
+      <w:lvlText w:val=""/>
+      <w:lvlJc w:val="left"/>
+      <w:pPr>
+        <w:tabs>
+          <w:tab w:val="num" w:pos="5400"/>
+        </w:tabs>
+        <w:ind w:left="5400" w:hanging="360"/>
+      </w:pPr>
+      <w:rPr>
+        <w:rFonts w:ascii="Wingdings" w:hAnsi="Wingdings" w:hint="default"/>
+        <w:sz w:val="20"/>
+      </w:rPr>
+    </w:lvl>
+    <w:lvl w:ilvl="8" w:tentative="1">
+      <w:start w:val="1"/>
+      <w:numFmt w:val="bullet"/>
+      <w:lvlText w:val=""/>
+      <w:lvlJc w:val="left"/>
+      <w:pPr>
+        <w:tabs>
+          <w:tab w:val="num" w:pos="6120"/>
+        </w:tabs>
+        <w:ind w:left="6120" w:hanging="360"/>
+      </w:pPr>
+      <w:rPr>
+        <w:rFonts w:ascii="Wingdings" w:hAnsi="Wingdings" w:hint="default"/>
+        <w:sz w:val="20"/>
+      </w:rPr>
+    </w:lvl>
+  </w:abstractNum>
+  <w:abstractNum w:abstractNumId="30" w15:restartNumberingAfterBreak="0">
     <w:nsid w:val="69D155B7"/>
     <w:multiLevelType w:val="multilevel"/>
     <w:tmpl w:val="4CD2663C"/>
@@ -8745,7 +9797,7 @@
       </w:pPr>
     </w:lvl>
   </w:abstractNum>
-  <w:abstractNum w:abstractNumId="25" w15:restartNumberingAfterBreak="0">
+  <w:abstractNum w:abstractNumId="31" w15:restartNumberingAfterBreak="0">
     <w:nsid w:val="69EC4F32"/>
     <w:multiLevelType w:val="multilevel"/>
     <w:tmpl w:val="01B4A00C"/>
@@ -8894,7 +9946,7 @@
       </w:rPr>
     </w:lvl>
   </w:abstractNum>
-  <w:abstractNum w:abstractNumId="26" w15:restartNumberingAfterBreak="0">
+  <w:abstractNum w:abstractNumId="32" w15:restartNumberingAfterBreak="0">
     <w:nsid w:val="6E7852BE"/>
     <w:multiLevelType w:val="multilevel"/>
     <w:tmpl w:val="231EAA32"/>
@@ -9011,7 +10063,7 @@
       </w:pPr>
     </w:lvl>
   </w:abstractNum>
-  <w:abstractNum w:abstractNumId="27" w15:restartNumberingAfterBreak="0">
+  <w:abstractNum w:abstractNumId="33" w15:restartNumberingAfterBreak="0">
     <w:nsid w:val="72DC2AC5"/>
     <w:multiLevelType w:val="multilevel"/>
     <w:tmpl w:val="1C425652"/>
@@ -9160,7 +10212,7 @@
       </w:rPr>
     </w:lvl>
   </w:abstractNum>
-  <w:abstractNum w:abstractNumId="28" w15:restartNumberingAfterBreak="0">
+  <w:abstractNum w:abstractNumId="34" w15:restartNumberingAfterBreak="0">
     <w:nsid w:val="749D0CC7"/>
     <w:multiLevelType w:val="multilevel"/>
     <w:tmpl w:val="648A92F2"/>
@@ -9309,7 +10361,7 @@
       </w:rPr>
     </w:lvl>
   </w:abstractNum>
-  <w:abstractNum w:abstractNumId="29" w15:restartNumberingAfterBreak="0">
+  <w:abstractNum w:abstractNumId="35" w15:restartNumberingAfterBreak="0">
     <w:nsid w:val="755648B8"/>
     <w:multiLevelType w:val="multilevel"/>
     <w:tmpl w:val="10306CE2"/>
@@ -9458,7 +10510,7 @@
       </w:rPr>
     </w:lvl>
   </w:abstractNum>
-  <w:abstractNum w:abstractNumId="30" w15:restartNumberingAfterBreak="0">
+  <w:abstractNum w:abstractNumId="36" w15:restartNumberingAfterBreak="0">
     <w:nsid w:val="78BD2AD8"/>
     <w:multiLevelType w:val="multilevel"/>
     <w:tmpl w:val="AF920C54"/>
@@ -9608,7 +10660,7 @@
     </w:lvl>
   </w:abstractNum>
   <w:num w:numId="1" w16cid:durableId="2008165272">
-    <w:abstractNumId w:val="10"/>
+    <w:abstractNumId w:val="12"/>
     <w:lvlOverride w:ilvl="0">
       <w:lvl w:ilvl="0">
         <w:numFmt w:val="bullet"/>
@@ -9628,7 +10680,7 @@
     </w:lvlOverride>
   </w:num>
   <w:num w:numId="2" w16cid:durableId="641467657">
-    <w:abstractNumId w:val="10"/>
+    <w:abstractNumId w:val="12"/>
     <w:lvlOverride w:ilvl="0">
       <w:lvl w:ilvl="0">
         <w:numFmt w:val="bullet"/>
@@ -9648,7 +10700,7 @@
     </w:lvlOverride>
   </w:num>
   <w:num w:numId="3" w16cid:durableId="1182738252">
-    <w:abstractNumId w:val="10"/>
+    <w:abstractNumId w:val="12"/>
     <w:lvlOverride w:ilvl="0">
       <w:lvl w:ilvl="0">
         <w:numFmt w:val="bullet"/>
@@ -9668,7 +10720,7 @@
     </w:lvlOverride>
   </w:num>
   <w:num w:numId="4" w16cid:durableId="620381610">
-    <w:abstractNumId w:val="10"/>
+    <w:abstractNumId w:val="12"/>
     <w:lvlOverride w:ilvl="0">
       <w:lvl w:ilvl="0">
         <w:numFmt w:val="bullet"/>
@@ -9688,7 +10740,7 @@
     </w:lvlOverride>
   </w:num>
   <w:num w:numId="5" w16cid:durableId="1045716955">
-    <w:abstractNumId w:val="10"/>
+    <w:abstractNumId w:val="12"/>
     <w:lvlOverride w:ilvl="0">
       <w:lvl w:ilvl="0">
         <w:numFmt w:val="bullet"/>
@@ -9708,7 +10760,7 @@
     </w:lvlOverride>
   </w:num>
   <w:num w:numId="6" w16cid:durableId="1737048097">
-    <w:abstractNumId w:val="10"/>
+    <w:abstractNumId w:val="12"/>
     <w:lvlOverride w:ilvl="0">
       <w:lvl w:ilvl="0">
         <w:numFmt w:val="bullet"/>
@@ -9728,7 +10780,7 @@
     </w:lvlOverride>
   </w:num>
   <w:num w:numId="7" w16cid:durableId="722680268">
-    <w:abstractNumId w:val="10"/>
+    <w:abstractNumId w:val="12"/>
     <w:lvlOverride w:ilvl="0">
       <w:lvl w:ilvl="0">
         <w:numFmt w:val="bullet"/>
@@ -9748,7 +10800,7 @@
     </w:lvlOverride>
   </w:num>
   <w:num w:numId="8" w16cid:durableId="1414471166">
-    <w:abstractNumId w:val="10"/>
+    <w:abstractNumId w:val="12"/>
     <w:lvlOverride w:ilvl="0">
       <w:lvl w:ilvl="0">
         <w:numFmt w:val="bullet"/>
@@ -9768,7 +10820,7 @@
     </w:lvlOverride>
   </w:num>
   <w:num w:numId="9" w16cid:durableId="565533232">
-    <w:abstractNumId w:val="10"/>
+    <w:abstractNumId w:val="12"/>
     <w:lvlOverride w:ilvl="0">
       <w:lvl w:ilvl="0">
         <w:numFmt w:val="bullet"/>
@@ -9788,7 +10840,7 @@
     </w:lvlOverride>
   </w:num>
   <w:num w:numId="10" w16cid:durableId="1857496228">
-    <w:abstractNumId w:val="10"/>
+    <w:abstractNumId w:val="12"/>
     <w:lvlOverride w:ilvl="0">
       <w:lvl w:ilvl="0">
         <w:numFmt w:val="bullet"/>
@@ -9808,7 +10860,7 @@
     </w:lvlOverride>
   </w:num>
   <w:num w:numId="11" w16cid:durableId="104037554">
-    <w:abstractNumId w:val="10"/>
+    <w:abstractNumId w:val="12"/>
     <w:lvlOverride w:ilvl="0">
       <w:lvl w:ilvl="0">
         <w:numFmt w:val="bullet"/>
@@ -9948,457 +11000,457 @@
     </w:lvlOverride>
   </w:num>
   <w:num w:numId="18" w16cid:durableId="1089157567">
-    <w:abstractNumId w:val="29"/>
+    <w:abstractNumId w:val="35"/>
   </w:num>
   <w:num w:numId="19" w16cid:durableId="1879976794">
-    <w:abstractNumId w:val="6"/>
+    <w:abstractNumId w:val="8"/>
   </w:num>
   <w:num w:numId="20" w16cid:durableId="1931304827">
-    <w:abstractNumId w:val="11"/>
+    <w:abstractNumId w:val="13"/>
   </w:num>
   <w:num w:numId="21" w16cid:durableId="205218396">
     <w:abstractNumId w:val="3"/>
   </w:num>
   <w:num w:numId="22" w16cid:durableId="1481264187">
-    <w:abstractNumId w:val="18"/>
+    <w:abstractNumId w:val="23"/>
     <w:lvlOverride w:ilvl="0">
       <w:startOverride w:val="1"/>
     </w:lvlOverride>
   </w:num>
   <w:num w:numId="23" w16cid:durableId="1224676971">
-    <w:abstractNumId w:val="18"/>
+    <w:abstractNumId w:val="23"/>
     <w:lvlOverride w:ilvl="0">
       <w:startOverride w:val="2"/>
     </w:lvlOverride>
   </w:num>
   <w:num w:numId="24" w16cid:durableId="179466695">
-    <w:abstractNumId w:val="18"/>
+    <w:abstractNumId w:val="23"/>
     <w:lvlOverride w:ilvl="0">
       <w:startOverride w:val="3"/>
     </w:lvlOverride>
   </w:num>
   <w:num w:numId="25" w16cid:durableId="203753948">
-    <w:abstractNumId w:val="18"/>
+    <w:abstractNumId w:val="23"/>
     <w:lvlOverride w:ilvl="0">
       <w:startOverride w:val="4"/>
     </w:lvlOverride>
   </w:num>
   <w:num w:numId="26" w16cid:durableId="1574005283">
-    <w:abstractNumId w:val="18"/>
+    <w:abstractNumId w:val="23"/>
     <w:lvlOverride w:ilvl="0">
       <w:startOverride w:val="5"/>
     </w:lvlOverride>
   </w:num>
   <w:num w:numId="27" w16cid:durableId="832573180">
-    <w:abstractNumId w:val="18"/>
+    <w:abstractNumId w:val="23"/>
     <w:lvlOverride w:ilvl="0">
       <w:startOverride w:val="6"/>
     </w:lvlOverride>
   </w:num>
   <w:num w:numId="28" w16cid:durableId="1473711892">
-    <w:abstractNumId w:val="18"/>
+    <w:abstractNumId w:val="23"/>
     <w:lvlOverride w:ilvl="0">
       <w:startOverride w:val="7"/>
     </w:lvlOverride>
   </w:num>
   <w:num w:numId="29" w16cid:durableId="1047031046">
-    <w:abstractNumId w:val="18"/>
+    <w:abstractNumId w:val="23"/>
     <w:lvlOverride w:ilvl="0">
       <w:startOverride w:val="8"/>
     </w:lvlOverride>
   </w:num>
   <w:num w:numId="30" w16cid:durableId="1718581460">
-    <w:abstractNumId w:val="18"/>
+    <w:abstractNumId w:val="23"/>
     <w:lvlOverride w:ilvl="0">
       <w:startOverride w:val="9"/>
     </w:lvlOverride>
   </w:num>
   <w:num w:numId="31" w16cid:durableId="920259485">
-    <w:abstractNumId w:val="18"/>
+    <w:abstractNumId w:val="23"/>
     <w:lvlOverride w:ilvl="0">
       <w:startOverride w:val="10"/>
     </w:lvlOverride>
   </w:num>
   <w:num w:numId="32" w16cid:durableId="417796109">
-    <w:abstractNumId w:val="18"/>
+    <w:abstractNumId w:val="23"/>
     <w:lvlOverride w:ilvl="0">
       <w:startOverride w:val="11"/>
     </w:lvlOverride>
   </w:num>
   <w:num w:numId="33" w16cid:durableId="2139837979">
-    <w:abstractNumId w:val="18"/>
+    <w:abstractNumId w:val="23"/>
     <w:lvlOverride w:ilvl="0">
       <w:startOverride w:val="12"/>
     </w:lvlOverride>
   </w:num>
   <w:num w:numId="34" w16cid:durableId="343290268">
-    <w:abstractNumId w:val="18"/>
+    <w:abstractNumId w:val="23"/>
     <w:lvlOverride w:ilvl="0">
       <w:startOverride w:val="13"/>
     </w:lvlOverride>
   </w:num>
   <w:num w:numId="35" w16cid:durableId="964040497">
-    <w:abstractNumId w:val="18"/>
+    <w:abstractNumId w:val="23"/>
     <w:lvlOverride w:ilvl="0">
       <w:startOverride w:val="14"/>
     </w:lvlOverride>
   </w:num>
   <w:num w:numId="36" w16cid:durableId="1341548603">
-    <w:abstractNumId w:val="18"/>
+    <w:abstractNumId w:val="23"/>
     <w:lvlOverride w:ilvl="0">
       <w:startOverride w:val="15"/>
     </w:lvlOverride>
   </w:num>
   <w:num w:numId="37" w16cid:durableId="285502027">
-    <w:abstractNumId w:val="18"/>
+    <w:abstractNumId w:val="23"/>
     <w:lvlOverride w:ilvl="0">
       <w:startOverride w:val="16"/>
     </w:lvlOverride>
   </w:num>
   <w:num w:numId="38" w16cid:durableId="140928857">
+    <w:abstractNumId w:val="22"/>
+    <w:lvlOverride w:ilvl="0">
+      <w:startOverride w:val="1"/>
+    </w:lvlOverride>
+  </w:num>
+  <w:num w:numId="39" w16cid:durableId="1854176604">
+    <w:abstractNumId w:val="22"/>
+    <w:lvlOverride w:ilvl="0">
+      <w:startOverride w:val="2"/>
+    </w:lvlOverride>
+  </w:num>
+  <w:num w:numId="40" w16cid:durableId="364523182">
+    <w:abstractNumId w:val="22"/>
+    <w:lvlOverride w:ilvl="0">
+      <w:startOverride w:val="3"/>
+    </w:lvlOverride>
+  </w:num>
+  <w:num w:numId="41" w16cid:durableId="1972902523">
+    <w:abstractNumId w:val="22"/>
+    <w:lvlOverride w:ilvl="0">
+      <w:startOverride w:val="4"/>
+    </w:lvlOverride>
+  </w:num>
+  <w:num w:numId="42" w16cid:durableId="212739995">
+    <w:abstractNumId w:val="22"/>
+    <w:lvlOverride w:ilvl="0">
+      <w:startOverride w:val="5"/>
+    </w:lvlOverride>
+  </w:num>
+  <w:num w:numId="43" w16cid:durableId="2144419699">
+    <w:abstractNumId w:val="22"/>
+    <w:lvlOverride w:ilvl="0">
+      <w:startOverride w:val="6"/>
+    </w:lvlOverride>
+  </w:num>
+  <w:num w:numId="44" w16cid:durableId="336615229">
+    <w:abstractNumId w:val="22"/>
+    <w:lvlOverride w:ilvl="0">
+      <w:startOverride w:val="7"/>
+    </w:lvlOverride>
+  </w:num>
+  <w:num w:numId="45" w16cid:durableId="474836963">
+    <w:abstractNumId w:val="22"/>
+    <w:lvlOverride w:ilvl="0">
+      <w:startOverride w:val="8"/>
+    </w:lvlOverride>
+  </w:num>
+  <w:num w:numId="46" w16cid:durableId="1081678509">
+    <w:abstractNumId w:val="22"/>
+    <w:lvlOverride w:ilvl="0">
+      <w:startOverride w:val="9"/>
+    </w:lvlOverride>
+  </w:num>
+  <w:num w:numId="47" w16cid:durableId="1822232385">
+    <w:abstractNumId w:val="22"/>
+    <w:lvlOverride w:ilvl="0">
+      <w:startOverride w:val="10"/>
+    </w:lvlOverride>
+  </w:num>
+  <w:num w:numId="48" w16cid:durableId="270163945">
+    <w:abstractNumId w:val="22"/>
+    <w:lvlOverride w:ilvl="0">
+      <w:startOverride w:val="11"/>
+    </w:lvlOverride>
+  </w:num>
+  <w:num w:numId="49" w16cid:durableId="1312909552">
+    <w:abstractNumId w:val="22"/>
+    <w:lvlOverride w:ilvl="0">
+      <w:startOverride w:val="12"/>
+    </w:lvlOverride>
+  </w:num>
+  <w:num w:numId="50" w16cid:durableId="1168053938">
+    <w:abstractNumId w:val="36"/>
+    <w:lvlOverride w:ilvl="0">
+      <w:startOverride w:val="1"/>
+    </w:lvlOverride>
+  </w:num>
+  <w:num w:numId="51" w16cid:durableId="1462651509">
+    <w:abstractNumId w:val="36"/>
+    <w:lvlOverride w:ilvl="0">
+      <w:startOverride w:val="2"/>
+    </w:lvlOverride>
+  </w:num>
+  <w:num w:numId="52" w16cid:durableId="278797852">
+    <w:abstractNumId w:val="36"/>
+    <w:lvlOverride w:ilvl="0">
+      <w:startOverride w:val="3"/>
+    </w:lvlOverride>
+  </w:num>
+  <w:num w:numId="53" w16cid:durableId="912934665">
+    <w:abstractNumId w:val="36"/>
+    <w:lvlOverride w:ilvl="0">
+      <w:startOverride w:val="4"/>
+    </w:lvlOverride>
+  </w:num>
+  <w:num w:numId="54" w16cid:durableId="716129622">
+    <w:abstractNumId w:val="36"/>
+    <w:lvlOverride w:ilvl="0">
+      <w:startOverride w:val="5"/>
+    </w:lvlOverride>
+  </w:num>
+  <w:num w:numId="55" w16cid:durableId="10570278">
+    <w:abstractNumId w:val="36"/>
+    <w:lvlOverride w:ilvl="0">
+      <w:startOverride w:val="6"/>
+    </w:lvlOverride>
+  </w:num>
+  <w:num w:numId="56" w16cid:durableId="255090767">
+    <w:abstractNumId w:val="34"/>
+  </w:num>
+  <w:num w:numId="57" w16cid:durableId="1229076483">
+    <w:abstractNumId w:val="34"/>
+    <w:lvlOverride w:ilvl="0">
+      <w:startOverride w:val="2"/>
+    </w:lvlOverride>
+  </w:num>
+  <w:num w:numId="58" w16cid:durableId="1307009194">
+    <w:abstractNumId w:val="19"/>
+    <w:lvlOverride w:ilvl="0">
+      <w:startOverride w:val="1"/>
+    </w:lvlOverride>
+  </w:num>
+  <w:num w:numId="59" w16cid:durableId="1088506437">
+    <w:abstractNumId w:val="19"/>
+    <w:lvlOverride w:ilvl="0">
+      <w:startOverride w:val="2"/>
+    </w:lvlOverride>
+  </w:num>
+  <w:num w:numId="60" w16cid:durableId="418334972">
+    <w:abstractNumId w:val="19"/>
+    <w:lvlOverride w:ilvl="0">
+      <w:startOverride w:val="3"/>
+    </w:lvlOverride>
+  </w:num>
+  <w:num w:numId="61" w16cid:durableId="881862147">
+    <w:abstractNumId w:val="19"/>
+    <w:lvlOverride w:ilvl="0">
+      <w:startOverride w:val="4"/>
+    </w:lvlOverride>
+  </w:num>
+  <w:num w:numId="62" w16cid:durableId="1313020934">
+    <w:abstractNumId w:val="19"/>
+    <w:lvlOverride w:ilvl="0">
+      <w:startOverride w:val="5"/>
+    </w:lvlOverride>
+  </w:num>
+  <w:num w:numId="63" w16cid:durableId="1567062322">
+    <w:abstractNumId w:val="19"/>
+    <w:lvlOverride w:ilvl="0">
+      <w:startOverride w:val="6"/>
+    </w:lvlOverride>
+  </w:num>
+  <w:num w:numId="64" w16cid:durableId="1932423909">
+    <w:abstractNumId w:val="11"/>
+    <w:lvlOverride w:ilvl="0">
+      <w:startOverride w:val="1"/>
+    </w:lvlOverride>
+  </w:num>
+  <w:num w:numId="65" w16cid:durableId="1362590174">
+    <w:abstractNumId w:val="11"/>
+    <w:lvlOverride w:ilvl="0">
+      <w:startOverride w:val="2"/>
+    </w:lvlOverride>
+  </w:num>
+  <w:num w:numId="66" w16cid:durableId="125125886">
+    <w:abstractNumId w:val="11"/>
+    <w:lvlOverride w:ilvl="0">
+      <w:startOverride w:val="3"/>
+    </w:lvlOverride>
+  </w:num>
+  <w:num w:numId="67" w16cid:durableId="1133330298">
+    <w:abstractNumId w:val="11"/>
+    <w:lvlOverride w:ilvl="0">
+      <w:startOverride w:val="4"/>
+    </w:lvlOverride>
+  </w:num>
+  <w:num w:numId="68" w16cid:durableId="679426134">
+    <w:abstractNumId w:val="11"/>
+    <w:lvlOverride w:ilvl="0">
+      <w:startOverride w:val="5"/>
+    </w:lvlOverride>
+  </w:num>
+  <w:num w:numId="69" w16cid:durableId="1647271628">
+    <w:abstractNumId w:val="11"/>
+    <w:lvlOverride w:ilvl="0">
+      <w:startOverride w:val="6"/>
+    </w:lvlOverride>
+  </w:num>
+  <w:num w:numId="70" w16cid:durableId="925500046">
+    <w:abstractNumId w:val="11"/>
+    <w:lvlOverride w:ilvl="0">
+      <w:startOverride w:val="7"/>
+    </w:lvlOverride>
+  </w:num>
+  <w:num w:numId="71" w16cid:durableId="1356927268">
+    <w:abstractNumId w:val="11"/>
+    <w:lvlOverride w:ilvl="0">
+      <w:startOverride w:val="8"/>
+    </w:lvlOverride>
+  </w:num>
+  <w:num w:numId="72" w16cid:durableId="906493972">
     <w:abstractNumId w:val="17"/>
     <w:lvlOverride w:ilvl="0">
       <w:startOverride w:val="1"/>
     </w:lvlOverride>
   </w:num>
-  <w:num w:numId="39" w16cid:durableId="1854176604">
+  <w:num w:numId="73" w16cid:durableId="1149517781">
     <w:abstractNumId w:val="17"/>
     <w:lvlOverride w:ilvl="0">
       <w:startOverride w:val="2"/>
     </w:lvlOverride>
   </w:num>
-  <w:num w:numId="40" w16cid:durableId="364523182">
+  <w:num w:numId="74" w16cid:durableId="1499923567">
     <w:abstractNumId w:val="17"/>
     <w:lvlOverride w:ilvl="0">
       <w:startOverride w:val="3"/>
     </w:lvlOverride>
   </w:num>
-  <w:num w:numId="41" w16cid:durableId="1972902523">
+  <w:num w:numId="75" w16cid:durableId="1884713879">
     <w:abstractNumId w:val="17"/>
     <w:lvlOverride w:ilvl="0">
       <w:startOverride w:val="4"/>
     </w:lvlOverride>
   </w:num>
-  <w:num w:numId="42" w16cid:durableId="212739995">
+  <w:num w:numId="76" w16cid:durableId="1508325282">
     <w:abstractNumId w:val="17"/>
     <w:lvlOverride w:ilvl="0">
       <w:startOverride w:val="5"/>
     </w:lvlOverride>
   </w:num>
-  <w:num w:numId="43" w16cid:durableId="2144419699">
+  <w:num w:numId="77" w16cid:durableId="205877460">
     <w:abstractNumId w:val="17"/>
     <w:lvlOverride w:ilvl="0">
       <w:startOverride w:val="6"/>
     </w:lvlOverride>
   </w:num>
-  <w:num w:numId="44" w16cid:durableId="336615229">
-    <w:abstractNumId w:val="17"/>
-    <w:lvlOverride w:ilvl="0">
-      <w:startOverride w:val="7"/>
-    </w:lvlOverride>
-  </w:num>
-  <w:num w:numId="45" w16cid:durableId="474836963">
-    <w:abstractNumId w:val="17"/>
-    <w:lvlOverride w:ilvl="0">
-      <w:startOverride w:val="8"/>
-    </w:lvlOverride>
-  </w:num>
-  <w:num w:numId="46" w16cid:durableId="1081678509">
-    <w:abstractNumId w:val="17"/>
-    <w:lvlOverride w:ilvl="0">
-      <w:startOverride w:val="9"/>
-    </w:lvlOverride>
-  </w:num>
-  <w:num w:numId="47" w16cid:durableId="1822232385">
-    <w:abstractNumId w:val="17"/>
-    <w:lvlOverride w:ilvl="0">
-      <w:startOverride w:val="10"/>
-    </w:lvlOverride>
-  </w:num>
-  <w:num w:numId="48" w16cid:durableId="270163945">
-    <w:abstractNumId w:val="17"/>
-    <w:lvlOverride w:ilvl="0">
-      <w:startOverride w:val="11"/>
-    </w:lvlOverride>
-  </w:num>
-  <w:num w:numId="49" w16cid:durableId="1312909552">
-    <w:abstractNumId w:val="17"/>
-    <w:lvlOverride w:ilvl="0">
-      <w:startOverride w:val="12"/>
-    </w:lvlOverride>
-  </w:num>
-  <w:num w:numId="50" w16cid:durableId="1168053938">
-    <w:abstractNumId w:val="30"/>
-    <w:lvlOverride w:ilvl="0">
-      <w:startOverride w:val="1"/>
-    </w:lvlOverride>
-  </w:num>
-  <w:num w:numId="51" w16cid:durableId="1462651509">
-    <w:abstractNumId w:val="30"/>
-    <w:lvlOverride w:ilvl="0">
-      <w:startOverride w:val="2"/>
-    </w:lvlOverride>
-  </w:num>
-  <w:num w:numId="52" w16cid:durableId="278797852">
-    <w:abstractNumId w:val="30"/>
-    <w:lvlOverride w:ilvl="0">
-      <w:startOverride w:val="3"/>
-    </w:lvlOverride>
-  </w:num>
-  <w:num w:numId="53" w16cid:durableId="912934665">
-    <w:abstractNumId w:val="30"/>
-    <w:lvlOverride w:ilvl="0">
-      <w:startOverride w:val="4"/>
-    </w:lvlOverride>
-  </w:num>
-  <w:num w:numId="54" w16cid:durableId="716129622">
-    <w:abstractNumId w:val="30"/>
-    <w:lvlOverride w:ilvl="0">
-      <w:startOverride w:val="5"/>
-    </w:lvlOverride>
-  </w:num>
-  <w:num w:numId="55" w16cid:durableId="10570278">
-    <w:abstractNumId w:val="30"/>
-    <w:lvlOverride w:ilvl="0">
-      <w:startOverride w:val="6"/>
-    </w:lvlOverride>
-  </w:num>
-  <w:num w:numId="56" w16cid:durableId="255090767">
-    <w:abstractNumId w:val="28"/>
-  </w:num>
-  <w:num w:numId="57" w16cid:durableId="1229076483">
-    <w:abstractNumId w:val="28"/>
-    <w:lvlOverride w:ilvl="0">
-      <w:startOverride w:val="2"/>
-    </w:lvlOverride>
-  </w:num>
-  <w:num w:numId="58" w16cid:durableId="1307009194">
-    <w:abstractNumId w:val="15"/>
-    <w:lvlOverride w:ilvl="0">
-      <w:startOverride w:val="1"/>
-    </w:lvlOverride>
-  </w:num>
-  <w:num w:numId="59" w16cid:durableId="1088506437">
-    <w:abstractNumId w:val="15"/>
-    <w:lvlOverride w:ilvl="0">
-      <w:startOverride w:val="2"/>
-    </w:lvlOverride>
-  </w:num>
-  <w:num w:numId="60" w16cid:durableId="418334972">
-    <w:abstractNumId w:val="15"/>
-    <w:lvlOverride w:ilvl="0">
-      <w:startOverride w:val="3"/>
-    </w:lvlOverride>
-  </w:num>
-  <w:num w:numId="61" w16cid:durableId="881862147">
-    <w:abstractNumId w:val="15"/>
-    <w:lvlOverride w:ilvl="0">
-      <w:startOverride w:val="4"/>
-    </w:lvlOverride>
-  </w:num>
-  <w:num w:numId="62" w16cid:durableId="1313020934">
-    <w:abstractNumId w:val="15"/>
-    <w:lvlOverride w:ilvl="0">
-      <w:startOverride w:val="5"/>
-    </w:lvlOverride>
-  </w:num>
-  <w:num w:numId="63" w16cid:durableId="1567062322">
-    <w:abstractNumId w:val="15"/>
-    <w:lvlOverride w:ilvl="0">
-      <w:startOverride w:val="6"/>
-    </w:lvlOverride>
-  </w:num>
-  <w:num w:numId="64" w16cid:durableId="1932423909">
-    <w:abstractNumId w:val="9"/>
-    <w:lvlOverride w:ilvl="0">
-      <w:startOverride w:val="1"/>
-    </w:lvlOverride>
-  </w:num>
-  <w:num w:numId="65" w16cid:durableId="1362590174">
-    <w:abstractNumId w:val="9"/>
-    <w:lvlOverride w:ilvl="0">
-      <w:startOverride w:val="2"/>
-    </w:lvlOverride>
-  </w:num>
-  <w:num w:numId="66" w16cid:durableId="125125886">
-    <w:abstractNumId w:val="9"/>
-    <w:lvlOverride w:ilvl="0">
-      <w:startOverride w:val="3"/>
-    </w:lvlOverride>
-  </w:num>
-  <w:num w:numId="67" w16cid:durableId="1133330298">
-    <w:abstractNumId w:val="9"/>
-    <w:lvlOverride w:ilvl="0">
-      <w:startOverride w:val="4"/>
-    </w:lvlOverride>
-  </w:num>
-  <w:num w:numId="68" w16cid:durableId="679426134">
-    <w:abstractNumId w:val="9"/>
-    <w:lvlOverride w:ilvl="0">
-      <w:startOverride w:val="5"/>
-    </w:lvlOverride>
-  </w:num>
-  <w:num w:numId="69" w16cid:durableId="1647271628">
-    <w:abstractNumId w:val="9"/>
-    <w:lvlOverride w:ilvl="0">
-      <w:startOverride w:val="6"/>
-    </w:lvlOverride>
-  </w:num>
-  <w:num w:numId="70" w16cid:durableId="925500046">
-    <w:abstractNumId w:val="9"/>
-    <w:lvlOverride w:ilvl="0">
-      <w:startOverride w:val="7"/>
-    </w:lvlOverride>
-  </w:num>
-  <w:num w:numId="71" w16cid:durableId="1356927268">
-    <w:abstractNumId w:val="9"/>
-    <w:lvlOverride w:ilvl="0">
-      <w:startOverride w:val="8"/>
-    </w:lvlOverride>
-  </w:num>
-  <w:num w:numId="72" w16cid:durableId="906493972">
-    <w:abstractNumId w:val="14"/>
-    <w:lvlOverride w:ilvl="0">
-      <w:startOverride w:val="1"/>
-    </w:lvlOverride>
-  </w:num>
-  <w:num w:numId="73" w16cid:durableId="1149517781">
-    <w:abstractNumId w:val="14"/>
-    <w:lvlOverride w:ilvl="0">
-      <w:startOverride w:val="2"/>
-    </w:lvlOverride>
-  </w:num>
-  <w:num w:numId="74" w16cid:durableId="1499923567">
-    <w:abstractNumId w:val="14"/>
-    <w:lvlOverride w:ilvl="0">
-      <w:startOverride w:val="3"/>
-    </w:lvlOverride>
-  </w:num>
-  <w:num w:numId="75" w16cid:durableId="1884713879">
-    <w:abstractNumId w:val="14"/>
-    <w:lvlOverride w:ilvl="0">
-      <w:startOverride w:val="4"/>
-    </w:lvlOverride>
-  </w:num>
-  <w:num w:numId="76" w16cid:durableId="1508325282">
-    <w:abstractNumId w:val="14"/>
-    <w:lvlOverride w:ilvl="0">
-      <w:startOverride w:val="5"/>
-    </w:lvlOverride>
-  </w:num>
-  <w:num w:numId="77" w16cid:durableId="205877460">
-    <w:abstractNumId w:val="14"/>
-    <w:lvlOverride w:ilvl="0">
-      <w:startOverride w:val="6"/>
-    </w:lvlOverride>
-  </w:num>
   <w:num w:numId="78" w16cid:durableId="695885782">
-    <w:abstractNumId w:val="25"/>
+    <w:abstractNumId w:val="31"/>
     <w:lvlOverride w:ilvl="0">
       <w:startOverride w:val="1"/>
     </w:lvlOverride>
   </w:num>
   <w:num w:numId="79" w16cid:durableId="417530432">
-    <w:abstractNumId w:val="25"/>
+    <w:abstractNumId w:val="31"/>
     <w:lvlOverride w:ilvl="0">
       <w:startOverride w:val="2"/>
     </w:lvlOverride>
   </w:num>
   <w:num w:numId="80" w16cid:durableId="1753816372">
-    <w:abstractNumId w:val="25"/>
+    <w:abstractNumId w:val="31"/>
     <w:lvlOverride w:ilvl="0">
       <w:startOverride w:val="3"/>
     </w:lvlOverride>
   </w:num>
   <w:num w:numId="81" w16cid:durableId="851381100">
-    <w:abstractNumId w:val="25"/>
+    <w:abstractNumId w:val="31"/>
     <w:lvlOverride w:ilvl="0">
       <w:startOverride w:val="4"/>
     </w:lvlOverride>
   </w:num>
   <w:num w:numId="82" w16cid:durableId="964194151">
-    <w:abstractNumId w:val="25"/>
+    <w:abstractNumId w:val="31"/>
     <w:lvlOverride w:ilvl="0">
       <w:startOverride w:val="5"/>
     </w:lvlOverride>
   </w:num>
   <w:num w:numId="83" w16cid:durableId="1561667705">
-    <w:abstractNumId w:val="25"/>
+    <w:abstractNumId w:val="31"/>
     <w:lvlOverride w:ilvl="0">
       <w:startOverride w:val="6"/>
     </w:lvlOverride>
   </w:num>
   <w:num w:numId="84" w16cid:durableId="2015762127">
-    <w:abstractNumId w:val="16"/>
+    <w:abstractNumId w:val="20"/>
     <w:lvlOverride w:ilvl="0">
       <w:startOverride w:val="1"/>
     </w:lvlOverride>
   </w:num>
   <w:num w:numId="85" w16cid:durableId="280192328">
-    <w:abstractNumId w:val="16"/>
+    <w:abstractNumId w:val="20"/>
     <w:lvlOverride w:ilvl="0">
       <w:startOverride w:val="2"/>
     </w:lvlOverride>
   </w:num>
   <w:num w:numId="86" w16cid:durableId="1871992634">
-    <w:abstractNumId w:val="16"/>
+    <w:abstractNumId w:val="20"/>
     <w:lvlOverride w:ilvl="0">
       <w:startOverride w:val="3"/>
     </w:lvlOverride>
   </w:num>
   <w:num w:numId="87" w16cid:durableId="1123570734">
-    <w:abstractNumId w:val="16"/>
+    <w:abstractNumId w:val="20"/>
     <w:lvlOverride w:ilvl="0">
       <w:startOverride w:val="4"/>
     </w:lvlOverride>
   </w:num>
   <w:num w:numId="88" w16cid:durableId="594747225">
-    <w:abstractNumId w:val="16"/>
+    <w:abstractNumId w:val="20"/>
     <w:lvlOverride w:ilvl="0">
       <w:startOverride w:val="5"/>
     </w:lvlOverride>
   </w:num>
   <w:num w:numId="89" w16cid:durableId="1812362847">
-    <w:abstractNumId w:val="20"/>
+    <w:abstractNumId w:val="25"/>
   </w:num>
   <w:num w:numId="90" w16cid:durableId="871650645">
-    <w:abstractNumId w:val="21"/>
+    <w:abstractNumId w:val="26"/>
   </w:num>
   <w:num w:numId="91" w16cid:durableId="2018732448">
-    <w:abstractNumId w:val="26"/>
+    <w:abstractNumId w:val="32"/>
   </w:num>
   <w:num w:numId="92" w16cid:durableId="1841041269">
-    <w:abstractNumId w:val="27"/>
+    <w:abstractNumId w:val="33"/>
   </w:num>
   <w:num w:numId="93" w16cid:durableId="2023317369">
-    <w:abstractNumId w:val="5"/>
+    <w:abstractNumId w:val="6"/>
   </w:num>
   <w:num w:numId="94" w16cid:durableId="2108382270">
-    <w:abstractNumId w:val="12"/>
+    <w:abstractNumId w:val="15"/>
   </w:num>
   <w:num w:numId="95" w16cid:durableId="1315915833">
-    <w:abstractNumId w:val="8"/>
+    <w:abstractNumId w:val="10"/>
   </w:num>
   <w:num w:numId="96" w16cid:durableId="1213955529">
-    <w:abstractNumId w:val="7"/>
+    <w:abstractNumId w:val="9"/>
   </w:num>
   <w:num w:numId="97" w16cid:durableId="1019044546">
     <w:abstractNumId w:val="0"/>
   </w:num>
   <w:num w:numId="98" w16cid:durableId="1019547584">
-    <w:abstractNumId w:val="23"/>
+    <w:abstractNumId w:val="28"/>
   </w:num>
   <w:num w:numId="99" w16cid:durableId="41760074">
-    <w:abstractNumId w:val="24"/>
+    <w:abstractNumId w:val="30"/>
   </w:num>
   <w:num w:numId="100" w16cid:durableId="1721436272">
-    <w:abstractNumId w:val="22"/>
+    <w:abstractNumId w:val="27"/>
   </w:num>
   <w:num w:numId="101" w16cid:durableId="1947731689">
-    <w:abstractNumId w:val="13"/>
+    <w:abstractNumId w:val="16"/>
   </w:num>
   <w:num w:numId="102" w16cid:durableId="2141611803">
-    <w:abstractNumId w:val="19"/>
+    <w:abstractNumId w:val="24"/>
     <w:lvlOverride w:ilvl="0">
       <w:startOverride w:val="1"/>
     </w:lvlOverride>
@@ -10408,6 +11460,24 @@
     <w:lvlOverride w:ilvl="0">
       <w:startOverride w:val="1"/>
     </w:lvlOverride>
+  </w:num>
+  <w:num w:numId="104" w16cid:durableId="1581331563">
+    <w:abstractNumId w:val="29"/>
+  </w:num>
+  <w:num w:numId="105" w16cid:durableId="1934120832">
+    <w:abstractNumId w:val="14"/>
+  </w:num>
+  <w:num w:numId="106" w16cid:durableId="1005476730">
+    <w:abstractNumId w:val="7"/>
+  </w:num>
+  <w:num w:numId="107" w16cid:durableId="713389956">
+    <w:abstractNumId w:val="5"/>
+  </w:num>
+  <w:num w:numId="108" w16cid:durableId="221604560">
+    <w:abstractNumId w:val="18"/>
+  </w:num>
+  <w:num w:numId="109" w16cid:durableId="1137333059">
+    <w:abstractNumId w:val="21"/>
   </w:num>
 </w:numbering>
 </file>
@@ -10861,6 +11931,7 @@
   <w:style w:type="character" w:default="1" w:styleId="DefaultParagraphFont">
     <w:name w:val="Default Paragraph Font"/>
     <w:uiPriority w:val="1"/>
+    <w:semiHidden/>
     <w:unhideWhenUsed/>
   </w:style>
   <w:style w:type="table" w:default="1" w:styleId="TableNormal">

--- a/Computer Networking/CN Unit - 3.docx
+++ b/Computer Networking/CN Unit - 3.docx
@@ -305,7 +305,29 @@
           <w:sz w:val="36"/>
           <w:szCs w:val="36"/>
         </w:rPr>
-        <w:t>: Parity Check, CRC. Error control: Stop and Wait ARQ, Go back-N ARQ, Selective-Reject ARQ, Briefidea of HDLC and other Data Link control protocols.</w:t>
+        <w:t xml:space="preserve">: Parity Check, CRC. Error control: Stop and Wait ARQ, Go back-N ARQ, Selective-Reject ARQ, </w:t>
+      </w:r>
+      <w:proofErr w:type="spellStart"/>
+      <w:r>
+        <w:rPr>
+          <w:b/>
+          <w:bCs/>
+          <w:color w:val="385623" w:themeColor="accent6" w:themeShade="80"/>
+          <w:sz w:val="36"/>
+          <w:szCs w:val="36"/>
+        </w:rPr>
+        <w:t>Briefidea</w:t>
+      </w:r>
+      <w:proofErr w:type="spellEnd"/>
+      <w:r>
+        <w:rPr>
+          <w:b/>
+          <w:bCs/>
+          <w:color w:val="385623" w:themeColor="accent6" w:themeShade="80"/>
+          <w:sz w:val="36"/>
+          <w:szCs w:val="36"/>
+        </w:rPr>
+        <w:t xml:space="preserve"> of HDLC and other Data Link control protocols.</w:t>
       </w:r>
     </w:p>
     <w:p>
@@ -396,7 +418,15 @@
         <w:ind w:left="360"/>
       </w:pPr>
       <w:r>
-        <w:t>Write short note on :-</w:t>
+        <w:t xml:space="preserve">Write short note </w:t>
+      </w:r>
+      <w:proofErr w:type="gramStart"/>
+      <w:r>
+        <w:t>on :</w:t>
+      </w:r>
+      <w:proofErr w:type="gramEnd"/>
+      <w:r>
+        <w:t>-</w:t>
       </w:r>
     </w:p>
     <w:p>
@@ -492,8 +522,13 @@
         <w:spacing w:after="0"/>
       </w:pPr>
       <w:r>
-        <w:t>How Manchester and Differential Manchester encoding solve the problem of synchronization ?</w:t>
-      </w:r>
+        <w:t xml:space="preserve">How Manchester and Differential Manchester encoding solve the problem of </w:t>
+      </w:r>
+      <w:proofErr w:type="gramStart"/>
+      <w:r>
+        <w:t>synchronization ?</w:t>
+      </w:r>
+      <w:proofErr w:type="gramEnd"/>
     </w:p>
     <w:p>
       <w:pPr>
@@ -508,11 +543,16 @@
         <w:t xml:space="preserve">Draw </w:t>
       </w:r>
       <w:r>
-        <w:t>Digital encoding schemes</w:t>
+        <w:t xml:space="preserve">Digital encoding </w:t>
+      </w:r>
+      <w:proofErr w:type="gramStart"/>
+      <w:r>
+        <w:t>schemes</w:t>
       </w:r>
       <w:r>
         <w:t xml:space="preserve"> ?</w:t>
       </w:r>
+      <w:proofErr w:type="gramEnd"/>
     </w:p>
     <w:p>
       <w:pPr>
@@ -566,8 +606,13 @@
         <w:spacing w:after="0"/>
       </w:pPr>
       <w:r>
-        <w:t>What is Encoding ?</w:t>
-      </w:r>
+        <w:t xml:space="preserve">What is </w:t>
+      </w:r>
+      <w:proofErr w:type="gramStart"/>
+      <w:r>
+        <w:t>Encoding ?</w:t>
+      </w:r>
+      <w:proofErr w:type="gramEnd"/>
     </w:p>
     <w:p>
       <w:pPr>
@@ -578,8 +623,13 @@
         </w:numPr>
         <w:spacing w:after="0"/>
       </w:pPr>
-      <w:r>
-        <w:t>Asynchornous vs Synchronous transmission</w:t>
+      <w:proofErr w:type="spellStart"/>
+      <w:r>
+        <w:t>Asynchornous</w:t>
+      </w:r>
+      <w:proofErr w:type="spellEnd"/>
+      <w:r>
+        <w:t xml:space="preserve"> vs Synchronous transmission</w:t>
       </w:r>
     </w:p>
     <w:p>
@@ -621,11 +671,16 @@
         <w:t xml:space="preserve">Draw </w:t>
       </w:r>
       <w:r>
-        <w:t>Digital encoding schemes</w:t>
+        <w:t xml:space="preserve">Digital encoding </w:t>
+      </w:r>
+      <w:proofErr w:type="gramStart"/>
+      <w:r>
+        <w:t>schemes</w:t>
       </w:r>
       <w:r>
         <w:t xml:space="preserve"> ?</w:t>
       </w:r>
+      <w:proofErr w:type="gramEnd"/>
     </w:p>
     <w:p>
       <w:pPr>
@@ -708,7 +763,11 @@
         <w:spacing w:after="0"/>
       </w:pPr>
       <w:r>
-        <w:t>The data encoding technique is divided into the following types</w:t>
+        <w:t xml:space="preserve">The data encoding technique is divided into the following </w:t>
+      </w:r>
+      <w:proofErr w:type="gramStart"/>
+      <w:r>
+        <w:t>types</w:t>
       </w:r>
       <w:r>
         <w:t xml:space="preserve"> </w:t>
@@ -716,6 +775,7 @@
       <w:r>
         <w:t>:</w:t>
       </w:r>
+      <w:proofErr w:type="gramEnd"/>
       <w:r>
         <w:t>-</w:t>
       </w:r>
@@ -755,7 +815,15 @@
         <w:t xml:space="preserve"> (PM)</w:t>
       </w:r>
       <w:r>
-        <w:t xml:space="preserve"> of analog signals, fall under this category.</w:t>
+        <w:t xml:space="preserve"> of </w:t>
+      </w:r>
+      <w:proofErr w:type="spellStart"/>
+      <w:r>
+        <w:t>analog</w:t>
+      </w:r>
+      <w:proofErr w:type="spellEnd"/>
+      <w:r>
+        <w:t xml:space="preserve"> signals, fall under this category.</w:t>
       </w:r>
     </w:p>
     <w:p>
@@ -992,17 +1060,34 @@
           <w:iCs/>
           <w:u w:val="single"/>
         </w:rPr>
-        <w:t>Types of Block Codes</w:t>
-      </w:r>
-      <w:r>
-        <w:t xml:space="preserve"> </w:t>
-      </w:r>
+        <w:t xml:space="preserve">Types of Block </w:t>
+      </w:r>
+      <w:proofErr w:type="gramStart"/>
       <w:r>
         <w:rPr>
           <w:i/>
           <w:iCs/>
-        </w:rPr>
-        <w:t>:-</w:t>
+          <w:u w:val="single"/>
+        </w:rPr>
+        <w:t>Codes</w:t>
+      </w:r>
+      <w:r>
+        <w:t xml:space="preserve"> </w:t>
+      </w:r>
+      <w:r>
+        <w:rPr>
+          <w:i/>
+          <w:iCs/>
+        </w:rPr>
+        <w:t>:</w:t>
+      </w:r>
+      <w:proofErr w:type="gramEnd"/>
+      <w:r>
+        <w:rPr>
+          <w:i/>
+          <w:iCs/>
+        </w:rPr>
+        <w:t>-</w:t>
       </w:r>
     </w:p>
     <w:p>
@@ -1189,7 +1274,25 @@
           <w:bCs/>
           <w:u w:val="single"/>
         </w:rPr>
-        <w:t>Bose-Chaudhuri-Hocquenghem)</w:t>
+        <w:t>Bose-Chaudhuri-</w:t>
+      </w:r>
+      <w:proofErr w:type="spellStart"/>
+      <w:r>
+        <w:rPr>
+          <w:b/>
+          <w:bCs/>
+          <w:u w:val="single"/>
+        </w:rPr>
+        <w:t>Hocquenghem</w:t>
+      </w:r>
+      <w:proofErr w:type="spellEnd"/>
+      <w:r>
+        <w:rPr>
+          <w:b/>
+          <w:bCs/>
+          <w:u w:val="single"/>
+        </w:rPr>
+        <w:t>)</w:t>
       </w:r>
       <w:r>
         <w:rPr>
@@ -1764,7 +1867,15 @@
       </w:r>
       <w:r>
         <w:br/>
-        <w:t xml:space="preserve">11100010        sum (using 1s complement)       </w:t>
+        <w:t xml:space="preserve">11100010        sum (using 1s </w:t>
+      </w:r>
+      <w:proofErr w:type="gramStart"/>
+      <w:r>
+        <w:t xml:space="preserve">complement)   </w:t>
+      </w:r>
+      <w:proofErr w:type="gramEnd"/>
+      <w:r>
+        <w:t xml:space="preserve">    </w:t>
       </w:r>
       <w:r>
         <w:br/>
@@ -1865,7 +1976,15 @@
           <w:b/>
           <w:bCs/>
         </w:rPr>
-        <w:t>Receiver Si</w:t>
+        <w:t xml:space="preserve">Receiver </w:t>
+      </w:r>
+      <w:proofErr w:type="gramStart"/>
+      <w:r>
+        <w:rPr>
+          <w:b/>
+          <w:bCs/>
+        </w:rPr>
+        <w:t>Si</w:t>
       </w:r>
       <w:r>
         <w:rPr>
@@ -1881,6 +2000,7 @@
         </w:rPr>
         <w:t>e :</w:t>
       </w:r>
+      <w:proofErr w:type="gramEnd"/>
       <w:r>
         <w:t>  </w:t>
       </w:r>
@@ -2781,12 +2901,21 @@
       <w:r>
         <w:t> We can introduce a length field in the frame to indicate the length of the frame. Used in </w:t>
       </w:r>
-      <w:r>
-        <w:rPr>
-          <w:b/>
-          <w:bCs/>
-        </w:rPr>
-        <w:t>Ethernet(802.3)</w:t>
+      <w:proofErr w:type="gramStart"/>
+      <w:r>
+        <w:rPr>
+          <w:b/>
+          <w:bCs/>
+        </w:rPr>
+        <w:t>Ethernet(</w:t>
+      </w:r>
+      <w:proofErr w:type="gramEnd"/>
+      <w:r>
+        <w:rPr>
+          <w:b/>
+          <w:bCs/>
+        </w:rPr>
+        <w:t>802.3)</w:t>
       </w:r>
       <w:r>
         <w:t>. The problem with this is that sometimes the length field might get corrupted.</w:t>
@@ -2816,7 +2945,15 @@
         <w:t xml:space="preserve"> –</w:t>
       </w:r>
       <w:r>
-        <w:t> We can introduce an ED(pattern) to indicate the end of the frame. Used in </w:t>
+        <w:t xml:space="preserve"> We can introduce an </w:t>
+      </w:r>
+      <w:proofErr w:type="gramStart"/>
+      <w:r>
+        <w:t>ED(</w:t>
+      </w:r>
+      <w:proofErr w:type="gramEnd"/>
+      <w:r>
+        <w:t>pattern) to indicate the end of the frame. Used in </w:t>
       </w:r>
       <w:r>
         <w:rPr>
@@ -2856,7 +2993,15 @@
         <w:t>: </w:t>
       </w:r>
       <w:r>
-        <w:t>Used when frames consist of characters. If data contains ED then, a byte is stuffed into data to differentiate it from ED. </w:t>
+        <w:t xml:space="preserve">Used when frames consist of characters. If data contains </w:t>
+      </w:r>
+      <w:proofErr w:type="gramStart"/>
+      <w:r>
+        <w:t>ED</w:t>
+      </w:r>
+      <w:proofErr w:type="gramEnd"/>
+      <w:r>
+        <w:t xml:space="preserve"> then, a byte is stuffed into data to differentiate it from ED. </w:t>
       </w:r>
     </w:p>
     <w:p>
@@ -3905,7 +4050,15 @@
               <w:jc w:val="center"/>
             </w:pPr>
             <w:r>
-              <w:t>Higher latency due to the gaps between bytes and processing delays.</w:t>
+              <w:t xml:space="preserve">Higher latency due to the gaps between </w:t>
+            </w:r>
+            <w:proofErr w:type="spellStart"/>
+            <w:r>
+              <w:t>bytes</w:t>
+            </w:r>
+            <w:proofErr w:type="spellEnd"/>
+            <w:r>
+              <w:t xml:space="preserve"> and processing delays.</w:t>
             </w:r>
           </w:p>
         </w:tc>
@@ -3959,7 +4112,15 @@
               <w:jc w:val="center"/>
             </w:pPr>
             <w:r>
-              <w:t>Email, File transfer, and online forms where instant response is not crucial.</w:t>
+              <w:t xml:space="preserve">Email, File transfer, and online </w:t>
+            </w:r>
+            <w:proofErr w:type="spellStart"/>
+            <w:r>
+              <w:t>forms</w:t>
+            </w:r>
+            <w:proofErr w:type="spellEnd"/>
+            <w:r>
+              <w:t xml:space="preserve"> where instant response is not crucial.</w:t>
             </w:r>
           </w:p>
         </w:tc>
@@ -4469,7 +4630,21 @@
               <w:rPr>
                 <w:color w:val="000000" w:themeColor="text1"/>
               </w:rPr>
-              <w:t>Simplex mode is a uni-directional communication.</w:t>
+              <w:t xml:space="preserve">Simplex mode is a </w:t>
+            </w:r>
+            <w:proofErr w:type="spellStart"/>
+            <w:r>
+              <w:rPr>
+                <w:color w:val="000000" w:themeColor="text1"/>
+              </w:rPr>
+              <w:t>uni</w:t>
+            </w:r>
+            <w:proofErr w:type="spellEnd"/>
+            <w:r>
+              <w:rPr>
+                <w:color w:val="000000" w:themeColor="text1"/>
+              </w:rPr>
+              <w:t>-directional communication.</w:t>
             </w:r>
           </w:p>
         </w:tc>
@@ -5572,6 +5747,86 @@
     </w:p>
     <w:p>
       <w:pPr>
+        <w:spacing w:after="0"/>
+      </w:pPr>
+    </w:p>
+    <w:p>
+      <w:pPr>
+        <w:spacing w:after="0"/>
+      </w:pPr>
+    </w:p>
+    <w:p>
+      <w:pPr>
+        <w:spacing w:after="0"/>
+      </w:pPr>
+    </w:p>
+    <w:p>
+      <w:pPr>
+        <w:spacing w:after="0"/>
+      </w:pPr>
+    </w:p>
+    <w:p>
+      <w:pPr>
+        <w:spacing w:after="0"/>
+      </w:pPr>
+    </w:p>
+    <w:p>
+      <w:pPr>
+        <w:spacing w:after="0"/>
+      </w:pPr>
+    </w:p>
+    <w:p>
+      <w:pPr>
+        <w:spacing w:after="0"/>
+      </w:pPr>
+    </w:p>
+    <w:p>
+      <w:pPr>
+        <w:spacing w:after="0"/>
+      </w:pPr>
+    </w:p>
+    <w:p>
+      <w:pPr>
+        <w:spacing w:after="0"/>
+      </w:pPr>
+    </w:p>
+    <w:p>
+      <w:pPr>
+        <w:spacing w:after="0"/>
+      </w:pPr>
+    </w:p>
+    <w:p>
+      <w:pPr>
+        <w:spacing w:after="0"/>
+      </w:pPr>
+    </w:p>
+    <w:p>
+      <w:pPr>
+        <w:spacing w:after="0"/>
+      </w:pPr>
+    </w:p>
+    <w:p>
+      <w:pPr>
+        <w:spacing w:after="0"/>
+      </w:pPr>
+    </w:p>
+    <w:p>
+      <w:pPr>
+        <w:spacing w:after="0"/>
+      </w:pPr>
+    </w:p>
+    <w:p>
+      <w:pPr>
+        <w:spacing w:after="0"/>
+      </w:pPr>
+    </w:p>
+    <w:p>
+      <w:pPr>
+        <w:spacing w:after="0"/>
+      </w:pPr>
+    </w:p>
+    <w:p>
+      <w:pPr>
         <w:rPr>
           <w:b/>
           <w:bCs/>
@@ -5581,6 +5836,1318 @@
           <w:u w:val="single"/>
         </w:rPr>
       </w:pPr>
+      <w:r>
+        <w:rPr>
+          <w:b/>
+          <w:bCs/>
+          <w:color w:val="2E74B5" w:themeColor="accent5" w:themeShade="BF"/>
+          <w:sz w:val="36"/>
+          <w:szCs w:val="36"/>
+          <w:u w:val="single"/>
+        </w:rPr>
+        <w:lastRenderedPageBreak/>
+        <w:t>Digital Signal Encoding Format</w:t>
+      </w:r>
+    </w:p>
+    <w:p>
+      <w:pPr>
+        <w:spacing w:after="0"/>
+      </w:pPr>
+      <w:r>
+        <w:rPr>
+          <w:noProof/>
+        </w:rPr>
+        <w:drawing>
+          <wp:inline distT="0" distB="0" distL="0" distR="0" wp14:anchorId="076DE5F6" wp14:editId="1E1BC704">
+            <wp:extent cx="5731510" cy="4773930"/>
+            <wp:effectExtent l="0" t="0" r="2540" b="7620"/>
+            <wp:docPr id="1940050920" name="Picture 1"/>
+            <wp:cNvGraphicFramePr>
+              <a:graphicFrameLocks xmlns:a="http://schemas.openxmlformats.org/drawingml/2006/main" noChangeAspect="1"/>
+            </wp:cNvGraphicFramePr>
+            <a:graphic xmlns:a="http://schemas.openxmlformats.org/drawingml/2006/main">
+              <a:graphicData uri="http://schemas.openxmlformats.org/drawingml/2006/picture">
+                <pic:pic xmlns:pic="http://schemas.openxmlformats.org/drawingml/2006/picture">
+                  <pic:nvPicPr>
+                    <pic:cNvPr id="1940050920" name=""/>
+                    <pic:cNvPicPr/>
+                  </pic:nvPicPr>
+                  <pic:blipFill>
+                    <a:blip r:embed="rId17"/>
+                    <a:stretch>
+                      <a:fillRect/>
+                    </a:stretch>
+                  </pic:blipFill>
+                  <pic:spPr>
+                    <a:xfrm>
+                      <a:off x="0" y="0"/>
+                      <a:ext cx="5731510" cy="4773930"/>
+                    </a:xfrm>
+                    <a:prstGeom prst="rect">
+                      <a:avLst/>
+                    </a:prstGeom>
+                  </pic:spPr>
+                </pic:pic>
+              </a:graphicData>
+            </a:graphic>
+          </wp:inline>
+        </w:drawing>
+      </w:r>
+      <w:r>
+        <w:rPr>
+          <w:noProof/>
+        </w:rPr>
+        <w:drawing>
+          <wp:inline distT="0" distB="0" distL="0" distR="0" wp14:anchorId="40D42B44" wp14:editId="268CAD71">
+            <wp:extent cx="5580380" cy="3375025"/>
+            <wp:effectExtent l="0" t="0" r="1270" b="0"/>
+            <wp:docPr id="636755227" name="Picture 49"/>
+            <wp:cNvGraphicFramePr>
+              <a:graphicFrameLocks xmlns:a="http://schemas.openxmlformats.org/drawingml/2006/main" noChangeAspect="1"/>
+            </wp:cNvGraphicFramePr>
+            <a:graphic xmlns:a="http://schemas.openxmlformats.org/drawingml/2006/main">
+              <a:graphicData uri="http://schemas.openxmlformats.org/drawingml/2006/picture">
+                <pic:pic xmlns:pic="http://schemas.openxmlformats.org/drawingml/2006/picture">
+                  <pic:nvPicPr>
+                    <pic:cNvPr id="0" name="Picture 49"/>
+                    <pic:cNvPicPr>
+                      <a:picLocks noChangeAspect="1" noChangeArrowheads="1"/>
+                    </pic:cNvPicPr>
+                  </pic:nvPicPr>
+                  <pic:blipFill>
+                    <a:blip r:embed="rId18">
+                      <a:extLst>
+                        <a:ext uri="{28A0092B-C50C-407E-A947-70E740481C1C}">
+                          <a14:useLocalDpi xmlns:a14="http://schemas.microsoft.com/office/drawing/2010/main" val="0"/>
+                        </a:ext>
+                      </a:extLst>
+                    </a:blip>
+                    <a:srcRect/>
+                    <a:stretch>
+                      <a:fillRect/>
+                    </a:stretch>
+                  </pic:blipFill>
+                  <pic:spPr bwMode="auto">
+                    <a:xfrm>
+                      <a:off x="0" y="0"/>
+                      <a:ext cx="5580380" cy="3375025"/>
+                    </a:xfrm>
+                    <a:prstGeom prst="rect">
+                      <a:avLst/>
+                    </a:prstGeom>
+                    <a:noFill/>
+                    <a:ln>
+                      <a:noFill/>
+                    </a:ln>
+                  </pic:spPr>
+                </pic:pic>
+              </a:graphicData>
+            </a:graphic>
+          </wp:inline>
+        </w:drawing>
+      </w:r>
+      <w:r>
+        <w:rPr>
+          <w:noProof/>
+        </w:rPr>
+        <w:drawing>
+          <wp:inline distT="0" distB="0" distL="0" distR="0" wp14:anchorId="496D79E0" wp14:editId="07E96803">
+            <wp:extent cx="5351780" cy="1336040"/>
+            <wp:effectExtent l="0" t="0" r="1270" b="0"/>
+            <wp:docPr id="2023691925" name="Picture 50"/>
+            <wp:cNvGraphicFramePr>
+              <a:graphicFrameLocks xmlns:a="http://schemas.openxmlformats.org/drawingml/2006/main" noChangeAspect="1"/>
+            </wp:cNvGraphicFramePr>
+            <a:graphic xmlns:a="http://schemas.openxmlformats.org/drawingml/2006/main">
+              <a:graphicData uri="http://schemas.openxmlformats.org/drawingml/2006/picture">
+                <pic:pic xmlns:pic="http://schemas.openxmlformats.org/drawingml/2006/picture">
+                  <pic:nvPicPr>
+                    <pic:cNvPr id="0" name="Picture 50"/>
+                    <pic:cNvPicPr>
+                      <a:picLocks noChangeAspect="1" noChangeArrowheads="1"/>
+                    </pic:cNvPicPr>
+                  </pic:nvPicPr>
+                  <pic:blipFill>
+                    <a:blip r:embed="rId19">
+                      <a:extLst>
+                        <a:ext uri="{28A0092B-C50C-407E-A947-70E740481C1C}">
+                          <a14:useLocalDpi xmlns:a14="http://schemas.microsoft.com/office/drawing/2010/main" val="0"/>
+                        </a:ext>
+                      </a:extLst>
+                    </a:blip>
+                    <a:srcRect/>
+                    <a:stretch>
+                      <a:fillRect/>
+                    </a:stretch>
+                  </pic:blipFill>
+                  <pic:spPr bwMode="auto">
+                    <a:xfrm>
+                      <a:off x="0" y="0"/>
+                      <a:ext cx="5351780" cy="1336040"/>
+                    </a:xfrm>
+                    <a:prstGeom prst="rect">
+                      <a:avLst/>
+                    </a:prstGeom>
+                    <a:noFill/>
+                    <a:ln>
+                      <a:noFill/>
+                    </a:ln>
+                  </pic:spPr>
+                </pic:pic>
+              </a:graphicData>
+            </a:graphic>
+          </wp:inline>
+        </w:drawing>
+      </w:r>
+    </w:p>
+    <w:p>
+      <w:pPr>
+        <w:rPr>
+          <w:noProof/>
+        </w:rPr>
+      </w:pPr>
+    </w:p>
+    <w:p>
+      <w:pPr>
+        <w:rPr>
+          <w:b/>
+          <w:bCs/>
+          <w:color w:val="2E74B5" w:themeColor="accent5" w:themeShade="BF"/>
+          <w:sz w:val="36"/>
+          <w:szCs w:val="36"/>
+          <w:u w:val="single"/>
+        </w:rPr>
+      </w:pPr>
+      <w:r>
+        <w:rPr>
+          <w:b/>
+          <w:bCs/>
+          <w:color w:val="2E74B5" w:themeColor="accent5" w:themeShade="BF"/>
+          <w:sz w:val="36"/>
+          <w:szCs w:val="36"/>
+          <w:u w:val="single"/>
+        </w:rPr>
+        <w:lastRenderedPageBreak/>
+        <w:t>Modulation Technique</w:t>
+      </w:r>
+      <w:r>
+        <w:rPr>
+          <w:b/>
+          <w:bCs/>
+          <w:color w:val="2E74B5" w:themeColor="accent5" w:themeShade="BF"/>
+          <w:sz w:val="36"/>
+          <w:szCs w:val="36"/>
+          <w:u w:val="single"/>
+        </w:rPr>
+        <w:t>s</w:t>
+      </w:r>
+      <w:r>
+        <w:rPr>
+          <w:noProof/>
+        </w:rPr>
+        <w:drawing>
+          <wp:inline distT="0" distB="0" distL="0" distR="0" wp14:anchorId="52A534A9" wp14:editId="0CCB0E2E">
+            <wp:extent cx="7194550" cy="2713355"/>
+            <wp:effectExtent l="0" t="0" r="6350" b="0"/>
+            <wp:docPr id="60712791" name="Picture 1"/>
+            <wp:cNvGraphicFramePr>
+              <a:graphicFrameLocks xmlns:a="http://schemas.openxmlformats.org/drawingml/2006/main" noChangeAspect="1"/>
+            </wp:cNvGraphicFramePr>
+            <a:graphic xmlns:a="http://schemas.openxmlformats.org/drawingml/2006/main">
+              <a:graphicData uri="http://schemas.openxmlformats.org/drawingml/2006/picture">
+                <pic:pic xmlns:pic="http://schemas.openxmlformats.org/drawingml/2006/picture">
+                  <pic:nvPicPr>
+                    <pic:cNvPr id="0" name="Picture 1"/>
+                    <pic:cNvPicPr>
+                      <a:picLocks noChangeAspect="1" noChangeArrowheads="1"/>
+                    </pic:cNvPicPr>
+                  </pic:nvPicPr>
+                  <pic:blipFill>
+                    <a:blip r:embed="rId20">
+                      <a:extLst>
+                        <a:ext uri="{28A0092B-C50C-407E-A947-70E740481C1C}">
+                          <a14:useLocalDpi xmlns:a14="http://schemas.microsoft.com/office/drawing/2010/main" val="0"/>
+                        </a:ext>
+                      </a:extLst>
+                    </a:blip>
+                    <a:srcRect/>
+                    <a:stretch>
+                      <a:fillRect/>
+                    </a:stretch>
+                  </pic:blipFill>
+                  <pic:spPr bwMode="auto">
+                    <a:xfrm>
+                      <a:off x="0" y="0"/>
+                      <a:ext cx="7194550" cy="2713355"/>
+                    </a:xfrm>
+                    <a:prstGeom prst="rect">
+                      <a:avLst/>
+                    </a:prstGeom>
+                    <a:noFill/>
+                    <a:ln>
+                      <a:noFill/>
+                    </a:ln>
+                  </pic:spPr>
+                </pic:pic>
+              </a:graphicData>
+            </a:graphic>
+          </wp:inline>
+        </w:drawing>
+      </w:r>
+    </w:p>
+    <w:p>
+      <w:pPr>
+        <w:tabs>
+          <w:tab w:val="left" w:pos="2487"/>
+        </w:tabs>
+      </w:pPr>
+      <w:r>
+        <w:t xml:space="preserve">Modulation is a fundamental process in communication systems, where a carrier signal (usually a high-frequency wave) is varied to carry information. The information can either be in </w:t>
+      </w:r>
+      <w:proofErr w:type="spellStart"/>
+      <w:r>
+        <w:rPr>
+          <w:b/>
+          <w:bCs/>
+        </w:rPr>
+        <w:t>analog</w:t>
+      </w:r>
+      <w:proofErr w:type="spellEnd"/>
+      <w:r>
+        <w:rPr>
+          <w:b/>
+          <w:bCs/>
+        </w:rPr>
+        <w:t xml:space="preserve"> form</w:t>
+      </w:r>
+      <w:r>
+        <w:t xml:space="preserve"> (continuous signals like sound and video) or in </w:t>
+      </w:r>
+      <w:r>
+        <w:rPr>
+          <w:b/>
+          <w:bCs/>
+        </w:rPr>
+        <w:t>digital form</w:t>
+      </w:r>
+      <w:r>
+        <w:t xml:space="preserve"> (binary data like 0s and 1s). Modulation is essential for efficient transmission of data over long distances, through various media such as air (wireless), copper cables, or </w:t>
+      </w:r>
+      <w:proofErr w:type="spellStart"/>
+      <w:r>
+        <w:t>fiber</w:t>
+      </w:r>
+      <w:proofErr w:type="spellEnd"/>
+      <w:r>
+        <w:t xml:space="preserve"> optics.</w:t>
+      </w:r>
+    </w:p>
+    <w:p>
+      <w:pPr>
+        <w:tabs>
+          <w:tab w:val="left" w:pos="2487"/>
+        </w:tabs>
+      </w:pPr>
+      <w:r>
+        <w:t xml:space="preserve">The process of modulation not only improves the </w:t>
+      </w:r>
+      <w:r>
+        <w:rPr>
+          <w:b/>
+          <w:bCs/>
+        </w:rPr>
+        <w:t>signal strength</w:t>
+      </w:r>
+      <w:r>
+        <w:t xml:space="preserve"> but also enables </w:t>
+      </w:r>
+      <w:r>
+        <w:rPr>
+          <w:b/>
+          <w:bCs/>
+        </w:rPr>
+        <w:t>multiplexing</w:t>
+      </w:r>
+      <w:r>
+        <w:t xml:space="preserve">, where multiple signals are combined into one, allowing efficient use of bandwidth. The key types of modulation can be broadly classified into </w:t>
+      </w:r>
+      <w:r>
+        <w:rPr>
+          <w:b/>
+          <w:bCs/>
+        </w:rPr>
+        <w:t>Analog Modulation</w:t>
+      </w:r>
+      <w:r>
+        <w:t xml:space="preserve"> and </w:t>
+      </w:r>
+      <w:r>
+        <w:rPr>
+          <w:b/>
+          <w:bCs/>
+        </w:rPr>
+        <w:t>Digital Modulation</w:t>
+      </w:r>
+      <w:r>
+        <w:t>. Each has its own set of techniques that are suited for different types of communication.</w:t>
+      </w:r>
+    </w:p>
+    <w:p>
+      <w:pPr>
+        <w:tabs>
+          <w:tab w:val="left" w:pos="2487"/>
+        </w:tabs>
+        <w:rPr>
+          <w:b/>
+          <w:bCs/>
+        </w:rPr>
+      </w:pPr>
+      <w:r>
+        <w:rPr>
+          <w:b/>
+          <w:bCs/>
+        </w:rPr>
+        <w:t>1. Analog Modulation</w:t>
+      </w:r>
+    </w:p>
+    <w:p>
+      <w:pPr>
+        <w:tabs>
+          <w:tab w:val="left" w:pos="2487"/>
+        </w:tabs>
+      </w:pPr>
+      <w:r>
+        <w:t xml:space="preserve">Analog modulation is employed when the information to be transmitted is continuous, like audio signals or TV broadcasts. The carrier wave, which is typically a high-frequency sine wave, is varied in different ways to encode this </w:t>
+      </w:r>
+      <w:proofErr w:type="spellStart"/>
+      <w:r>
+        <w:t>analog</w:t>
+      </w:r>
+      <w:proofErr w:type="spellEnd"/>
+      <w:r>
+        <w:t xml:space="preserve"> information.</w:t>
+      </w:r>
+    </w:p>
+    <w:p>
+      <w:pPr>
+        <w:tabs>
+          <w:tab w:val="left" w:pos="2487"/>
+        </w:tabs>
+        <w:rPr>
+          <w:b/>
+          <w:bCs/>
+        </w:rPr>
+      </w:pPr>
+      <w:r>
+        <w:rPr>
+          <w:b/>
+          <w:bCs/>
+        </w:rPr>
+        <w:t>Types of Analog Modulation:</w:t>
+      </w:r>
+    </w:p>
+    <w:p>
+      <w:pPr>
+        <w:numPr>
+          <w:ilvl w:val="0"/>
+          <w:numId w:val="110"/>
+        </w:numPr>
+        <w:tabs>
+          <w:tab w:val="left" w:pos="2487"/>
+        </w:tabs>
+      </w:pPr>
+      <w:r>
+        <w:rPr>
+          <w:b/>
+          <w:bCs/>
+        </w:rPr>
+        <w:t>Amplitude Modulation (AM):</w:t>
+      </w:r>
+    </w:p>
+    <w:p>
+      <w:pPr>
+        <w:numPr>
+          <w:ilvl w:val="1"/>
+          <w:numId w:val="110"/>
+        </w:numPr>
+        <w:tabs>
+          <w:tab w:val="left" w:pos="2487"/>
+        </w:tabs>
+      </w:pPr>
+      <w:r>
+        <w:t xml:space="preserve">In </w:t>
+      </w:r>
+      <w:r>
+        <w:rPr>
+          <w:b/>
+          <w:bCs/>
+        </w:rPr>
+        <w:t>Amplitude Modulation</w:t>
+      </w:r>
+      <w:r>
+        <w:t xml:space="preserve">, the </w:t>
+      </w:r>
+      <w:r>
+        <w:rPr>
+          <w:b/>
+          <w:bCs/>
+        </w:rPr>
+        <w:t>amplitude</w:t>
+      </w:r>
+      <w:r>
+        <w:t xml:space="preserve"> (or height) of the carrier wave is varied according to the information signal. For example, in AM radio broadcasting, the audio signal modulates the carrier wave by altering its amplitude. Louder sounds are represented by higher amplitudes, while softer sounds correspond to smaller amplitudes.</w:t>
+      </w:r>
+    </w:p>
+    <w:p>
+      <w:pPr>
+        <w:numPr>
+          <w:ilvl w:val="1"/>
+          <w:numId w:val="110"/>
+        </w:numPr>
+        <w:tabs>
+          <w:tab w:val="left" w:pos="2487"/>
+        </w:tabs>
+      </w:pPr>
+      <w:r>
+        <w:rPr>
+          <w:b/>
+          <w:bCs/>
+        </w:rPr>
+        <w:t>Applications:</w:t>
+      </w:r>
+      <w:r>
+        <w:t xml:space="preserve"> AM is primarily used in AM radio broadcasting and some forms of early </w:t>
+      </w:r>
+      <w:proofErr w:type="spellStart"/>
+      <w:r>
+        <w:t>analog</w:t>
+      </w:r>
+      <w:proofErr w:type="spellEnd"/>
+      <w:r>
+        <w:t xml:space="preserve"> TV transmissions.</w:t>
+      </w:r>
+    </w:p>
+    <w:p>
+      <w:pPr>
+        <w:numPr>
+          <w:ilvl w:val="1"/>
+          <w:numId w:val="110"/>
+        </w:numPr>
+        <w:tabs>
+          <w:tab w:val="left" w:pos="2487"/>
+        </w:tabs>
+      </w:pPr>
+      <w:r>
+        <w:rPr>
+          <w:b/>
+          <w:bCs/>
+        </w:rPr>
+        <w:t>Advantages:</w:t>
+      </w:r>
+      <w:r>
+        <w:t xml:space="preserve"> Simple to implement and cost-effective.</w:t>
+      </w:r>
+    </w:p>
+    <w:p>
+      <w:pPr>
+        <w:numPr>
+          <w:ilvl w:val="1"/>
+          <w:numId w:val="110"/>
+        </w:numPr>
+        <w:tabs>
+          <w:tab w:val="left" w:pos="2487"/>
+        </w:tabs>
+      </w:pPr>
+      <w:r>
+        <w:rPr>
+          <w:b/>
+          <w:bCs/>
+        </w:rPr>
+        <w:lastRenderedPageBreak/>
+        <w:t>Disadvantages:</w:t>
+      </w:r>
+      <w:r>
+        <w:t xml:space="preserve"> AM is more susceptible to noise and interference because noise tends to affect the amplitude of a signal.</w:t>
+      </w:r>
+    </w:p>
+    <w:p>
+      <w:pPr>
+        <w:numPr>
+          <w:ilvl w:val="0"/>
+          <w:numId w:val="110"/>
+        </w:numPr>
+        <w:tabs>
+          <w:tab w:val="left" w:pos="2487"/>
+        </w:tabs>
+      </w:pPr>
+      <w:r>
+        <w:rPr>
+          <w:b/>
+          <w:bCs/>
+        </w:rPr>
+        <w:t>Frequency Modulation (FM):</w:t>
+      </w:r>
+    </w:p>
+    <w:p>
+      <w:pPr>
+        <w:numPr>
+          <w:ilvl w:val="1"/>
+          <w:numId w:val="110"/>
+        </w:numPr>
+        <w:tabs>
+          <w:tab w:val="left" w:pos="2487"/>
+        </w:tabs>
+      </w:pPr>
+      <w:r>
+        <w:t xml:space="preserve">In </w:t>
+      </w:r>
+      <w:r>
+        <w:rPr>
+          <w:b/>
+          <w:bCs/>
+        </w:rPr>
+        <w:t>Frequency Modulation</w:t>
+      </w:r>
+      <w:r>
+        <w:t xml:space="preserve">, the </w:t>
+      </w:r>
+      <w:r>
+        <w:rPr>
+          <w:b/>
+          <w:bCs/>
+        </w:rPr>
+        <w:t>frequency</w:t>
+      </w:r>
+      <w:r>
+        <w:t xml:space="preserve"> of the carrier wave is varied based on the input signal. The amplitude remains constant, but the wave's frequency shifts higher or lower depending on the information.</w:t>
+      </w:r>
+    </w:p>
+    <w:p>
+      <w:pPr>
+        <w:numPr>
+          <w:ilvl w:val="1"/>
+          <w:numId w:val="110"/>
+        </w:numPr>
+        <w:tabs>
+          <w:tab w:val="left" w:pos="2487"/>
+        </w:tabs>
+      </w:pPr>
+      <w:r>
+        <w:rPr>
+          <w:b/>
+          <w:bCs/>
+        </w:rPr>
+        <w:t>Applications:</w:t>
+      </w:r>
+      <w:r>
+        <w:t xml:space="preserve"> FM is widely used in </w:t>
+      </w:r>
+      <w:r>
+        <w:rPr>
+          <w:b/>
+          <w:bCs/>
+        </w:rPr>
+        <w:t>FM radio broadcasting</w:t>
+      </w:r>
+      <w:r>
+        <w:t>, as well as in television sound transmission and radar systems.</w:t>
+      </w:r>
+    </w:p>
+    <w:p>
+      <w:pPr>
+        <w:numPr>
+          <w:ilvl w:val="1"/>
+          <w:numId w:val="110"/>
+        </w:numPr>
+        <w:tabs>
+          <w:tab w:val="left" w:pos="2487"/>
+        </w:tabs>
+      </w:pPr>
+      <w:r>
+        <w:rPr>
+          <w:b/>
+          <w:bCs/>
+        </w:rPr>
+        <w:t>Advantages:</w:t>
+      </w:r>
+      <w:r>
+        <w:t xml:space="preserve"> FM offers better noise immunity than AM, providing clearer sound quality.</w:t>
+      </w:r>
+    </w:p>
+    <w:p>
+      <w:pPr>
+        <w:numPr>
+          <w:ilvl w:val="1"/>
+          <w:numId w:val="110"/>
+        </w:numPr>
+        <w:tabs>
+          <w:tab w:val="left" w:pos="2487"/>
+        </w:tabs>
+      </w:pPr>
+      <w:r>
+        <w:rPr>
+          <w:b/>
+          <w:bCs/>
+        </w:rPr>
+        <w:t>Disadvantages:</w:t>
+      </w:r>
+      <w:r>
+        <w:t xml:space="preserve"> FM requires more bandwidth compared to AM.</w:t>
+      </w:r>
+    </w:p>
+    <w:p>
+      <w:pPr>
+        <w:numPr>
+          <w:ilvl w:val="0"/>
+          <w:numId w:val="110"/>
+        </w:numPr>
+        <w:tabs>
+          <w:tab w:val="left" w:pos="2487"/>
+        </w:tabs>
+      </w:pPr>
+      <w:r>
+        <w:rPr>
+          <w:b/>
+          <w:bCs/>
+        </w:rPr>
+        <w:t>Phase Modulation (PM):</w:t>
+      </w:r>
+    </w:p>
+    <w:p>
+      <w:pPr>
+        <w:numPr>
+          <w:ilvl w:val="1"/>
+          <w:numId w:val="110"/>
+        </w:numPr>
+        <w:tabs>
+          <w:tab w:val="left" w:pos="2487"/>
+        </w:tabs>
+      </w:pPr>
+      <w:r>
+        <w:t xml:space="preserve">In </w:t>
+      </w:r>
+      <w:r>
+        <w:rPr>
+          <w:b/>
+          <w:bCs/>
+        </w:rPr>
+        <w:t>Phase Modulation</w:t>
+      </w:r>
+      <w:r>
+        <w:t xml:space="preserve">, the </w:t>
+      </w:r>
+      <w:r>
+        <w:rPr>
+          <w:b/>
+          <w:bCs/>
+        </w:rPr>
+        <w:t>phase</w:t>
+      </w:r>
+      <w:r>
+        <w:t xml:space="preserve"> of the carrier wave is shifted in proportion to the input signal. Unlike AM or FM, PM alters the </w:t>
+      </w:r>
+      <w:r>
+        <w:rPr>
+          <w:b/>
+          <w:bCs/>
+        </w:rPr>
+        <w:t>timing</w:t>
+      </w:r>
+      <w:r>
+        <w:t xml:space="preserve"> or </w:t>
+      </w:r>
+      <w:r>
+        <w:rPr>
+          <w:b/>
+          <w:bCs/>
+        </w:rPr>
+        <w:t>phase</w:t>
+      </w:r>
+      <w:r>
+        <w:t xml:space="preserve"> of the wave to carry information.</w:t>
+      </w:r>
+    </w:p>
+    <w:p>
+      <w:pPr>
+        <w:numPr>
+          <w:ilvl w:val="1"/>
+          <w:numId w:val="110"/>
+        </w:numPr>
+        <w:tabs>
+          <w:tab w:val="left" w:pos="2487"/>
+        </w:tabs>
+      </w:pPr>
+      <w:r>
+        <w:rPr>
+          <w:b/>
+          <w:bCs/>
+        </w:rPr>
+        <w:t>Applications:</w:t>
+      </w:r>
+      <w:r>
+        <w:t xml:space="preserve"> PM is often used in digital communication, radar systems, and as a component of </w:t>
+      </w:r>
+      <w:r>
+        <w:rPr>
+          <w:b/>
+          <w:bCs/>
+        </w:rPr>
+        <w:t>Phase Shift Keying (PSK)</w:t>
+      </w:r>
+      <w:r>
+        <w:t>, a key digital modulation technique.</w:t>
+      </w:r>
+    </w:p>
+    <w:p>
+      <w:pPr>
+        <w:numPr>
+          <w:ilvl w:val="1"/>
+          <w:numId w:val="110"/>
+        </w:numPr>
+        <w:tabs>
+          <w:tab w:val="left" w:pos="2487"/>
+        </w:tabs>
+      </w:pPr>
+      <w:r>
+        <w:rPr>
+          <w:b/>
+          <w:bCs/>
+        </w:rPr>
+        <w:t>Advantages:</w:t>
+      </w:r>
+      <w:r>
+        <w:t xml:space="preserve"> PM is less susceptible to amplitude-based noise but is harder to implement than AM or FM.</w:t>
+      </w:r>
+    </w:p>
+    <w:p>
+      <w:pPr>
+        <w:numPr>
+          <w:ilvl w:val="1"/>
+          <w:numId w:val="110"/>
+        </w:numPr>
+        <w:tabs>
+          <w:tab w:val="left" w:pos="2487"/>
+        </w:tabs>
+      </w:pPr>
+      <w:r>
+        <w:rPr>
+          <w:b/>
+          <w:bCs/>
+        </w:rPr>
+        <w:t>Disadvantages:</w:t>
+      </w:r>
+      <w:r>
+        <w:t xml:space="preserve"> Phase distortion can cause significant signal loss or errors in transmission.</w:t>
+      </w:r>
+    </w:p>
+    <w:p>
+      <w:pPr>
+        <w:tabs>
+          <w:tab w:val="left" w:pos="2487"/>
+        </w:tabs>
+        <w:rPr>
+          <w:b/>
+          <w:bCs/>
+        </w:rPr>
+      </w:pPr>
+      <w:r>
+        <w:rPr>
+          <w:b/>
+          <w:bCs/>
+        </w:rPr>
+        <w:t>2. Digital Modulation</w:t>
+      </w:r>
+    </w:p>
+    <w:p>
+      <w:pPr>
+        <w:tabs>
+          <w:tab w:val="left" w:pos="2487"/>
+        </w:tabs>
+      </w:pPr>
+      <w:r>
+        <w:t xml:space="preserve">As digital communication systems have evolved, the need to transmit </w:t>
+      </w:r>
+      <w:r>
+        <w:rPr>
+          <w:b/>
+          <w:bCs/>
+        </w:rPr>
+        <w:t>binary data (0s and 1s)</w:t>
+      </w:r>
+      <w:r>
+        <w:t xml:space="preserve"> efficiently and reliably over networks has become essential. Digital modulation is used to encode data into a form that can be easily transmitted and decoded over a communication channel.</w:t>
+      </w:r>
+    </w:p>
+    <w:p>
+      <w:pPr>
+        <w:tabs>
+          <w:tab w:val="left" w:pos="2487"/>
+        </w:tabs>
+        <w:rPr>
+          <w:b/>
+          <w:bCs/>
+        </w:rPr>
+      </w:pPr>
+      <w:r>
+        <w:rPr>
+          <w:b/>
+          <w:bCs/>
+        </w:rPr>
+        <w:t>Types of Digital Modulation:</w:t>
+      </w:r>
+    </w:p>
+    <w:p>
+      <w:pPr>
+        <w:numPr>
+          <w:ilvl w:val="0"/>
+          <w:numId w:val="111"/>
+        </w:numPr>
+        <w:tabs>
+          <w:tab w:val="left" w:pos="2487"/>
+        </w:tabs>
+      </w:pPr>
+      <w:r>
+        <w:rPr>
+          <w:b/>
+          <w:bCs/>
+        </w:rPr>
+        <w:t>Amplitude Shift Keying (ASK):</w:t>
+      </w:r>
+    </w:p>
+    <w:p>
+      <w:pPr>
+        <w:numPr>
+          <w:ilvl w:val="1"/>
+          <w:numId w:val="111"/>
+        </w:numPr>
+        <w:tabs>
+          <w:tab w:val="left" w:pos="2487"/>
+        </w:tabs>
+      </w:pPr>
+      <w:r>
+        <w:t xml:space="preserve">In </w:t>
+      </w:r>
+      <w:r>
+        <w:rPr>
+          <w:b/>
+          <w:bCs/>
+        </w:rPr>
+        <w:t>Amplitude Shift Keying</w:t>
+      </w:r>
+      <w:r>
+        <w:t xml:space="preserve">, the </w:t>
+      </w:r>
+      <w:r>
+        <w:rPr>
+          <w:b/>
+          <w:bCs/>
+        </w:rPr>
+        <w:t>amplitude</w:t>
+      </w:r>
+      <w:r>
+        <w:t xml:space="preserve"> of the carrier wave is shifted between two values—typically one amplitude for a binary "1" and a different (often zero) amplitude for a binary "0". This method is straightforward and low-cost, but it's more prone to errors in noisy environments.</w:t>
+      </w:r>
+    </w:p>
+    <w:p>
+      <w:pPr>
+        <w:numPr>
+          <w:ilvl w:val="1"/>
+          <w:numId w:val="111"/>
+        </w:numPr>
+        <w:tabs>
+          <w:tab w:val="left" w:pos="2487"/>
+        </w:tabs>
+      </w:pPr>
+      <w:r>
+        <w:rPr>
+          <w:b/>
+          <w:bCs/>
+        </w:rPr>
+        <w:lastRenderedPageBreak/>
+        <w:t>Applications:</w:t>
+      </w:r>
+      <w:r>
+        <w:t xml:space="preserve"> ASK is used in low-speed </w:t>
+      </w:r>
+      <w:r>
+        <w:rPr>
+          <w:b/>
+          <w:bCs/>
+        </w:rPr>
+        <w:t>modems</w:t>
+      </w:r>
+      <w:r>
+        <w:t>, RFID systems, and optical communication systems.</w:t>
+      </w:r>
+    </w:p>
+    <w:p>
+      <w:pPr>
+        <w:numPr>
+          <w:ilvl w:val="1"/>
+          <w:numId w:val="111"/>
+        </w:numPr>
+        <w:tabs>
+          <w:tab w:val="left" w:pos="2487"/>
+        </w:tabs>
+      </w:pPr>
+      <w:r>
+        <w:rPr>
+          <w:b/>
+          <w:bCs/>
+        </w:rPr>
+        <w:t>Advantages:</w:t>
+      </w:r>
+      <w:r>
+        <w:t xml:space="preserve"> Easy to implement and cost-efficient.</w:t>
+      </w:r>
+    </w:p>
+    <w:p>
+      <w:pPr>
+        <w:numPr>
+          <w:ilvl w:val="1"/>
+          <w:numId w:val="111"/>
+        </w:numPr>
+        <w:tabs>
+          <w:tab w:val="left" w:pos="2487"/>
+        </w:tabs>
+      </w:pPr>
+      <w:r>
+        <w:rPr>
+          <w:b/>
+          <w:bCs/>
+        </w:rPr>
+        <w:t>Disadvantages:</w:t>
+      </w:r>
+      <w:r>
+        <w:t xml:space="preserve"> Highly susceptible to noise, since noise impacts the amplitude of the signal.</w:t>
+      </w:r>
+    </w:p>
+    <w:p>
+      <w:pPr>
+        <w:numPr>
+          <w:ilvl w:val="0"/>
+          <w:numId w:val="111"/>
+        </w:numPr>
+        <w:tabs>
+          <w:tab w:val="left" w:pos="2487"/>
+        </w:tabs>
+      </w:pPr>
+      <w:r>
+        <w:rPr>
+          <w:b/>
+          <w:bCs/>
+        </w:rPr>
+        <w:t>Frequency Shift Keying (FSK):</w:t>
+      </w:r>
+    </w:p>
+    <w:p>
+      <w:pPr>
+        <w:numPr>
+          <w:ilvl w:val="1"/>
+          <w:numId w:val="111"/>
+        </w:numPr>
+        <w:tabs>
+          <w:tab w:val="left" w:pos="2487"/>
+        </w:tabs>
+      </w:pPr>
+      <w:r>
+        <w:t xml:space="preserve">In </w:t>
+      </w:r>
+      <w:r>
+        <w:rPr>
+          <w:b/>
+          <w:bCs/>
+        </w:rPr>
+        <w:t>Frequency Shift Keying</w:t>
+      </w:r>
+      <w:r>
+        <w:t xml:space="preserve">, the </w:t>
+      </w:r>
+      <w:r>
+        <w:rPr>
+          <w:b/>
+          <w:bCs/>
+        </w:rPr>
+        <w:t>frequency</w:t>
+      </w:r>
+      <w:r>
+        <w:t xml:space="preserve"> of the carrier signal is varied to represent the binary data. One frequency is used for a binary "1", and another frequency is used for a binary "0".</w:t>
+      </w:r>
+    </w:p>
+    <w:p>
+      <w:pPr>
+        <w:numPr>
+          <w:ilvl w:val="1"/>
+          <w:numId w:val="111"/>
+        </w:numPr>
+        <w:tabs>
+          <w:tab w:val="left" w:pos="2487"/>
+        </w:tabs>
+      </w:pPr>
+      <w:r>
+        <w:rPr>
+          <w:b/>
+          <w:bCs/>
+        </w:rPr>
+        <w:t>Applications:</w:t>
+      </w:r>
+      <w:r>
+        <w:t xml:space="preserve"> FSK is used in </w:t>
+      </w:r>
+      <w:r>
+        <w:rPr>
+          <w:b/>
+          <w:bCs/>
+        </w:rPr>
+        <w:t>wireless communication</w:t>
+      </w:r>
+      <w:r>
+        <w:t>, early modems, Bluetooth communication, and RFID systems.</w:t>
+      </w:r>
+    </w:p>
+    <w:p>
+      <w:pPr>
+        <w:numPr>
+          <w:ilvl w:val="1"/>
+          <w:numId w:val="111"/>
+        </w:numPr>
+        <w:tabs>
+          <w:tab w:val="left" w:pos="2487"/>
+        </w:tabs>
+      </w:pPr>
+      <w:r>
+        <w:rPr>
+          <w:b/>
+          <w:bCs/>
+        </w:rPr>
+        <w:t>Advantages:</w:t>
+      </w:r>
+      <w:r>
+        <w:t xml:space="preserve"> More resistant to noise than ASK.</w:t>
+      </w:r>
+    </w:p>
+    <w:p>
+      <w:pPr>
+        <w:numPr>
+          <w:ilvl w:val="1"/>
+          <w:numId w:val="111"/>
+        </w:numPr>
+        <w:tabs>
+          <w:tab w:val="left" w:pos="2487"/>
+        </w:tabs>
+      </w:pPr>
+      <w:r>
+        <w:rPr>
+          <w:b/>
+          <w:bCs/>
+        </w:rPr>
+        <w:t>Disadvantages:</w:t>
+      </w:r>
+      <w:r>
+        <w:t xml:space="preserve"> FSK requires more bandwidth and is more complex to implement than ASK.</w:t>
+      </w:r>
+    </w:p>
+    <w:p>
+      <w:pPr>
+        <w:numPr>
+          <w:ilvl w:val="0"/>
+          <w:numId w:val="111"/>
+        </w:numPr>
+        <w:tabs>
+          <w:tab w:val="left" w:pos="2487"/>
+        </w:tabs>
+      </w:pPr>
+      <w:r>
+        <w:rPr>
+          <w:b/>
+          <w:bCs/>
+        </w:rPr>
+        <w:t>Phase Shift Keying (PSK):</w:t>
+      </w:r>
+    </w:p>
+    <w:p>
+      <w:pPr>
+        <w:numPr>
+          <w:ilvl w:val="1"/>
+          <w:numId w:val="111"/>
+        </w:numPr>
+        <w:tabs>
+          <w:tab w:val="left" w:pos="2487"/>
+        </w:tabs>
+      </w:pPr>
+      <w:r>
+        <w:t xml:space="preserve">In </w:t>
+      </w:r>
+      <w:r>
+        <w:rPr>
+          <w:b/>
+          <w:bCs/>
+        </w:rPr>
+        <w:t>Phase Shift Keying</w:t>
+      </w:r>
+      <w:r>
+        <w:t xml:space="preserve">, the </w:t>
+      </w:r>
+      <w:r>
+        <w:rPr>
+          <w:b/>
+          <w:bCs/>
+        </w:rPr>
+        <w:t>phase</w:t>
+      </w:r>
+      <w:r>
+        <w:t xml:space="preserve"> of the carrier wave is changed to represent binary data. For instance, a 180-degree phase shift may represent a "1", and no shift may represent a "0".</w:t>
+      </w:r>
+    </w:p>
+    <w:p>
+      <w:pPr>
+        <w:numPr>
+          <w:ilvl w:val="1"/>
+          <w:numId w:val="111"/>
+        </w:numPr>
+        <w:tabs>
+          <w:tab w:val="left" w:pos="2487"/>
+        </w:tabs>
+      </w:pPr>
+      <w:r>
+        <w:rPr>
+          <w:b/>
+          <w:bCs/>
+        </w:rPr>
+        <w:t>Applications:</w:t>
+      </w:r>
+      <w:r>
+        <w:t xml:space="preserve"> PSK is widely used in modern communication systems, including </w:t>
+      </w:r>
+      <w:r>
+        <w:rPr>
+          <w:b/>
+          <w:bCs/>
+        </w:rPr>
+        <w:t>Wi-Fi</w:t>
+      </w:r>
+      <w:r>
+        <w:t xml:space="preserve">, </w:t>
+      </w:r>
+      <w:r>
+        <w:rPr>
+          <w:b/>
+          <w:bCs/>
+        </w:rPr>
+        <w:t>satellite communication</w:t>
+      </w:r>
+      <w:r>
+        <w:t xml:space="preserve">, and </w:t>
+      </w:r>
+      <w:r>
+        <w:rPr>
+          <w:b/>
+          <w:bCs/>
+        </w:rPr>
+        <w:t>cellular networks</w:t>
+      </w:r>
+      <w:r>
+        <w:t>.</w:t>
+      </w:r>
+    </w:p>
+    <w:p>
+      <w:pPr>
+        <w:numPr>
+          <w:ilvl w:val="1"/>
+          <w:numId w:val="111"/>
+        </w:numPr>
+        <w:tabs>
+          <w:tab w:val="left" w:pos="2487"/>
+        </w:tabs>
+      </w:pPr>
+      <w:r>
+        <w:rPr>
+          <w:b/>
+          <w:bCs/>
+        </w:rPr>
+        <w:t>Advantages:</w:t>
+      </w:r>
+      <w:r>
+        <w:t xml:space="preserve"> PSK is highly efficient and resistant to noise, especially in its more advanced forms such as </w:t>
+      </w:r>
+      <w:r>
+        <w:rPr>
+          <w:b/>
+          <w:bCs/>
+        </w:rPr>
+        <w:t>Quadrature Phase Shift Keying (QPSK)</w:t>
+      </w:r>
+      <w:r>
+        <w:t xml:space="preserve"> and </w:t>
+      </w:r>
+      <w:r>
+        <w:rPr>
+          <w:b/>
+          <w:bCs/>
+        </w:rPr>
+        <w:t>8-PSK</w:t>
+      </w:r>
+      <w:r>
+        <w:t>.</w:t>
+      </w:r>
+    </w:p>
+    <w:p>
+      <w:pPr>
+        <w:numPr>
+          <w:ilvl w:val="1"/>
+          <w:numId w:val="111"/>
+        </w:numPr>
+        <w:tabs>
+          <w:tab w:val="left" w:pos="2487"/>
+        </w:tabs>
+      </w:pPr>
+      <w:r>
+        <w:rPr>
+          <w:b/>
+          <w:bCs/>
+        </w:rPr>
+        <w:t>Disadvantages:</w:t>
+      </w:r>
+      <w:r>
+        <w:t xml:space="preserve"> PSK requires complex receivers for accurate demodulation.</w:t>
+      </w:r>
+    </w:p>
+    <w:p>
+      <w:pPr>
+        <w:tabs>
+          <w:tab w:val="left" w:pos="2487"/>
+        </w:tabs>
+        <w:rPr>
+          <w:b/>
+          <w:bCs/>
+          <w:color w:val="2E74B5" w:themeColor="accent5" w:themeShade="BF"/>
+          <w:sz w:val="6"/>
+          <w:szCs w:val="6"/>
+          <w:u w:val="single"/>
+        </w:rPr>
+      </w:pPr>
+    </w:p>
+    <w:p>
+      <w:pPr>
+        <w:tabs>
+          <w:tab w:val="left" w:pos="2487"/>
+        </w:tabs>
+        <w:rPr>
+          <w:sz w:val="36"/>
+          <w:szCs w:val="36"/>
+        </w:rPr>
+      </w:pPr>
+      <w:r>
+        <w:rPr>
+          <w:b/>
+          <w:bCs/>
+          <w:color w:val="2E74B5" w:themeColor="accent5" w:themeShade="BF"/>
+          <w:sz w:val="36"/>
+          <w:szCs w:val="36"/>
+          <w:u w:val="single"/>
+        </w:rPr>
+        <w:t>HDLC</w:t>
+      </w:r>
     </w:p>
     <w:sectPr>
       <w:pgSz w:w="11906" w:h="16838"/>
@@ -9947,6 +11514,123 @@
     </w:lvl>
   </w:abstractNum>
   <w:abstractNum w:abstractNumId="32" w15:restartNumberingAfterBreak="0">
+    <w:nsid w:val="6CF301F4"/>
+    <w:multiLevelType w:val="multilevel"/>
+    <w:tmpl w:val="5888D43E"/>
+    <w:lvl w:ilvl="0">
+      <w:start w:val="1"/>
+      <w:numFmt w:val="decimal"/>
+      <w:lvlText w:val="%1."/>
+      <w:lvlJc w:val="left"/>
+      <w:pPr>
+        <w:tabs>
+          <w:tab w:val="num" w:pos="720"/>
+        </w:tabs>
+        <w:ind w:left="720" w:hanging="360"/>
+      </w:pPr>
+    </w:lvl>
+    <w:lvl w:ilvl="1">
+      <w:start w:val="1"/>
+      <w:numFmt w:val="bullet"/>
+      <w:lvlText w:val="o"/>
+      <w:lvlJc w:val="left"/>
+      <w:pPr>
+        <w:tabs>
+          <w:tab w:val="num" w:pos="1440"/>
+        </w:tabs>
+        <w:ind w:left="1440" w:hanging="360"/>
+      </w:pPr>
+      <w:rPr>
+        <w:rFonts w:ascii="Courier New" w:hAnsi="Courier New" w:hint="default"/>
+        <w:sz w:val="20"/>
+      </w:rPr>
+    </w:lvl>
+    <w:lvl w:ilvl="2" w:tentative="1">
+      <w:start w:val="1"/>
+      <w:numFmt w:val="decimal"/>
+      <w:lvlText w:val="%3."/>
+      <w:lvlJc w:val="left"/>
+      <w:pPr>
+        <w:tabs>
+          <w:tab w:val="num" w:pos="2160"/>
+        </w:tabs>
+        <w:ind w:left="2160" w:hanging="360"/>
+      </w:pPr>
+    </w:lvl>
+    <w:lvl w:ilvl="3" w:tentative="1">
+      <w:start w:val="1"/>
+      <w:numFmt w:val="decimal"/>
+      <w:lvlText w:val="%4."/>
+      <w:lvlJc w:val="left"/>
+      <w:pPr>
+        <w:tabs>
+          <w:tab w:val="num" w:pos="2880"/>
+        </w:tabs>
+        <w:ind w:left="2880" w:hanging="360"/>
+      </w:pPr>
+    </w:lvl>
+    <w:lvl w:ilvl="4" w:tentative="1">
+      <w:start w:val="1"/>
+      <w:numFmt w:val="decimal"/>
+      <w:lvlText w:val="%5."/>
+      <w:lvlJc w:val="left"/>
+      <w:pPr>
+        <w:tabs>
+          <w:tab w:val="num" w:pos="3600"/>
+        </w:tabs>
+        <w:ind w:left="3600" w:hanging="360"/>
+      </w:pPr>
+    </w:lvl>
+    <w:lvl w:ilvl="5" w:tentative="1">
+      <w:start w:val="1"/>
+      <w:numFmt w:val="decimal"/>
+      <w:lvlText w:val="%6."/>
+      <w:lvlJc w:val="left"/>
+      <w:pPr>
+        <w:tabs>
+          <w:tab w:val="num" w:pos="4320"/>
+        </w:tabs>
+        <w:ind w:left="4320" w:hanging="360"/>
+      </w:pPr>
+    </w:lvl>
+    <w:lvl w:ilvl="6" w:tentative="1">
+      <w:start w:val="1"/>
+      <w:numFmt w:val="decimal"/>
+      <w:lvlText w:val="%7."/>
+      <w:lvlJc w:val="left"/>
+      <w:pPr>
+        <w:tabs>
+          <w:tab w:val="num" w:pos="5040"/>
+        </w:tabs>
+        <w:ind w:left="5040" w:hanging="360"/>
+      </w:pPr>
+    </w:lvl>
+    <w:lvl w:ilvl="7" w:tentative="1">
+      <w:start w:val="1"/>
+      <w:numFmt w:val="decimal"/>
+      <w:lvlText w:val="%8."/>
+      <w:lvlJc w:val="left"/>
+      <w:pPr>
+        <w:tabs>
+          <w:tab w:val="num" w:pos="5760"/>
+        </w:tabs>
+        <w:ind w:left="5760" w:hanging="360"/>
+      </w:pPr>
+    </w:lvl>
+    <w:lvl w:ilvl="8" w:tentative="1">
+      <w:start w:val="1"/>
+      <w:numFmt w:val="decimal"/>
+      <w:lvlText w:val="%9."/>
+      <w:lvlJc w:val="left"/>
+      <w:pPr>
+        <w:tabs>
+          <w:tab w:val="num" w:pos="6480"/>
+        </w:tabs>
+        <w:ind w:left="6480" w:hanging="360"/>
+      </w:pPr>
+    </w:lvl>
+  </w:abstractNum>
+  <w:abstractNum w:abstractNumId="33" w15:restartNumberingAfterBreak="0">
     <w:nsid w:val="6E7852BE"/>
     <w:multiLevelType w:val="multilevel"/>
     <w:tmpl w:val="231EAA32"/>
@@ -10063,7 +11747,124 @@
       </w:pPr>
     </w:lvl>
   </w:abstractNum>
-  <w:abstractNum w:abstractNumId="33" w15:restartNumberingAfterBreak="0">
+  <w:abstractNum w:abstractNumId="34" w15:restartNumberingAfterBreak="0">
+    <w:nsid w:val="6EE17B40"/>
+    <w:multiLevelType w:val="multilevel"/>
+    <w:tmpl w:val="119CEE3C"/>
+    <w:lvl w:ilvl="0">
+      <w:start w:val="1"/>
+      <w:numFmt w:val="decimal"/>
+      <w:lvlText w:val="%1."/>
+      <w:lvlJc w:val="left"/>
+      <w:pPr>
+        <w:tabs>
+          <w:tab w:val="num" w:pos="720"/>
+        </w:tabs>
+        <w:ind w:left="720" w:hanging="360"/>
+      </w:pPr>
+    </w:lvl>
+    <w:lvl w:ilvl="1">
+      <w:start w:val="1"/>
+      <w:numFmt w:val="bullet"/>
+      <w:lvlText w:val="o"/>
+      <w:lvlJc w:val="left"/>
+      <w:pPr>
+        <w:tabs>
+          <w:tab w:val="num" w:pos="1440"/>
+        </w:tabs>
+        <w:ind w:left="1440" w:hanging="360"/>
+      </w:pPr>
+      <w:rPr>
+        <w:rFonts w:ascii="Courier New" w:hAnsi="Courier New" w:hint="default"/>
+        <w:sz w:val="20"/>
+      </w:rPr>
+    </w:lvl>
+    <w:lvl w:ilvl="2" w:tentative="1">
+      <w:start w:val="1"/>
+      <w:numFmt w:val="decimal"/>
+      <w:lvlText w:val="%3."/>
+      <w:lvlJc w:val="left"/>
+      <w:pPr>
+        <w:tabs>
+          <w:tab w:val="num" w:pos="2160"/>
+        </w:tabs>
+        <w:ind w:left="2160" w:hanging="360"/>
+      </w:pPr>
+    </w:lvl>
+    <w:lvl w:ilvl="3" w:tentative="1">
+      <w:start w:val="1"/>
+      <w:numFmt w:val="decimal"/>
+      <w:lvlText w:val="%4."/>
+      <w:lvlJc w:val="left"/>
+      <w:pPr>
+        <w:tabs>
+          <w:tab w:val="num" w:pos="2880"/>
+        </w:tabs>
+        <w:ind w:left="2880" w:hanging="360"/>
+      </w:pPr>
+    </w:lvl>
+    <w:lvl w:ilvl="4" w:tentative="1">
+      <w:start w:val="1"/>
+      <w:numFmt w:val="decimal"/>
+      <w:lvlText w:val="%5."/>
+      <w:lvlJc w:val="left"/>
+      <w:pPr>
+        <w:tabs>
+          <w:tab w:val="num" w:pos="3600"/>
+        </w:tabs>
+        <w:ind w:left="3600" w:hanging="360"/>
+      </w:pPr>
+    </w:lvl>
+    <w:lvl w:ilvl="5" w:tentative="1">
+      <w:start w:val="1"/>
+      <w:numFmt w:val="decimal"/>
+      <w:lvlText w:val="%6."/>
+      <w:lvlJc w:val="left"/>
+      <w:pPr>
+        <w:tabs>
+          <w:tab w:val="num" w:pos="4320"/>
+        </w:tabs>
+        <w:ind w:left="4320" w:hanging="360"/>
+      </w:pPr>
+    </w:lvl>
+    <w:lvl w:ilvl="6" w:tentative="1">
+      <w:start w:val="1"/>
+      <w:numFmt w:val="decimal"/>
+      <w:lvlText w:val="%7."/>
+      <w:lvlJc w:val="left"/>
+      <w:pPr>
+        <w:tabs>
+          <w:tab w:val="num" w:pos="5040"/>
+        </w:tabs>
+        <w:ind w:left="5040" w:hanging="360"/>
+      </w:pPr>
+    </w:lvl>
+    <w:lvl w:ilvl="7" w:tentative="1">
+      <w:start w:val="1"/>
+      <w:numFmt w:val="decimal"/>
+      <w:lvlText w:val="%8."/>
+      <w:lvlJc w:val="left"/>
+      <w:pPr>
+        <w:tabs>
+          <w:tab w:val="num" w:pos="5760"/>
+        </w:tabs>
+        <w:ind w:left="5760" w:hanging="360"/>
+      </w:pPr>
+    </w:lvl>
+    <w:lvl w:ilvl="8" w:tentative="1">
+      <w:start w:val="1"/>
+      <w:numFmt w:val="decimal"/>
+      <w:lvlText w:val="%9."/>
+      <w:lvlJc w:val="left"/>
+      <w:pPr>
+        <w:tabs>
+          <w:tab w:val="num" w:pos="6480"/>
+        </w:tabs>
+        <w:ind w:left="6480" w:hanging="360"/>
+      </w:pPr>
+    </w:lvl>
+  </w:abstractNum>
+  <w:abstractNum w:abstractNumId="35" w15:restartNumberingAfterBreak="0">
     <w:nsid w:val="72DC2AC5"/>
     <w:multiLevelType w:val="multilevel"/>
     <w:tmpl w:val="1C425652"/>
@@ -10212,7 +12013,7 @@
       </w:rPr>
     </w:lvl>
   </w:abstractNum>
-  <w:abstractNum w:abstractNumId="34" w15:restartNumberingAfterBreak="0">
+  <w:abstractNum w:abstractNumId="36" w15:restartNumberingAfterBreak="0">
     <w:nsid w:val="749D0CC7"/>
     <w:multiLevelType w:val="multilevel"/>
     <w:tmpl w:val="648A92F2"/>
@@ -10361,7 +12162,7 @@
       </w:rPr>
     </w:lvl>
   </w:abstractNum>
-  <w:abstractNum w:abstractNumId="35" w15:restartNumberingAfterBreak="0">
+  <w:abstractNum w:abstractNumId="37" w15:restartNumberingAfterBreak="0">
     <w:nsid w:val="755648B8"/>
     <w:multiLevelType w:val="multilevel"/>
     <w:tmpl w:val="10306CE2"/>
@@ -10510,7 +12311,7 @@
       </w:rPr>
     </w:lvl>
   </w:abstractNum>
-  <w:abstractNum w:abstractNumId="36" w15:restartNumberingAfterBreak="0">
+  <w:abstractNum w:abstractNumId="38" w15:restartNumberingAfterBreak="0">
     <w:nsid w:val="78BD2AD8"/>
     <w:multiLevelType w:val="multilevel"/>
     <w:tmpl w:val="AF920C54"/>
@@ -11000,7 +12801,7 @@
     </w:lvlOverride>
   </w:num>
   <w:num w:numId="18" w16cid:durableId="1089157567">
-    <w:abstractNumId w:val="35"/>
+    <w:abstractNumId w:val="37"/>
   </w:num>
   <w:num w:numId="19" w16cid:durableId="1879976794">
     <w:abstractNumId w:val="8"/>
@@ -11180,46 +12981,46 @@
     </w:lvlOverride>
   </w:num>
   <w:num w:numId="50" w16cid:durableId="1168053938">
-    <w:abstractNumId w:val="36"/>
+    <w:abstractNumId w:val="38"/>
     <w:lvlOverride w:ilvl="0">
       <w:startOverride w:val="1"/>
     </w:lvlOverride>
   </w:num>
   <w:num w:numId="51" w16cid:durableId="1462651509">
-    <w:abstractNumId w:val="36"/>
+    <w:abstractNumId w:val="38"/>
     <w:lvlOverride w:ilvl="0">
       <w:startOverride w:val="2"/>
     </w:lvlOverride>
   </w:num>
   <w:num w:numId="52" w16cid:durableId="278797852">
-    <w:abstractNumId w:val="36"/>
+    <w:abstractNumId w:val="38"/>
     <w:lvlOverride w:ilvl="0">
       <w:startOverride w:val="3"/>
     </w:lvlOverride>
   </w:num>
   <w:num w:numId="53" w16cid:durableId="912934665">
-    <w:abstractNumId w:val="36"/>
+    <w:abstractNumId w:val="38"/>
     <w:lvlOverride w:ilvl="0">
       <w:startOverride w:val="4"/>
     </w:lvlOverride>
   </w:num>
   <w:num w:numId="54" w16cid:durableId="716129622">
-    <w:abstractNumId w:val="36"/>
+    <w:abstractNumId w:val="38"/>
     <w:lvlOverride w:ilvl="0">
       <w:startOverride w:val="5"/>
     </w:lvlOverride>
   </w:num>
   <w:num w:numId="55" w16cid:durableId="10570278">
-    <w:abstractNumId w:val="36"/>
+    <w:abstractNumId w:val="38"/>
     <w:lvlOverride w:ilvl="0">
       <w:startOverride w:val="6"/>
     </w:lvlOverride>
   </w:num>
   <w:num w:numId="56" w16cid:durableId="255090767">
-    <w:abstractNumId w:val="34"/>
+    <w:abstractNumId w:val="36"/>
   </w:num>
   <w:num w:numId="57" w16cid:durableId="1229076483">
-    <w:abstractNumId w:val="34"/>
+    <w:abstractNumId w:val="36"/>
     <w:lvlOverride w:ilvl="0">
       <w:startOverride w:val="2"/>
     </w:lvlOverride>
@@ -11417,10 +13218,10 @@
     <w:abstractNumId w:val="26"/>
   </w:num>
   <w:num w:numId="91" w16cid:durableId="2018732448">
-    <w:abstractNumId w:val="32"/>
+    <w:abstractNumId w:val="33"/>
   </w:num>
   <w:num w:numId="92" w16cid:durableId="1841041269">
-    <w:abstractNumId w:val="33"/>
+    <w:abstractNumId w:val="35"/>
   </w:num>
   <w:num w:numId="93" w16cid:durableId="2023317369">
     <w:abstractNumId w:val="6"/>
@@ -11478,6 +13279,12 @@
   </w:num>
   <w:num w:numId="109" w16cid:durableId="1137333059">
     <w:abstractNumId w:val="21"/>
+  </w:num>
+  <w:num w:numId="110" w16cid:durableId="44450762">
+    <w:abstractNumId w:val="32"/>
+  </w:num>
+  <w:num w:numId="111" w16cid:durableId="350686788">
+    <w:abstractNumId w:val="34"/>
   </w:num>
 </w:numbering>
 </file>
@@ -11881,7 +13688,7 @@
   <w:style w:type="paragraph" w:default="1" w:styleId="Normal">
     <w:name w:val="Normal"/>
     <w:qFormat/>
-    <w:rsid w:val="00D71F9F"/>
+    <w:rsid w:val="00DC7C2B"/>
   </w:style>
   <w:style w:type="paragraph" w:styleId="Heading2">
     <w:name w:val="heading 2"/>
@@ -11931,7 +13738,6 @@
   <w:style w:type="character" w:default="1" w:styleId="DefaultParagraphFont">
     <w:name w:val="Default Paragraph Font"/>
     <w:uiPriority w:val="1"/>
-    <w:semiHidden/>
     <w:unhideWhenUsed/>
   </w:style>
   <w:style w:type="table" w:default="1" w:styleId="TableNormal">

--- a/Computer Networking/CN Unit - 3.docx
+++ b/Computer Networking/CN Unit - 3.docx
@@ -305,9 +305,8 @@
           <w:sz w:val="36"/>
           <w:szCs w:val="36"/>
         </w:rPr>
-        <w:t xml:space="preserve">: Parity Check, CRC. Error control: Stop and Wait ARQ, Go back-N ARQ, Selective-Reject ARQ, </w:t>
-      </w:r>
-      <w:proofErr w:type="spellStart"/>
+        <w:t>: Parity Check, CRC. Error control: Stop and Wait ARQ, Go back-N ARQ, Selective-Reject ARQ, Brief</w:t>
+      </w:r>
       <w:r>
         <w:rPr>
           <w:b/>
@@ -316,9 +315,8 @@
           <w:sz w:val="36"/>
           <w:szCs w:val="36"/>
         </w:rPr>
-        <w:t>Briefidea</w:t>
-      </w:r>
-      <w:proofErr w:type="spellEnd"/>
+        <w:t>-</w:t>
+      </w:r>
       <w:r>
         <w:rPr>
           <w:b/>
@@ -327,7 +325,7 @@
           <w:sz w:val="36"/>
           <w:szCs w:val="36"/>
         </w:rPr>
-        <w:t xml:space="preserve"> of HDLC and other Data Link control protocols.</w:t>
+        <w:t>idea of HDLC and other Data Link control protocols.</w:t>
       </w:r>
     </w:p>
     <w:p>
@@ -1013,22 +1011,36 @@
     </w:p>
     <w:p>
       <w:r>
-        <w:t xml:space="preserve">Block coding is a method used to encode data into a specific format. The purpose of block coding is to </w:t>
-      </w:r>
-      <w:r>
-        <w:rPr>
-          <w:b/>
-          <w:bCs/>
+        <w:t xml:space="preserve">Block coding is </w:t>
+      </w:r>
+      <w:r>
+        <w:rPr>
+          <w:highlight w:val="yellow"/>
+        </w:rPr>
+        <w:t>a method used to encode data into a specific format</w:t>
+      </w:r>
+      <w:r>
+        <w:t xml:space="preserve">. The purpose of block coding is to </w:t>
+      </w:r>
+      <w:r>
+        <w:rPr>
+          <w:b/>
+          <w:bCs/>
+          <w:highlight w:val="yellow"/>
         </w:rPr>
         <w:t>add redundant information to the data</w:t>
       </w:r>
       <w:r>
+        <w:rPr>
+          <w:highlight w:val="yellow"/>
+        </w:rPr>
         <w:t xml:space="preserve">, which can be </w:t>
       </w:r>
       <w:r>
         <w:rPr>
           <w:b/>
           <w:bCs/>
+          <w:highlight w:val="yellow"/>
         </w:rPr>
         <w:t>used to detect and correct errors that may occur during transmission or storage</w:t>
       </w:r>
@@ -1746,15 +1758,16 @@
     <w:p>
       <w:pPr>
         <w:spacing w:after="0"/>
+        <w:jc w:val="center"/>
       </w:pPr>
       <w:r>
         <w:rPr>
           <w:noProof/>
         </w:rPr>
         <w:drawing>
-          <wp:inline distT="0" distB="0" distL="0" distR="0" wp14:anchorId="5AB496DD" wp14:editId="706C89B6">
-            <wp:extent cx="7185660" cy="3452501"/>
-            <wp:effectExtent l="0" t="0" r="0" b="0"/>
+          <wp:inline distT="0" distB="0" distL="0" distR="0" wp14:anchorId="5AB496DD" wp14:editId="312D2454">
+            <wp:extent cx="6795248" cy="3264920"/>
+            <wp:effectExtent l="0" t="0" r="5715" b="0"/>
             <wp:docPr id="10591962" name="Picture 6" descr="Checksum"/>
             <wp:cNvGraphicFramePr>
               <a:graphicFrameLocks xmlns:a="http://schemas.openxmlformats.org/drawingml/2006/main" noChangeAspect="1"/>
@@ -1784,7 +1797,7 @@
                   <pic:spPr bwMode="auto">
                     <a:xfrm>
                       <a:off x="0" y="0"/>
-                      <a:ext cx="7196193" cy="3457562"/>
+                      <a:ext cx="6818540" cy="3276111"/>
                     </a:xfrm>
                     <a:prstGeom prst="rect">
                       <a:avLst/>
@@ -2011,8 +2024,8 @@
         <w:rPr>
           <w:b/>
           <w:bCs/>
-          <w:sz w:val="6"/>
-          <w:szCs w:val="6"/>
+          <w:sz w:val="2"/>
+          <w:szCs w:val="2"/>
         </w:rPr>
       </w:pPr>
       <w:r>
@@ -2068,29 +2081,20 @@
           <w:bCs/>
           <w:u w:val="single"/>
         </w:rPr>
+        <w:t>Result is zero, it means no error.</w:t>
+      </w:r>
+    </w:p>
+    <w:p>
+      <w:pPr>
+        <w:spacing w:after="0"/>
+      </w:pPr>
+      <w:r>
+        <w:rPr>
+          <w:b/>
+          <w:bCs/>
+          <w:u w:val="single"/>
+        </w:rPr>
         <w:lastRenderedPageBreak/>
-        <w:t>Result is zero, it means no error.</w:t>
-      </w:r>
-    </w:p>
-    <w:p>
-      <w:pPr>
-        <w:spacing w:after="0"/>
-        <w:rPr>
-          <w:sz w:val="10"/>
-          <w:szCs w:val="10"/>
-        </w:rPr>
-      </w:pPr>
-    </w:p>
-    <w:p>
-      <w:pPr>
-        <w:spacing w:after="0"/>
-      </w:pPr>
-      <w:r>
-        <w:rPr>
-          <w:b/>
-          <w:bCs/>
-          <w:u w:val="single"/>
-        </w:rPr>
         <w:t>Advantages</w:t>
       </w:r>
       <w:r>
@@ -2474,7 +2478,6 @@
           <w:bCs/>
           <w:u w:val="single"/>
         </w:rPr>
-        <w:lastRenderedPageBreak/>
         <w:t>Frame Structure</w:t>
       </w:r>
       <w:r>
@@ -2497,6 +2500,7 @@
           <w:b/>
           <w:bCs/>
         </w:rPr>
+        <w:lastRenderedPageBreak/>
         <w:t>Header</w:t>
       </w:r>
       <w:r>
@@ -2578,6 +2582,7 @@
     <w:p>
       <w:pPr>
         <w:spacing w:after="0"/>
+        <w:jc w:val="center"/>
       </w:pPr>
       <w:r>
         <w:rPr>
@@ -2803,7 +2808,16 @@
         <w:t>: </w:t>
       </w:r>
       <w:r>
-        <w:t>The frame is of fixed size and there is no need to provide boundaries to the frame, the length of the frame itself acts as a delimiter.  </w:t>
+        <w:t xml:space="preserve">The </w:t>
+      </w:r>
+      <w:r>
+        <w:rPr>
+          <w:highlight w:val="yellow"/>
+        </w:rPr>
+        <w:t>frame is of fixed size and there is no need to provide boundaries to the frame, the length of the frame itself acts as a delimiter</w:t>
+      </w:r>
+      <w:r>
+        <w:t>.  </w:t>
       </w:r>
     </w:p>
     <w:p>
@@ -2819,11 +2833,19 @@
           <w:b/>
           <w:bCs/>
         </w:rPr>
-        <w:lastRenderedPageBreak/>
         <w:t>Drawback: </w:t>
       </w:r>
       <w:r>
-        <w:t>It suffers from internal fragmentation if the data size is less than the frame size</w:t>
+        <w:t xml:space="preserve">It suffers from </w:t>
+      </w:r>
+      <w:r>
+        <w:rPr>
+          <w:highlight w:val="yellow"/>
+        </w:rPr>
+        <w:t>internal fragmentation</w:t>
+      </w:r>
+      <w:r>
+        <w:t xml:space="preserve"> if the data size is less than the frame size</w:t>
       </w:r>
     </w:p>
     <w:p>
@@ -2839,6 +2861,7 @@
           <w:b/>
           <w:bCs/>
         </w:rPr>
+        <w:lastRenderedPageBreak/>
         <w:t>Solution: </w:t>
       </w:r>
       <w:r>
@@ -2872,7 +2895,16 @@
         <w:t>:</w:t>
       </w:r>
       <w:r>
-        <w:t> In this, there is a need to define the end of the frame as well as the beginning of the next frame to distinguish. This can be done in two ways: </w:t>
+        <w:t xml:space="preserve"> In this, there is a </w:t>
+      </w:r>
+      <w:r>
+        <w:rPr>
+          <w:highlight w:val="yellow"/>
+        </w:rPr>
+        <w:t>need to define the end of the frame as well as the beginning of the next frame to distinguish</w:t>
+      </w:r>
+      <w:r>
+        <w:t>. This can be done in two ways: </w:t>
       </w:r>
     </w:p>
     <w:p>
@@ -2899,7 +2931,16 @@
         <w:t xml:space="preserve"> –</w:t>
       </w:r>
       <w:r>
-        <w:t> We can introduce a length field in the frame to indicate the length of the frame. Used in </w:t>
+        <w:t xml:space="preserve"> We can </w:t>
+      </w:r>
+      <w:r>
+        <w:rPr>
+          <w:highlight w:val="yellow"/>
+        </w:rPr>
+        <w:t>introduce a length field in the frame to indicate the length of the frame</w:t>
+      </w:r>
+      <w:r>
+        <w:t>. Used in </w:t>
       </w:r>
       <w:proofErr w:type="gramStart"/>
       <w:r>
@@ -2945,20 +2986,42 @@
         <w:t xml:space="preserve"> –</w:t>
       </w:r>
       <w:r>
-        <w:t xml:space="preserve"> We can introduce an </w:t>
+        <w:t xml:space="preserve"> We can </w:t>
+      </w:r>
+      <w:r>
+        <w:rPr>
+          <w:highlight w:val="yellow"/>
+        </w:rPr>
+        <w:t xml:space="preserve">introduce an </w:t>
       </w:r>
       <w:proofErr w:type="gramStart"/>
       <w:r>
+        <w:rPr>
+          <w:highlight w:val="yellow"/>
+        </w:rPr>
         <w:t>ED(</w:t>
       </w:r>
       <w:proofErr w:type="gramEnd"/>
       <w:r>
-        <w:t>pattern) to indicate the end of the frame. Used in </w:t>
-      </w:r>
-      <w:r>
-        <w:rPr>
-          <w:b/>
-          <w:bCs/>
+        <w:rPr>
+          <w:highlight w:val="yellow"/>
+        </w:rPr>
+        <w:t>pattern) to indicate the end of the frame</w:t>
+      </w:r>
+      <w:r>
+        <w:t xml:space="preserve">. </w:t>
+      </w:r>
+      <w:r>
+        <w:rPr>
+          <w:highlight w:val="yellow"/>
+        </w:rPr>
+        <w:t>Used in </w:t>
+      </w:r>
+      <w:r>
+        <w:rPr>
+          <w:b/>
+          <w:bCs/>
+          <w:highlight w:val="yellow"/>
         </w:rPr>
         <w:t>Token Ring</w:t>
       </w:r>
@@ -2969,6 +3032,7 @@
     <w:p>
       <w:pPr>
         <w:spacing w:after="0"/>
+        <w:ind w:left="720"/>
       </w:pPr>
       <w:r>
         <w:rPr>
@@ -3007,6 +3071,7 @@
     <w:p>
       <w:pPr>
         <w:spacing w:after="0"/>
+        <w:ind w:left="720"/>
       </w:pPr>
       <w:r>
         <w:t>Let ED = “$” –&gt; if data contains ‘$’ anywhere, it can be escaped using ‘\O’ character. </w:t>
@@ -3019,6 +3084,7 @@
     <w:p>
       <w:pPr>
         <w:spacing w:after="0"/>
+        <w:ind w:left="720"/>
       </w:pPr>
       <w:r>
         <w:rPr>
@@ -3034,6 +3100,7 @@
     <w:p>
       <w:pPr>
         <w:spacing w:after="0"/>
+        <w:ind w:left="720"/>
       </w:pPr>
       <w:r>
         <w:rPr>
@@ -3122,6 +3189,7 @@
     <w:p>
       <w:pPr>
         <w:spacing w:after="0"/>
+        <w:ind w:left="720"/>
       </w:pPr>
       <w:r>
         <w:rPr>
@@ -3142,10 +3210,10 @@
         </w:numPr>
         <w:tabs>
           <w:tab w:val="clear" w:pos="720"/>
-          <w:tab w:val="num" w:pos="360"/>
+          <w:tab w:val="num" w:pos="1080"/>
         </w:tabs>
         <w:spacing w:after="0"/>
-        <w:ind w:left="360"/>
+        <w:ind w:left="1080"/>
       </w:pPr>
       <w:r>
         <w:t>If Data –&gt; 011100011110 and ED –&gt; 0111 then, find data after bit stuffing. </w:t>
@@ -3154,6 +3222,7 @@
     <w:p>
       <w:pPr>
         <w:spacing w:after="0"/>
+        <w:ind w:left="720"/>
       </w:pPr>
       <w:r>
         <w:t>--&gt; 011</w:t>
@@ -3197,10 +3266,10 @@
         </w:numPr>
         <w:tabs>
           <w:tab w:val="clear" w:pos="720"/>
-          <w:tab w:val="num" w:pos="360"/>
+          <w:tab w:val="num" w:pos="1080"/>
         </w:tabs>
         <w:spacing w:after="0"/>
-        <w:ind w:left="360"/>
+        <w:ind w:left="1080"/>
       </w:pPr>
       <w:r>
         <w:t>If Data –&gt; 110001001 and ED –&gt; 1000 then, find data after bit stuffing? </w:t>
@@ -3209,6 +3278,7 @@
     <w:p>
       <w:pPr>
         <w:spacing w:after="0"/>
+        <w:ind w:left="720"/>
       </w:pPr>
       <w:r>
         <w:t>--&gt; 1100</w:t>
@@ -3245,6 +3315,7 @@
     </w:p>
     <w:p>
       <w:pPr>
+        <w:jc w:val="center"/>
         <w:rPr>
           <w:b/>
           <w:bCs/>
@@ -3548,7 +3619,22 @@
               <w:jc w:val="center"/>
             </w:pPr>
             <w:r>
-              <w:t>Faster due to continuous data flow, suitable for real-time communication like video calls.</w:t>
+              <w:rPr>
+                <w:highlight w:val="yellow"/>
+              </w:rPr>
+              <w:t>Faster</w:t>
+            </w:r>
+            <w:r>
+              <w:t xml:space="preserve"> due to </w:t>
+            </w:r>
+            <w:r>
+              <w:rPr>
+                <w:highlight w:val="yellow"/>
+              </w:rPr>
+              <w:t>continuous data flow</w:t>
+            </w:r>
+            <w:r>
+              <w:t>, suitable for real-time communication like video calls.</w:t>
             </w:r>
           </w:p>
         </w:tc>
@@ -3563,7 +3649,22 @@
               <w:jc w:val="center"/>
             </w:pPr>
             <w:r>
-              <w:t>Slower as each byte requires additional start and stop bits, making it less efficient for real-time uses.</w:t>
+              <w:rPr>
+                <w:highlight w:val="yellow"/>
+              </w:rPr>
+              <w:t>Slower</w:t>
+            </w:r>
+            <w:r>
+              <w:t xml:space="preserve"> as each byte </w:t>
+            </w:r>
+            <w:r>
+              <w:rPr>
+                <w:highlight w:val="yellow"/>
+              </w:rPr>
+              <w:t>requires additional start and stop bits</w:t>
+            </w:r>
+            <w:r>
+              <w:t>, making it less efficient for real-time uses.</w:t>
             </w:r>
           </w:p>
         </w:tc>
@@ -3603,7 +3704,13 @@
               <w:jc w:val="center"/>
             </w:pPr>
             <w:r>
-              <w:t>More expensive due to the need for precise clock synchronization and advanced hardware.</w:t>
+              <w:rPr>
+                <w:highlight w:val="yellow"/>
+              </w:rPr>
+              <w:t>More expensive due to the need for precise clock synchronization and advanced hardware</w:t>
+            </w:r>
+            <w:r>
+              <w:t>.</w:t>
             </w:r>
           </w:p>
         </w:tc>
@@ -3618,7 +3725,40 @@
               <w:jc w:val="center"/>
             </w:pPr>
             <w:r>
-              <w:t>More economical, as it requires simpler hardware without the need for synchronization.</w:t>
+              <w:rPr>
+                <w:highlight w:val="yellow"/>
+              </w:rPr>
+              <w:t>More economical</w:t>
+            </w:r>
+            <w:r>
+              <w:t xml:space="preserve">, as it </w:t>
+            </w:r>
+            <w:r>
+              <w:rPr>
+                <w:highlight w:val="yellow"/>
+              </w:rPr>
+              <w:t>requires</w:t>
+            </w:r>
+            <w:r>
+              <w:t xml:space="preserve"> </w:t>
+            </w:r>
+            <w:r>
+              <w:rPr>
+                <w:highlight w:val="yellow"/>
+              </w:rPr>
+              <w:t>simpler hardware</w:t>
+            </w:r>
+            <w:r>
+              <w:t xml:space="preserve"> </w:t>
+            </w:r>
+            <w:r>
+              <w:rPr>
+                <w:highlight w:val="yellow"/>
+              </w:rPr>
+              <w:t>without the need for synchronization</w:t>
+            </w:r>
+            <w:r>
+              <w:t>.</w:t>
             </w:r>
           </w:p>
         </w:tc>
@@ -3657,7 +3797,13 @@
               <w:jc w:val="center"/>
             </w:pPr>
             <w:r>
-              <w:t>Constant time interval for data transmission, ensuring a steady flow of information.</w:t>
+              <w:rPr>
+                <w:highlight w:val="yellow"/>
+              </w:rPr>
+              <w:t>Constant time interval for data transmission</w:t>
+            </w:r>
+            <w:r>
+              <w:t>, ensuring a steady flow of information.</w:t>
             </w:r>
           </w:p>
         </w:tc>
@@ -3672,7 +3818,13 @@
               <w:jc w:val="center"/>
             </w:pPr>
             <w:r>
-              <w:t>Irregular and random time intervals between bytes, making it less predictable.</w:t>
+              <w:rPr>
+                <w:highlight w:val="yellow"/>
+              </w:rPr>
+              <w:t>Irregular and random time intervals</w:t>
+            </w:r>
+            <w:r>
+              <w:t xml:space="preserve"> between bytes, making it less predictable.</w:t>
             </w:r>
           </w:p>
         </w:tc>
@@ -3711,7 +3863,13 @@
               <w:jc w:val="center"/>
             </w:pPr>
             <w:r>
-              <w:t>Users must wait until the entire transmission is complete before getting a response.</w:t>
+              <w:rPr>
+                <w:highlight w:val="yellow"/>
+              </w:rPr>
+              <w:t>Users must wait until the entire transmission is complete</w:t>
+            </w:r>
+            <w:r>
+              <w:t xml:space="preserve"> before getting a response.</w:t>
             </w:r>
           </w:p>
         </w:tc>
@@ -3726,7 +3884,13 @@
               <w:jc w:val="center"/>
             </w:pPr>
             <w:r>
-              <w:t>Users receive responses without waiting for the whole transmission, improving responsiveness.</w:t>
+              <w:rPr>
+                <w:highlight w:val="yellow"/>
+              </w:rPr>
+              <w:t>Users receive responses without waiting for the whole transmission</w:t>
+            </w:r>
+            <w:r>
+              <w:t>, improving responsiveness.</w:t>
             </w:r>
           </w:p>
         </w:tc>
@@ -3765,7 +3929,13 @@
               <w:jc w:val="center"/>
             </w:pPr>
             <w:r>
-              <w:t>No gap between data blocks, ensuring a smooth and continuous data flow.</w:t>
+              <w:rPr>
+                <w:highlight w:val="yellow"/>
+              </w:rPr>
+              <w:t>No gap between data blocks</w:t>
+            </w:r>
+            <w:r>
+              <w:t>, ensuring a smooth and continuous data flow.</w:t>
             </w:r>
           </w:p>
         </w:tc>
@@ -3780,7 +3950,13 @@
               <w:jc w:val="center"/>
             </w:pPr>
             <w:r>
-              <w:t>Gaps between transmitted bytes create pauses in the communication flow.</w:t>
+              <w:rPr>
+                <w:highlight w:val="yellow"/>
+              </w:rPr>
+              <w:t>Gaps between transmitted bytes</w:t>
+            </w:r>
+            <w:r>
+              <w:t xml:space="preserve"> create pauses in the communication flow.</w:t>
             </w:r>
           </w:p>
         </w:tc>
@@ -3819,7 +3995,22 @@
               <w:jc w:val="center"/>
             </w:pPr>
             <w:r>
-              <w:t>Efficient use of transmission lines, minimizing idle time during communication.</w:t>
+              <w:rPr>
+                <w:highlight w:val="yellow"/>
+              </w:rPr>
+              <w:t>Efficient</w:t>
+            </w:r>
+            <w:r>
+              <w:t xml:space="preserve"> use of transmission lines, </w:t>
+            </w:r>
+            <w:r>
+              <w:rPr>
+                <w:highlight w:val="yellow"/>
+              </w:rPr>
+              <w:t>minimizing idle time during communication</w:t>
+            </w:r>
+            <w:r>
+              <w:t>.</w:t>
             </w:r>
           </w:p>
         </w:tc>
@@ -3834,7 +4025,22 @@
               <w:jc w:val="center"/>
             </w:pPr>
             <w:r>
-              <w:t>Inefficient use, as the line remains idle during gaps between character transmissions.</w:t>
+              <w:rPr>
+                <w:highlight w:val="yellow"/>
+              </w:rPr>
+              <w:t>Inefficient use</w:t>
+            </w:r>
+            <w:r>
+              <w:t xml:space="preserve">, as the </w:t>
+            </w:r>
+            <w:r>
+              <w:rPr>
+                <w:highlight w:val="yellow"/>
+              </w:rPr>
+              <w:t>line remains idle during gaps</w:t>
+            </w:r>
+            <w:r>
+              <w:t xml:space="preserve"> between character transmissions.</w:t>
             </w:r>
           </w:p>
         </w:tc>
@@ -3873,7 +4079,13 @@
               <w:jc w:val="center"/>
             </w:pPr>
             <w:r>
-              <w:t>No start and stop bits are used, which reduces overhead and increases efficiency.</w:t>
+              <w:rPr>
+                <w:highlight w:val="yellow"/>
+              </w:rPr>
+              <w:t>No start and stop bits are used, which reduces overhead and increases efficiency</w:t>
+            </w:r>
+            <w:r>
+              <w:t>.</w:t>
             </w:r>
           </w:p>
         </w:tc>
@@ -3888,7 +4100,13 @@
               <w:jc w:val="center"/>
             </w:pPr>
             <w:r>
-              <w:t>Start and stop bits are required for each byte, adding extra overhead.</w:t>
+              <w:rPr>
+                <w:highlight w:val="yellow"/>
+              </w:rPr>
+              <w:t>Start and stop bits are required for each byte, adding extra overhead</w:t>
+            </w:r>
+            <w:r>
+              <w:t>.</w:t>
             </w:r>
           </w:p>
         </w:tc>
@@ -3927,7 +4145,13 @@
               <w:jc w:val="center"/>
             </w:pPr>
             <w:r>
-              <w:t>Requires precise clock synchronization, making sure both sender and receiver are in sync.</w:t>
+              <w:rPr>
+                <w:highlight w:val="yellow"/>
+              </w:rPr>
+              <w:t>Requires precise clock synchronization</w:t>
+            </w:r>
+            <w:r>
+              <w:t>, making sure both sender and receiver are in sync.</w:t>
             </w:r>
           </w:p>
         </w:tc>
@@ -3942,7 +4166,13 @@
               <w:jc w:val="center"/>
             </w:pPr>
             <w:r>
-              <w:t>No need for synchronized clocks, as the parity bit handles byte information.</w:t>
+              <w:rPr>
+                <w:highlight w:val="yellow"/>
+              </w:rPr>
+              <w:t>No need for synchronized clocks</w:t>
+            </w:r>
+            <w:r>
+              <w:t>, as the parity bit handles byte information.</w:t>
             </w:r>
           </w:p>
         </w:tc>
@@ -3981,7 +4211,13 @@
               <w:jc w:val="center"/>
             </w:pPr>
             <w:r>
-              <w:t>Errors are detected and corrected in real-time, improving accuracy during transmission.</w:t>
+              <w:rPr>
+                <w:highlight w:val="yellow"/>
+              </w:rPr>
+              <w:t>Errors are detected and corrected in real-time</w:t>
+            </w:r>
+            <w:r>
+              <w:t>, improving accuracy during transmission.</w:t>
             </w:r>
           </w:p>
         </w:tc>
@@ -3996,7 +4232,13 @@
               <w:jc w:val="center"/>
             </w:pPr>
             <w:r>
-              <w:t>Errors are only detected and corrected after the data has been completely received.</w:t>
+              <w:rPr>
+                <w:highlight w:val="yellow"/>
+              </w:rPr>
+              <w:t>Errors are only detected and corrected after the data has been completely received</w:t>
+            </w:r>
+            <w:r>
+              <w:t>.</w:t>
             </w:r>
           </w:p>
         </w:tc>
@@ -4035,7 +4277,13 @@
               <w:jc w:val="center"/>
             </w:pPr>
             <w:r>
-              <w:t>Low latency because data is transmitted in real-time with no gaps.</w:t>
+              <w:rPr>
+                <w:highlight w:val="yellow"/>
+              </w:rPr>
+              <w:t>Low latency because data is transmitted in real-time with no gaps</w:t>
+            </w:r>
+            <w:r>
+              <w:t>.</w:t>
             </w:r>
           </w:p>
         </w:tc>
@@ -4050,15 +4298,27 @@
               <w:jc w:val="center"/>
             </w:pPr>
             <w:r>
+              <w:rPr>
+                <w:highlight w:val="yellow"/>
+              </w:rPr>
               <w:t xml:space="preserve">Higher latency due to the gaps between </w:t>
             </w:r>
             <w:proofErr w:type="spellStart"/>
             <w:r>
+              <w:rPr>
+                <w:highlight w:val="yellow"/>
+              </w:rPr>
               <w:t>bytes</w:t>
             </w:r>
             <w:proofErr w:type="spellEnd"/>
             <w:r>
-              <w:t xml:space="preserve"> and processing delays.</w:t>
+              <w:rPr>
+                <w:highlight w:val="yellow"/>
+              </w:rPr>
+              <w:t xml:space="preserve"> and processing delays</w:t>
+            </w:r>
+            <w:r>
+              <w:t>.</w:t>
             </w:r>
           </w:p>
         </w:tc>
@@ -4097,7 +4357,13 @@
               <w:jc w:val="center"/>
             </w:pPr>
             <w:r>
-              <w:t>Telephonic conversations, Video conferencing, Online gaming where real-time data transfer is needed.</w:t>
+              <w:rPr>
+                <w:highlight w:val="yellow"/>
+              </w:rPr>
+              <w:t>Telephonic conversations, Video conferencing, Online gaming</w:t>
+            </w:r>
+            <w:r>
+              <w:t xml:space="preserve"> where real-time data transfer is needed.</w:t>
             </w:r>
           </w:p>
         </w:tc>
@@ -4112,10 +4378,16 @@
               <w:jc w:val="center"/>
             </w:pPr>
             <w:r>
+              <w:rPr>
+                <w:highlight w:val="yellow"/>
+              </w:rPr>
               <w:t xml:space="preserve">Email, File transfer, and online </w:t>
             </w:r>
             <w:proofErr w:type="spellStart"/>
             <w:r>
+              <w:rPr>
+                <w:highlight w:val="yellow"/>
+              </w:rPr>
               <w:t>forms</w:t>
             </w:r>
             <w:proofErr w:type="spellEnd"/>
@@ -4162,7 +4434,13 @@
               <w:jc w:val="center"/>
             </w:pPr>
             <w:r>
-              <w:t>Often used in Full-Duplex, where data is sent and received at the same time.</w:t>
+              <w:rPr>
+                <w:highlight w:val="yellow"/>
+              </w:rPr>
+              <w:t>Often used in Full-Duplex</w:t>
+            </w:r>
+            <w:r>
+              <w:t>, where data is sent and received at the same time.</w:t>
             </w:r>
           </w:p>
         </w:tc>
@@ -4176,7 +4454,13 @@
               <w:jc w:val="center"/>
             </w:pPr>
             <w:r>
-              <w:t>Usually used in Half-Duplex, where data is sent one way at a time with pauses.</w:t>
+              <w:rPr>
+                <w:highlight w:val="yellow"/>
+              </w:rPr>
+              <w:t>Usually used in Half-Duplex</w:t>
+            </w:r>
+            <w:r>
+              <w:t>, where data is sent one way at a time with pauses.</w:t>
             </w:r>
           </w:p>
         </w:tc>
@@ -4636,6 +4920,7 @@
             <w:r>
               <w:rPr>
                 <w:color w:val="000000" w:themeColor="text1"/>
+                <w:highlight w:val="yellow"/>
               </w:rPr>
               <w:t>uni</w:t>
             </w:r>
@@ -4643,8 +4928,15 @@
             <w:r>
               <w:rPr>
                 <w:color w:val="000000" w:themeColor="text1"/>
-              </w:rPr>
-              <w:t>-directional communication.</w:t>
+                <w:highlight w:val="yellow"/>
+              </w:rPr>
+              <w:t>-directional communication</w:t>
+            </w:r>
+            <w:r>
+              <w:rPr>
+                <w:color w:val="000000" w:themeColor="text1"/>
+              </w:rPr>
+              <w:t>.</w:t>
             </w:r>
           </w:p>
         </w:tc>
@@ -4678,7 +4970,20 @@
               <w:rPr>
                 <w:color w:val="000000" w:themeColor="text1"/>
               </w:rPr>
-              <w:t>Half Duplex mode is a two-way directional communication but one at a time.</w:t>
+              <w:t xml:space="preserve">Half Duplex mode is a </w:t>
+            </w:r>
+            <w:r>
+              <w:rPr>
+                <w:color w:val="000000" w:themeColor="text1"/>
+                <w:highlight w:val="yellow"/>
+              </w:rPr>
+              <w:t>two-way directional communication but one at a time</w:t>
+            </w:r>
+            <w:r>
+              <w:rPr>
+                <w:color w:val="000000" w:themeColor="text1"/>
+              </w:rPr>
+              <w:t>.</w:t>
             </w:r>
           </w:p>
         </w:tc>
@@ -4712,7 +5017,20 @@
               <w:rPr>
                 <w:color w:val="000000" w:themeColor="text1"/>
               </w:rPr>
-              <w:t>Full Duplex mode is a two-way directional communication simultaneously.</w:t>
+              <w:t xml:space="preserve">Full Duplex mode is a </w:t>
+            </w:r>
+            <w:r>
+              <w:rPr>
+                <w:color w:val="000000" w:themeColor="text1"/>
+                <w:highlight w:val="yellow"/>
+              </w:rPr>
+              <w:t>two-way directional communication simultaneously</w:t>
+            </w:r>
+            <w:r>
+              <w:rPr>
+                <w:color w:val="000000" w:themeColor="text1"/>
+              </w:rPr>
+              <w:t>.</w:t>
             </w:r>
           </w:p>
         </w:tc>
@@ -4789,7 +5107,20 @@
               <w:rPr>
                 <w:color w:val="000000" w:themeColor="text1"/>
               </w:rPr>
-              <w:t>In simplex mode, Sender can send the data but that sender can’t receive the data.</w:t>
+              <w:t xml:space="preserve">In simplex mode, </w:t>
+            </w:r>
+            <w:r>
+              <w:rPr>
+                <w:color w:val="000000" w:themeColor="text1"/>
+                <w:highlight w:val="yellow"/>
+              </w:rPr>
+              <w:t>Sender can send the data but that sender can’t receive the data</w:t>
+            </w:r>
+            <w:r>
+              <w:rPr>
+                <w:color w:val="000000" w:themeColor="text1"/>
+              </w:rPr>
+              <w:t>.</w:t>
             </w:r>
           </w:p>
         </w:tc>
@@ -4823,7 +5154,14 @@
               <w:rPr>
                 <w:color w:val="000000" w:themeColor="text1"/>
               </w:rPr>
-              <w:t>In Half Duplex mode, Sender can send the data and also can receive the data but one at a time.</w:t>
+              <w:t xml:space="preserve">In Half Duplex mode, </w:t>
+            </w:r>
+            <w:r>
+              <w:rPr>
+                <w:color w:val="000000" w:themeColor="text1"/>
+                <w:highlight w:val="yellow"/>
+              </w:rPr>
+              <w:t>Sender can send the data and also can receive the data but one at a time.</w:t>
             </w:r>
           </w:p>
         </w:tc>
@@ -4857,7 +5195,20 @@
               <w:rPr>
                 <w:color w:val="000000" w:themeColor="text1"/>
               </w:rPr>
-              <w:t>In Full Duplex mode, Sender can send the data and also can receive the data simultaneously.</w:t>
+              <w:t xml:space="preserve">In Full Duplex mode, </w:t>
+            </w:r>
+            <w:r>
+              <w:rPr>
+                <w:color w:val="000000" w:themeColor="text1"/>
+                <w:highlight w:val="yellow"/>
+              </w:rPr>
+              <w:t>Sender can send the data and also can receive the data simultaneously</w:t>
+            </w:r>
+            <w:r>
+              <w:rPr>
+                <w:color w:val="000000" w:themeColor="text1"/>
+              </w:rPr>
+              <w:t>.</w:t>
             </w:r>
           </w:p>
         </w:tc>
@@ -4934,8 +5285,15 @@
             <w:r>
               <w:rPr>
                 <w:color w:val="000000" w:themeColor="text1"/>
-              </w:rPr>
-              <w:t>Usage of one channel for the transmission of data.</w:t>
+                <w:highlight w:val="yellow"/>
+              </w:rPr>
+              <w:t>Usage of one channel</w:t>
+            </w:r>
+            <w:r>
+              <w:rPr>
+                <w:color w:val="000000" w:themeColor="text1"/>
+              </w:rPr>
+              <w:t xml:space="preserve"> for the transmission of data.</w:t>
             </w:r>
           </w:p>
         </w:tc>
@@ -4968,8 +5326,15 @@
             <w:r>
               <w:rPr>
                 <w:color w:val="000000" w:themeColor="text1"/>
-              </w:rPr>
-              <w:t>Usage of one channel for the transmission of data.</w:t>
+                <w:highlight w:val="yellow"/>
+              </w:rPr>
+              <w:t>Usage of one channel</w:t>
+            </w:r>
+            <w:r>
+              <w:rPr>
+                <w:color w:val="000000" w:themeColor="text1"/>
+              </w:rPr>
+              <w:t xml:space="preserve"> for the transmission of data.</w:t>
             </w:r>
           </w:p>
         </w:tc>
@@ -5002,8 +5367,15 @@
             <w:r>
               <w:rPr>
                 <w:color w:val="000000" w:themeColor="text1"/>
-              </w:rPr>
-              <w:t>Usage of two channels for the transmission of data.</w:t>
+                <w:highlight w:val="yellow"/>
+              </w:rPr>
+              <w:t>Usage of two channels</w:t>
+            </w:r>
+            <w:r>
+              <w:rPr>
+                <w:color w:val="000000" w:themeColor="text1"/>
+              </w:rPr>
+              <w:t xml:space="preserve"> for the transmission of data.</w:t>
             </w:r>
           </w:p>
         </w:tc>
@@ -5080,7 +5452,20 @@
               <w:rPr>
                 <w:color w:val="000000" w:themeColor="text1"/>
               </w:rPr>
-              <w:t>The simplex mode provides less performance than half duplex and full duplex.</w:t>
+              <w:t xml:space="preserve">The simplex mode provides </w:t>
+            </w:r>
+            <w:r>
+              <w:rPr>
+                <w:color w:val="000000" w:themeColor="text1"/>
+                <w:highlight w:val="yellow"/>
+              </w:rPr>
+              <w:t>less performance than half duplex and full duplex</w:t>
+            </w:r>
+            <w:r>
+              <w:rPr>
+                <w:color w:val="000000" w:themeColor="text1"/>
+              </w:rPr>
+              <w:t>.</w:t>
             </w:r>
           </w:p>
         </w:tc>
@@ -5114,7 +5499,20 @@
               <w:rPr>
                 <w:color w:val="000000" w:themeColor="text1"/>
               </w:rPr>
-              <w:t>The Half Duplex mode provides less performance than full duplex.</w:t>
+              <w:t xml:space="preserve">The Half Duplex mode provides </w:t>
+            </w:r>
+            <w:r>
+              <w:rPr>
+                <w:color w:val="000000" w:themeColor="text1"/>
+                <w:highlight w:val="yellow"/>
+              </w:rPr>
+              <w:t>less performance than full duplex</w:t>
+            </w:r>
+            <w:r>
+              <w:rPr>
+                <w:color w:val="000000" w:themeColor="text1"/>
+              </w:rPr>
+              <w:t>.</w:t>
             </w:r>
           </w:p>
         </w:tc>
@@ -5142,13 +5540,21 @@
               <w:jc w:val="center"/>
               <w:rPr>
                 <w:color w:val="000000" w:themeColor="text1"/>
+                <w:highlight w:val="yellow"/>
               </w:rPr>
             </w:pPr>
             <w:r>
               <w:rPr>
                 <w:color w:val="000000" w:themeColor="text1"/>
               </w:rPr>
-              <w:t>Full Duplex provides better performance than simplex and half duplex mode.</w:t>
+              <w:t xml:space="preserve">Full Duplex provides </w:t>
+            </w:r>
+            <w:r>
+              <w:rPr>
+                <w:color w:val="000000" w:themeColor="text1"/>
+                <w:highlight w:val="yellow"/>
+              </w:rPr>
+              <w:t>better performance than simplex and half duplex mode.</w:t>
             </w:r>
           </w:p>
         </w:tc>
@@ -5225,7 +5631,20 @@
               <w:rPr>
                 <w:color w:val="000000" w:themeColor="text1"/>
               </w:rPr>
-              <w:t>Simplex utilizes the maximum of a single bandwidth.</w:t>
+              <w:t xml:space="preserve">Simplex </w:t>
+            </w:r>
+            <w:r>
+              <w:rPr>
+                <w:color w:val="000000" w:themeColor="text1"/>
+                <w:highlight w:val="yellow"/>
+              </w:rPr>
+              <w:t>utilizes the maximum of a single bandwidth</w:t>
+            </w:r>
+            <w:r>
+              <w:rPr>
+                <w:color w:val="000000" w:themeColor="text1"/>
+              </w:rPr>
+              <w:t>.</w:t>
             </w:r>
           </w:p>
         </w:tc>
@@ -5259,7 +5678,20 @@
               <w:rPr>
                 <w:color w:val="000000" w:themeColor="text1"/>
               </w:rPr>
-              <w:t>The Half-Duplex involves lesser utilization of single bandwidth at the time of transmission.</w:t>
+              <w:t xml:space="preserve">The Half-Duplex </w:t>
+            </w:r>
+            <w:r>
+              <w:rPr>
+                <w:color w:val="000000" w:themeColor="text1"/>
+                <w:highlight w:val="yellow"/>
+              </w:rPr>
+              <w:t>involves lesser utilization of single bandwidth at the time of transmission</w:t>
+            </w:r>
+            <w:r>
+              <w:rPr>
+                <w:color w:val="000000" w:themeColor="text1"/>
+              </w:rPr>
+              <w:t>.</w:t>
             </w:r>
           </w:p>
         </w:tc>
@@ -5293,7 +5725,20 @@
               <w:rPr>
                 <w:color w:val="000000" w:themeColor="text1"/>
               </w:rPr>
-              <w:t>The Full-Duplex doubles the utilization of transmission bandwidth.</w:t>
+              <w:t xml:space="preserve">The Full-Duplex </w:t>
+            </w:r>
+            <w:r>
+              <w:rPr>
+                <w:color w:val="000000" w:themeColor="text1"/>
+                <w:highlight w:val="yellow"/>
+              </w:rPr>
+              <w:t>doubles the utilization of transmission bandwidth</w:t>
+            </w:r>
+            <w:r>
+              <w:rPr>
+                <w:color w:val="000000" w:themeColor="text1"/>
+              </w:rPr>
+              <w:t>.</w:t>
             </w:r>
           </w:p>
         </w:tc>
@@ -5370,7 +5815,20 @@
               <w:rPr>
                 <w:color w:val="000000" w:themeColor="text1"/>
               </w:rPr>
-              <w:t>It is suitable for those transmissions when there is requirement of full bandwidth for delivering data.</w:t>
+              <w:t xml:space="preserve">It is suitable for those transmissions </w:t>
+            </w:r>
+            <w:r>
+              <w:rPr>
+                <w:color w:val="000000" w:themeColor="text1"/>
+                <w:highlight w:val="yellow"/>
+              </w:rPr>
+              <w:t>when there is requirement of full bandwidth for delivering data</w:t>
+            </w:r>
+            <w:r>
+              <w:rPr>
+                <w:color w:val="000000" w:themeColor="text1"/>
+              </w:rPr>
+              <w:t>.</w:t>
             </w:r>
           </w:p>
         </w:tc>
@@ -5404,7 +5862,20 @@
               <w:rPr>
                 <w:color w:val="000000" w:themeColor="text1"/>
               </w:rPr>
-              <w:t>It is suitable for those transmissions when there is requirement of sending data in both directions, but not at the same time.</w:t>
+              <w:t xml:space="preserve">It is suitable for those transmissions </w:t>
+            </w:r>
+            <w:r>
+              <w:rPr>
+                <w:color w:val="000000" w:themeColor="text1"/>
+                <w:highlight w:val="yellow"/>
+              </w:rPr>
+              <w:t>when there is requirement of sending data in both directions, but not at the same time</w:t>
+            </w:r>
+            <w:r>
+              <w:rPr>
+                <w:color w:val="000000" w:themeColor="text1"/>
+              </w:rPr>
+              <w:t>.</w:t>
             </w:r>
           </w:p>
         </w:tc>
@@ -5438,7 +5909,14 @@
               <w:rPr>
                 <w:color w:val="000000" w:themeColor="text1"/>
               </w:rPr>
-              <w:t>It is suitable for those transmissions when there is requirement of sending and receiving data simultaneously in both directions.</w:t>
+              <w:t xml:space="preserve">It is suitable for those transmissions </w:t>
+            </w:r>
+            <w:r>
+              <w:rPr>
+                <w:color w:val="000000" w:themeColor="text1"/>
+                <w:highlight w:val="yellow"/>
+              </w:rPr>
+              <w:t>when there is requirement of sending and receiving data simultaneously in both directions.</w:t>
             </w:r>
           </w:p>
         </w:tc>
@@ -5515,7 +5993,20 @@
               <w:rPr>
                 <w:color w:val="000000" w:themeColor="text1"/>
               </w:rPr>
-              <w:t>Example of simplex mode are: Keyboard and monitor.</w:t>
+              <w:t xml:space="preserve">Example of simplex mode are: </w:t>
+            </w:r>
+            <w:r>
+              <w:rPr>
+                <w:color w:val="000000" w:themeColor="text1"/>
+                <w:highlight w:val="yellow"/>
+              </w:rPr>
+              <w:t>Keyboard and monitor</w:t>
+            </w:r>
+            <w:r>
+              <w:rPr>
+                <w:color w:val="000000" w:themeColor="text1"/>
+              </w:rPr>
+              <w:t>.</w:t>
             </w:r>
           </w:p>
         </w:tc>
@@ -5549,7 +6040,20 @@
               <w:rPr>
                 <w:color w:val="000000" w:themeColor="text1"/>
               </w:rPr>
-              <w:t>Example of half duplex mode is: Walkie-Talkies.</w:t>
+              <w:t xml:space="preserve">Example of half duplex mode is: </w:t>
+            </w:r>
+            <w:r>
+              <w:rPr>
+                <w:color w:val="000000" w:themeColor="text1"/>
+                <w:highlight w:val="yellow"/>
+              </w:rPr>
+              <w:t>Walkie-Talkies</w:t>
+            </w:r>
+            <w:r>
+              <w:rPr>
+                <w:color w:val="000000" w:themeColor="text1"/>
+              </w:rPr>
+              <w:t>.</w:t>
             </w:r>
           </w:p>
         </w:tc>
@@ -5583,7 +6087,20 @@
               <w:rPr>
                 <w:color w:val="000000" w:themeColor="text1"/>
               </w:rPr>
-              <w:t>Example of full duplex mode is: Telephone.</w:t>
+              <w:t xml:space="preserve">Example of full duplex mode is: </w:t>
+            </w:r>
+            <w:r>
+              <w:rPr>
+                <w:color w:val="000000" w:themeColor="text1"/>
+                <w:highlight w:val="yellow"/>
+              </w:rPr>
+              <w:t>Telephone</w:t>
+            </w:r>
+            <w:r>
+              <w:rPr>
+                <w:color w:val="000000" w:themeColor="text1"/>
+              </w:rPr>
+              <w:t>.</w:t>
             </w:r>
           </w:p>
         </w:tc>
@@ -13738,6 +14255,7 @@
   <w:style w:type="character" w:default="1" w:styleId="DefaultParagraphFont">
     <w:name w:val="Default Paragraph Font"/>
     <w:uiPriority w:val="1"/>
+    <w:semiHidden/>
     <w:unhideWhenUsed/>
   </w:style>
   <w:style w:type="table" w:default="1" w:styleId="TableNormal">
